--- a/HCI-CA1-Notes.docx
+++ b/HCI-CA1-Notes.docx
@@ -1,17 +1,1318 @@
 
 <file path=word/document.xml><?xml version="1.0" encoding="utf-8"?>
-<w:document xmlns:wpc="http://schemas.microsoft.com/office/word/2010/wordprocessingCanvas" xmlns:cx="http://schemas.microsoft.com/office/drawing/2014/chartex" xmlns:cx1="http://schemas.microsoft.com/office/drawing/2015/9/8/chartex" xmlns:cx2="http://schemas.microsoft.com/office/drawing/2015/10/21/chartex" xmlns:cx3="http://schemas.microsoft.com/office/drawing/2016/5/9/chartex" xmlns:cx4="http://schemas.microsoft.com/office/drawing/2016/5/10/chartex" xmlns:cx5="http://schemas.microsoft.com/office/drawing/2016/5/11/chartex" xmlns:cx6="http://schemas.microsoft.com/office/drawing/2016/5/12/chartex" xmlns:cx7="http://schemas.microsoft.com/office/drawing/2016/5/13/chartex" xmlns:cx8="http://schemas.microsoft.com/office/drawing/2016/5/14/chartex" xmlns:mc="http://schemas.openxmlformats.org/markup-compatibility/2006" xmlns:aink="http://schemas.microsoft.com/office/drawing/2016/ink" xmlns:am3d="http://schemas.microsoft.com/office/drawing/2017/model3d" xmlns:o="urn:schemas-microsoft-com:office:office" xmlns:oel="http://schemas.microsoft.com/office/2019/extlst" xmlns:r="http://schemas.openxmlformats.org/officeDocument/2006/relationships" xmlns:m="http://schemas.openxmlformats.org/officeDocument/2006/math" xmlns:v="urn:schemas-microsoft-com:vml" xmlns:wp14="http://schemas.microsoft.com/office/word/2010/wordprocessingDrawing" xmlns:wp="http://schemas.openxmlformats.org/drawingml/2006/wordprocessingDrawing" xmlns:w10="urn:schemas-microsoft-com:office:word" xmlns:w="http://schemas.openxmlformats.org/wordprocessingml/2006/main" xmlns:w14="http://schemas.microsoft.com/office/word/2010/wordml" xmlns:w15="http://schemas.microsoft.com/office/word/2012/wordml" xmlns:w16cex="http://schemas.microsoft.com/office/word/2018/wordml/cex" xmlns:w16cid="http://schemas.microsoft.com/office/word/2016/wordml/cid" xmlns:w16="http://schemas.microsoft.com/office/word/2018/wordml" xmlns:w16du="http://schemas.microsoft.com/office/word/2023/wordml/word16du" xmlns:w16sdtdh="http://schemas.microsoft.com/office/word/2020/wordml/sdtdatahash" xmlns:w16sdtfl="http://schemas.microsoft.com/office/word/2024/wordml/sdtformatlock" xmlns:w16se="http://schemas.microsoft.com/office/word/2015/wordml/symex" xmlns:wpg="http://schemas.microsoft.com/office/word/2010/wordprocessingGroup" xmlns:wpi="http://schemas.microsoft.com/office/word/2010/wordprocessingInk" xmlns:wne="http://schemas.microsoft.com/office/word/2006/wordml" xmlns:wps="http://schemas.microsoft.com/office/word/2010/wordprocessingShape" mc:Ignorable="w14 w15 w16se w16cid w16 w16cex w16sdtdh w16sdtfl w16du wp14">
+<w:document xmlns:wpc="http://schemas.microsoft.com/office/word/2010/wordprocessingCanvas" xmlns:cx="http://schemas.microsoft.com/office/drawing/2014/chartex" xmlns:cx1="http://schemas.microsoft.com/office/drawing/2015/9/8/chartex" xmlns:cx2="http://schemas.microsoft.com/office/drawing/2015/10/21/chartex" xmlns:cx3="http://schemas.microsoft.com/office/drawing/2016/5/9/chartex" xmlns:cx4="http://schemas.microsoft.com/office/drawing/2016/5/10/chartex" xmlns:cx5="http://schemas.microsoft.com/office/drawing/2016/5/11/chartex" xmlns:cx6="http://schemas.microsoft.com/office/drawing/2016/5/12/chartex" xmlns:cx7="http://schemas.microsoft.com/office/drawing/2016/5/13/chartex" xmlns:cx8="http://schemas.microsoft.com/office/drawing/2016/5/14/chartex" xmlns:mc="http://schemas.openxmlformats.org/markup-compatibility/2006" xmlns:aink="http://schemas.microsoft.com/office/drawing/2016/ink" xmlns:am3d="http://schemas.microsoft.com/office/drawing/2017/model3d" xmlns:o="urn:schemas-microsoft-com:office:office" xmlns:oel="http://schemas.microsoft.com/office/2019/extlst" xmlns:r="http://schemas.openxmlformats.org/officeDocument/2006/relationships" xmlns:m="http://schemas.openxmlformats.org/officeDocument/2006/math" xmlns:v="urn:schemas-microsoft-com:vml" xmlns:wp14="http://schemas.microsoft.com/office/word/2010/wordprocessingDrawing" xmlns:wp="http://schemas.openxmlformats.org/drawingml/2006/wordprocessingDrawing" xmlns:w10="urn:schemas-microsoft-com:office:word" xmlns:w="http://schemas.openxmlformats.org/wordprocessingml/2006/main" xmlns:w14="http://schemas.microsoft.com/office/word/2010/wordml" xmlns:w15="http://schemas.microsoft.com/office/word/2012/wordml" xmlns:w16cex="http://schemas.microsoft.com/office/word/2018/wordml/cex" xmlns:w16cid="http://schemas.microsoft.com/office/word/2016/wordml/cid" xmlns:w16="http://schemas.microsoft.com/office/word/2018/wordml" xmlns:w16du="http://schemas.microsoft.com/office/word/2023/wordml/word16du" xmlns:w16sdtdh="http://schemas.microsoft.com/office/word/2020/wordml/sdtdatahash" xmlns:w16sdtfl="http://schemas.microsoft.com/office/word/2024/wordml/sdtformatlock" xmlns:w16se="http://schemas.microsoft.com/office/word/2015/wordml/symex" xmlns:wpg="http://schemas.microsoft.com/office/word/2010/wordprocessingGroup" xmlns:wpi="http://schemas.microsoft.com/office/word/2010/wordprocessingInk" xmlns:wne="http://schemas.microsoft.com/office/word/2006/wordml" xmlns:wps="http://schemas.microsoft.com/office/word/2010/wordprocessingShape" xmlns:a="http://schemas.openxmlformats.org/drawingml/2006/main" xmlns:pic="http://schemas.openxmlformats.org/drawingml/2006/picture" xmlns:a14="http://schemas.microsoft.com/office/drawing/2010/main" mc:Ignorable="w14 w15 w16se w16cid w16 w16cex w16sdtdh w16sdtfl w16du wp14">
   <w:body>
     <w:p>
       <w:pPr>
         <w:pStyle w:val="Title"/>
-        <w:spacing w:after="0" w:afterAutospacing="1"/>
+        <w:spacing w:after="0" w:afterAutospacing="on"/>
         <w:jc w:val="center"/>
       </w:pPr>
       <w:r>
+        <w:rPr/>
         <w:t>HCI-CA1-Notes</w:t>
       </w:r>
     </w:p>
+    <w:p>
+      <w:pPr>
+        <w:pStyle w:val="Normal"/>
+        <w:rPr>
+          <w:rFonts w:ascii="Aptos" w:hAnsi="Aptos" w:eastAsia="Aptos" w:cs="Aptos"/>
+          <w:noProof w:val="0"/>
+          <w:sz w:val="24"/>
+          <w:szCs w:val="24"/>
+          <w:lang w:val="en-GB"/>
+        </w:rPr>
+      </w:pPr>
+      <w:r>
+        <w:rPr>
+          <w:color w:val="auto"/>
+          <w:sz w:val="72"/>
+          <w:szCs w:val="72"/>
+        </w:rPr>
+        <w:t>To-Do :</w:t>
+      </w:r>
+    </w:p>
+    <w:tbl>
+      <w:tblPr>
+        <w:tblStyle w:val="TableGrid"/>
+        <w:tblW w:w="0" w:type="auto"/>
+        <w:tblLayout w:type="fixed"/>
+        <w:tblLook w:val="06A0" w:firstRow="1" w:lastRow="0" w:firstColumn="1" w:lastColumn="0" w:noHBand="1" w:noVBand="1"/>
+      </w:tblPr>
+      <w:tblGrid>
+        <w:gridCol w:w="1920"/>
+        <w:gridCol w:w="6005"/>
+        <w:gridCol w:w="1090"/>
+      </w:tblGrid>
+      <w:tr>
+        <w:trPr>
+          <w:trHeight w:val="300"/>
+        </w:trPr>
+        <w:tc>
+          <w:tcPr>
+            <w:tcW w:w="1920" w:type="dxa"/>
+            <w:tcMar/>
+          </w:tcPr>
+          <w:p>
+            <w:pPr>
+              <w:pStyle w:val="Normal"/>
+              <w:rPr>
+                <w:b w:val="1"/>
+                <w:bCs w:val="1"/>
+                <w:sz w:val="36"/>
+                <w:szCs w:val="36"/>
+              </w:rPr>
+            </w:pPr>
+            <w:r>
+              <w:rPr>
+                <w:b w:val="1"/>
+                <w:bCs w:val="1"/>
+                <w:sz w:val="36"/>
+                <w:szCs w:val="36"/>
+              </w:rPr>
+              <w:t>Poster</w:t>
+            </w:r>
+          </w:p>
+        </w:tc>
+        <w:tc>
+          <w:tcPr>
+            <w:tcW w:w="6005" w:type="dxa"/>
+            <w:tcMar/>
+          </w:tcPr>
+          <w:p>
+            <w:pPr>
+              <w:pStyle w:val="Normal"/>
+            </w:pPr>
+          </w:p>
+        </w:tc>
+        <w:tc>
+          <w:tcPr>
+            <w:tcW w:w="1090" w:type="dxa"/>
+            <w:shd w:val="clear" w:color="auto" w:fill="FF0000"/>
+            <w:tcMar/>
+          </w:tcPr>
+          <w:p>
+            <w:pPr>
+              <w:pStyle w:val="Normal"/>
+            </w:pPr>
+          </w:p>
+        </w:tc>
+      </w:tr>
+      <w:tr>
+        <w:trPr>
+          <w:trHeight w:val="300"/>
+        </w:trPr>
+        <w:tc>
+          <w:tcPr>
+            <w:tcW w:w="1920" w:type="dxa"/>
+            <w:tcMar/>
+          </w:tcPr>
+          <w:p>
+            <w:pPr>
+              <w:pStyle w:val="Normal"/>
+            </w:pPr>
+          </w:p>
+        </w:tc>
+        <w:tc>
+          <w:tcPr>
+            <w:tcW w:w="6005" w:type="dxa"/>
+            <w:tcMar/>
+          </w:tcPr>
+          <w:p>
+            <w:pPr>
+              <w:pStyle w:val="Normal"/>
+              <w:suppressLineNumbers w:val="0"/>
+              <w:bidi w:val="0"/>
+            </w:pPr>
+            <w:r>
+              <w:rPr/>
+              <w:t>Title</w:t>
+            </w:r>
+            <w:r>
+              <w:rPr/>
+              <w:t xml:space="preserve"> and footer with team member details.</w:t>
+            </w:r>
+          </w:p>
+        </w:tc>
+        <w:tc>
+          <w:tcPr>
+            <w:tcW w:w="1090" w:type="dxa"/>
+            <w:shd w:val="clear" w:color="auto" w:fill="FF0000"/>
+            <w:tcMar/>
+          </w:tcPr>
+          <w:p>
+            <w:pPr>
+              <w:pStyle w:val="Normal"/>
+            </w:pPr>
+          </w:p>
+        </w:tc>
+      </w:tr>
+      <w:tr>
+        <w:trPr>
+          <w:trHeight w:val="300"/>
+        </w:trPr>
+        <w:tc>
+          <w:tcPr>
+            <w:tcW w:w="1920" w:type="dxa"/>
+            <w:tcMar/>
+          </w:tcPr>
+          <w:p>
+            <w:pPr>
+              <w:pStyle w:val="Normal"/>
+            </w:pPr>
+            <w:r>
+              <w:rPr/>
+              <w:t xml:space="preserve">(In </w:t>
+            </w:r>
+          </w:p>
+        </w:tc>
+        <w:tc>
+          <w:tcPr>
+            <w:tcW w:w="6005" w:type="dxa"/>
+            <w:tcMar/>
+          </w:tcPr>
+          <w:p>
+            <w:pPr>
+              <w:pStyle w:val="Normal"/>
+            </w:pPr>
+            <w:r>
+              <w:rPr/>
+              <w:t xml:space="preserve">Introduction outlining the context, </w:t>
+            </w:r>
+            <w:r>
+              <w:rPr/>
+              <w:t>purpose</w:t>
+            </w:r>
+            <w:r>
+              <w:rPr/>
+              <w:t xml:space="preserve"> and scope of the prototype.</w:t>
+            </w:r>
+          </w:p>
+        </w:tc>
+        <w:tc>
+          <w:tcPr>
+            <w:tcW w:w="1090" w:type="dxa"/>
+            <w:shd w:val="clear" w:color="auto" w:fill="FF0000"/>
+            <w:tcMar/>
+          </w:tcPr>
+          <w:p>
+            <w:pPr>
+              <w:pStyle w:val="Normal"/>
+            </w:pPr>
+          </w:p>
+        </w:tc>
+      </w:tr>
+      <w:tr>
+        <w:trPr>
+          <w:trHeight w:val="300"/>
+        </w:trPr>
+        <w:tc>
+          <w:tcPr>
+            <w:tcW w:w="1920" w:type="dxa"/>
+            <w:tcMar/>
+          </w:tcPr>
+          <w:p>
+            <w:pPr>
+              <w:pStyle w:val="Normal"/>
+            </w:pPr>
+          </w:p>
+        </w:tc>
+        <w:tc>
+          <w:tcPr>
+            <w:tcW w:w="6005" w:type="dxa"/>
+            <w:tcMar/>
+          </w:tcPr>
+          <w:p>
+            <w:pPr>
+              <w:pStyle w:val="Normal"/>
+              <w:ind w:left="0"/>
+            </w:pPr>
+            <w:r>
+              <w:rPr/>
+              <w:t>Storyboarding</w:t>
+            </w:r>
+          </w:p>
+        </w:tc>
+        <w:tc>
+          <w:tcPr>
+            <w:tcW w:w="1090" w:type="dxa"/>
+            <w:shd w:val="clear" w:color="auto" w:fill="FF0000"/>
+            <w:tcMar/>
+          </w:tcPr>
+          <w:p>
+            <w:pPr>
+              <w:pStyle w:val="Normal"/>
+              <w:rPr>
+                <w:highlight w:val="red"/>
+              </w:rPr>
+            </w:pPr>
+          </w:p>
+        </w:tc>
+      </w:tr>
+      <w:tr>
+        <w:trPr>
+          <w:trHeight w:val="300"/>
+        </w:trPr>
+        <w:tc>
+          <w:tcPr>
+            <w:tcW w:w="1920" w:type="dxa"/>
+            <w:tcMar/>
+          </w:tcPr>
+          <w:p>
+            <w:pPr>
+              <w:pStyle w:val="Normal"/>
+            </w:pPr>
+            <w:r>
+              <w:rPr/>
+              <w:t>(</w:t>
+            </w:r>
+            <w:r>
+              <w:rPr/>
+              <w:t>D</w:t>
+            </w:r>
+            <w:r>
+              <w:rPr/>
+              <w:t>rafted</w:t>
+            </w:r>
+            <w:r>
+              <w:rPr/>
+              <w:t>)</w:t>
+            </w:r>
+          </w:p>
+        </w:tc>
+        <w:tc>
+          <w:tcPr>
+            <w:tcW w:w="6005" w:type="dxa"/>
+            <w:tcMar/>
+          </w:tcPr>
+          <w:p>
+            <w:pPr>
+              <w:pStyle w:val="Normal"/>
+            </w:pPr>
+            <w:r>
+              <w:rPr/>
+              <w:t>Rich picture</w:t>
+            </w:r>
+          </w:p>
+        </w:tc>
+        <w:tc>
+          <w:tcPr>
+            <w:tcW w:w="1090" w:type="dxa"/>
+            <w:shd w:val="clear" w:color="auto" w:fill="FFC000"/>
+            <w:tcMar/>
+          </w:tcPr>
+          <w:p>
+            <w:pPr>
+              <w:pStyle w:val="Normal"/>
+              <w:rPr>
+                <w:highlight w:val="red"/>
+              </w:rPr>
+            </w:pPr>
+          </w:p>
+        </w:tc>
+      </w:tr>
+      <w:tr>
+        <w:trPr>
+          <w:trHeight w:val="300"/>
+        </w:trPr>
+        <w:tc>
+          <w:tcPr>
+            <w:tcW w:w="1920" w:type="dxa"/>
+            <w:tcMar/>
+          </w:tcPr>
+          <w:p>
+            <w:pPr>
+              <w:pStyle w:val="Normal"/>
+            </w:pPr>
+          </w:p>
+        </w:tc>
+        <w:tc>
+          <w:tcPr>
+            <w:tcW w:w="6005" w:type="dxa"/>
+            <w:tcMar/>
+          </w:tcPr>
+          <w:p>
+            <w:pPr>
+              <w:pStyle w:val="Normal"/>
+            </w:pPr>
+            <w:r>
+              <w:rPr/>
+              <w:t>User types</w:t>
+            </w:r>
+          </w:p>
+        </w:tc>
+        <w:tc>
+          <w:tcPr>
+            <w:tcW w:w="1090" w:type="dxa"/>
+            <w:shd w:val="clear" w:color="auto" w:fill="FF0000"/>
+            <w:tcMar/>
+          </w:tcPr>
+          <w:p>
+            <w:pPr>
+              <w:pStyle w:val="Normal"/>
+              <w:rPr>
+                <w:highlight w:val="red"/>
+              </w:rPr>
+            </w:pPr>
+          </w:p>
+        </w:tc>
+      </w:tr>
+      <w:tr>
+        <w:trPr>
+          <w:trHeight w:val="300"/>
+        </w:trPr>
+        <w:tc>
+          <w:tcPr>
+            <w:tcW w:w="1920" w:type="dxa"/>
+            <w:tcMar/>
+          </w:tcPr>
+          <w:p>
+            <w:pPr>
+              <w:pStyle w:val="Normal"/>
+            </w:pPr>
+            <w:r>
+              <w:rPr/>
+              <w:t>(In Progress)</w:t>
+            </w:r>
+          </w:p>
+          <w:p>
+            <w:pPr>
+              <w:pStyle w:val="Normal"/>
+            </w:pPr>
+          </w:p>
+        </w:tc>
+        <w:tc>
+          <w:tcPr>
+            <w:tcW w:w="6005" w:type="dxa"/>
+            <w:tcMar/>
+          </w:tcPr>
+          <w:p>
+            <w:pPr>
+              <w:pStyle w:val="Normal"/>
+            </w:pPr>
+            <w:r>
+              <w:rPr/>
+              <w:t>Personas</w:t>
+            </w:r>
+          </w:p>
+        </w:tc>
+        <w:tc>
+          <w:tcPr>
+            <w:tcW w:w="1090" w:type="dxa"/>
+            <w:shd w:val="clear" w:color="auto" w:fill="FF0000"/>
+            <w:tcMar/>
+          </w:tcPr>
+          <w:p>
+            <w:pPr>
+              <w:pStyle w:val="Normal"/>
+              <w:rPr>
+                <w:highlight w:val="red"/>
+              </w:rPr>
+            </w:pPr>
+          </w:p>
+        </w:tc>
+      </w:tr>
+      <w:tr>
+        <w:trPr>
+          <w:trHeight w:val="300"/>
+        </w:trPr>
+        <w:tc>
+          <w:tcPr>
+            <w:tcW w:w="1920" w:type="dxa"/>
+            <w:tcMar/>
+          </w:tcPr>
+          <w:p>
+            <w:pPr>
+              <w:pStyle w:val="Normal"/>
+            </w:pPr>
+          </w:p>
+        </w:tc>
+        <w:tc>
+          <w:tcPr>
+            <w:tcW w:w="6005" w:type="dxa"/>
+            <w:tcMar/>
+          </w:tcPr>
+          <w:p>
+            <w:pPr>
+              <w:pStyle w:val="Normal"/>
+            </w:pPr>
+            <w:r>
+              <w:rPr/>
+              <w:t>Scenarios</w:t>
+            </w:r>
+          </w:p>
+        </w:tc>
+        <w:tc>
+          <w:tcPr>
+            <w:tcW w:w="1090" w:type="dxa"/>
+            <w:shd w:val="clear" w:color="auto" w:fill="FF0000"/>
+            <w:tcMar/>
+          </w:tcPr>
+          <w:p>
+            <w:pPr>
+              <w:pStyle w:val="Normal"/>
+              <w:rPr>
+                <w:highlight w:val="red"/>
+              </w:rPr>
+            </w:pPr>
+          </w:p>
+        </w:tc>
+      </w:tr>
+      <w:tr>
+        <w:trPr>
+          <w:trHeight w:val="300"/>
+        </w:trPr>
+        <w:tc>
+          <w:tcPr>
+            <w:tcW w:w="1920" w:type="dxa"/>
+            <w:tcMar/>
+          </w:tcPr>
+          <w:p>
+            <w:pPr>
+              <w:pStyle w:val="Normal"/>
+            </w:pPr>
+            <w:r>
+              <w:rPr/>
+              <w:t>(In Progress)</w:t>
+            </w:r>
+          </w:p>
+          <w:p>
+            <w:pPr>
+              <w:pStyle w:val="Normal"/>
+            </w:pPr>
+          </w:p>
+        </w:tc>
+        <w:tc>
+          <w:tcPr>
+            <w:tcW w:w="6005" w:type="dxa"/>
+            <w:tcMar/>
+          </w:tcPr>
+          <w:p>
+            <w:pPr>
+              <w:pStyle w:val="Normal"/>
+            </w:pPr>
+            <w:r>
+              <w:rPr/>
+              <w:t>Service ecology map</w:t>
+            </w:r>
+          </w:p>
+        </w:tc>
+        <w:tc>
+          <w:tcPr>
+            <w:tcW w:w="1090" w:type="dxa"/>
+            <w:shd w:val="clear" w:color="auto" w:fill="FF0000"/>
+            <w:tcMar/>
+          </w:tcPr>
+          <w:p>
+            <w:pPr>
+              <w:pStyle w:val="Normal"/>
+              <w:rPr>
+                <w:highlight w:val="red"/>
+              </w:rPr>
+            </w:pPr>
+          </w:p>
+        </w:tc>
+      </w:tr>
+      <w:tr>
+        <w:trPr>
+          <w:trHeight w:val="705"/>
+        </w:trPr>
+        <w:tc>
+          <w:tcPr>
+            <w:tcW w:w="1920" w:type="dxa"/>
+            <w:tcMar/>
+          </w:tcPr>
+          <w:p>
+            <w:pPr>
+              <w:pStyle w:val="Normal"/>
+            </w:pPr>
+            <w:r>
+              <w:rPr/>
+              <w:t>(In Progress)</w:t>
+            </w:r>
+          </w:p>
+          <w:p>
+            <w:pPr>
+              <w:pStyle w:val="Normal"/>
+            </w:pPr>
+          </w:p>
+        </w:tc>
+        <w:tc>
+          <w:tcPr>
+            <w:tcW w:w="6005" w:type="dxa"/>
+            <w:tcMar/>
+          </w:tcPr>
+          <w:p>
+            <w:pPr>
+              <w:pStyle w:val="Normal"/>
+            </w:pPr>
+            <w:r>
+              <w:rPr/>
+              <w:t>Journey map</w:t>
+            </w:r>
+          </w:p>
+        </w:tc>
+        <w:tc>
+          <w:tcPr>
+            <w:tcW w:w="1090" w:type="dxa"/>
+            <w:shd w:val="clear" w:color="auto" w:fill="FF0000"/>
+            <w:tcMar/>
+          </w:tcPr>
+          <w:p>
+            <w:pPr>
+              <w:pStyle w:val="Normal"/>
+              <w:rPr>
+                <w:highlight w:val="red"/>
+              </w:rPr>
+            </w:pPr>
+          </w:p>
+        </w:tc>
+      </w:tr>
+      <w:tr>
+        <w:trPr>
+          <w:trHeight w:val="300"/>
+        </w:trPr>
+        <w:tc>
+          <w:tcPr>
+            <w:tcW w:w="1920" w:type="dxa"/>
+            <w:tcMar/>
+          </w:tcPr>
+          <w:p>
+            <w:pPr>
+              <w:pStyle w:val="Normal"/>
+            </w:pPr>
+            <w:r>
+              <w:rPr/>
+              <w:t>(In Progress)</w:t>
+            </w:r>
+          </w:p>
+        </w:tc>
+        <w:tc>
+          <w:tcPr>
+            <w:tcW w:w="6005" w:type="dxa"/>
+            <w:tcMar/>
+          </w:tcPr>
+          <w:p>
+            <w:pPr>
+              <w:pStyle w:val="Normal"/>
+            </w:pPr>
+            <w:r>
+              <w:rPr/>
+              <w:t>Service blueprint</w:t>
+            </w:r>
+          </w:p>
+          <w:p>
+            <w:pPr>
+              <w:pStyle w:val="Normal"/>
+            </w:pPr>
+          </w:p>
+        </w:tc>
+        <w:tc>
+          <w:tcPr>
+            <w:tcW w:w="1090" w:type="dxa"/>
+            <w:shd w:val="clear" w:color="auto" w:fill="FF0000"/>
+            <w:tcMar/>
+          </w:tcPr>
+          <w:p>
+            <w:pPr>
+              <w:pStyle w:val="Normal"/>
+              <w:rPr>
+                <w:highlight w:val="red"/>
+              </w:rPr>
+            </w:pPr>
+          </w:p>
+        </w:tc>
+      </w:tr>
+      <w:tr>
+        <w:trPr>
+          <w:trHeight w:val="300"/>
+        </w:trPr>
+        <w:tc>
+          <w:tcPr>
+            <w:tcW w:w="1920" w:type="dxa"/>
+            <w:tcMar/>
+          </w:tcPr>
+          <w:p>
+            <w:pPr>
+              <w:pStyle w:val="Normal"/>
+            </w:pPr>
+          </w:p>
+        </w:tc>
+        <w:tc>
+          <w:tcPr>
+            <w:tcW w:w="6005" w:type="dxa"/>
+            <w:tcMar/>
+          </w:tcPr>
+          <w:p>
+            <w:pPr>
+              <w:pStyle w:val="Normal"/>
+            </w:pPr>
+            <w:r>
+              <w:rPr/>
+              <w:t>Information architecture</w:t>
+            </w:r>
+          </w:p>
+          <w:p>
+            <w:pPr>
+              <w:pStyle w:val="Normal"/>
+            </w:pPr>
+          </w:p>
+        </w:tc>
+        <w:tc>
+          <w:tcPr>
+            <w:tcW w:w="1090" w:type="dxa"/>
+            <w:shd w:val="clear" w:color="auto" w:fill="FF0000"/>
+            <w:tcMar/>
+          </w:tcPr>
+          <w:p>
+            <w:pPr>
+              <w:pStyle w:val="Normal"/>
+              <w:rPr>
+                <w:highlight w:val="red"/>
+              </w:rPr>
+            </w:pPr>
+          </w:p>
+        </w:tc>
+      </w:tr>
+      <w:tr>
+        <w:trPr>
+          <w:trHeight w:val="300"/>
+        </w:trPr>
+        <w:tc>
+          <w:tcPr>
+            <w:tcW w:w="1920" w:type="dxa"/>
+            <w:tcMar/>
+          </w:tcPr>
+          <w:p>
+            <w:pPr>
+              <w:pStyle w:val="Normal"/>
+            </w:pPr>
+          </w:p>
+        </w:tc>
+        <w:tc>
+          <w:tcPr>
+            <w:tcW w:w="6005" w:type="dxa"/>
+            <w:tcMar/>
+          </w:tcPr>
+          <w:p>
+            <w:pPr>
+              <w:pStyle w:val="Normal"/>
+            </w:pPr>
+            <w:r>
+              <w:rPr/>
+              <w:t>Navigation map</w:t>
+            </w:r>
+          </w:p>
+          <w:p>
+            <w:pPr>
+              <w:pStyle w:val="Normal"/>
+            </w:pPr>
+          </w:p>
+        </w:tc>
+        <w:tc>
+          <w:tcPr>
+            <w:tcW w:w="1090" w:type="dxa"/>
+            <w:shd w:val="clear" w:color="auto" w:fill="FF0000"/>
+            <w:tcMar/>
+          </w:tcPr>
+          <w:p>
+            <w:pPr>
+              <w:pStyle w:val="Normal"/>
+              <w:rPr>
+                <w:highlight w:val="red"/>
+              </w:rPr>
+            </w:pPr>
+          </w:p>
+        </w:tc>
+      </w:tr>
+      <w:tr>
+        <w:trPr>
+          <w:trHeight w:val="300"/>
+        </w:trPr>
+        <w:tc>
+          <w:tcPr>
+            <w:tcW w:w="1920" w:type="dxa"/>
+            <w:tcMar/>
+          </w:tcPr>
+          <w:p>
+            <w:pPr>
+              <w:pStyle w:val="Normal"/>
+            </w:pPr>
+          </w:p>
+        </w:tc>
+        <w:tc>
+          <w:tcPr>
+            <w:tcW w:w="6005" w:type="dxa"/>
+            <w:tcMar/>
+          </w:tcPr>
+          <w:p>
+            <w:pPr>
+              <w:pStyle w:val="Normal"/>
+            </w:pPr>
+            <w:r>
+              <w:rPr/>
+              <w:t>Metaphors</w:t>
+            </w:r>
+          </w:p>
+          <w:p>
+            <w:pPr>
+              <w:pStyle w:val="Normal"/>
+            </w:pPr>
+          </w:p>
+        </w:tc>
+        <w:tc>
+          <w:tcPr>
+            <w:tcW w:w="1090" w:type="dxa"/>
+            <w:shd w:val="clear" w:color="auto" w:fill="FF0000"/>
+            <w:tcMar/>
+          </w:tcPr>
+          <w:p>
+            <w:pPr>
+              <w:pStyle w:val="Normal"/>
+              <w:rPr>
+                <w:highlight w:val="red"/>
+              </w:rPr>
+            </w:pPr>
+          </w:p>
+        </w:tc>
+      </w:tr>
+      <w:tr>
+        <w:trPr>
+          <w:trHeight w:val="300"/>
+        </w:trPr>
+        <w:tc>
+          <w:tcPr>
+            <w:tcW w:w="1920" w:type="dxa"/>
+            <w:tcMar/>
+          </w:tcPr>
+          <w:p>
+            <w:pPr>
+              <w:pStyle w:val="Normal"/>
+            </w:pPr>
+          </w:p>
+        </w:tc>
+        <w:tc>
+          <w:tcPr>
+            <w:tcW w:w="6005" w:type="dxa"/>
+            <w:tcMar/>
+          </w:tcPr>
+          <w:p>
+            <w:pPr>
+              <w:pStyle w:val="Normal"/>
+            </w:pPr>
+            <w:r>
+              <w:rPr/>
+              <w:t>Mood boards</w:t>
+            </w:r>
+          </w:p>
+          <w:p>
+            <w:pPr>
+              <w:pStyle w:val="Normal"/>
+            </w:pPr>
+          </w:p>
+        </w:tc>
+        <w:tc>
+          <w:tcPr>
+            <w:tcW w:w="1090" w:type="dxa"/>
+            <w:shd w:val="clear" w:color="auto" w:fill="FF0000"/>
+            <w:tcMar/>
+          </w:tcPr>
+          <w:p>
+            <w:pPr>
+              <w:pStyle w:val="Normal"/>
+              <w:rPr>
+                <w:highlight w:val="red"/>
+              </w:rPr>
+            </w:pPr>
+          </w:p>
+        </w:tc>
+      </w:tr>
+      <w:tr>
+        <w:trPr>
+          <w:trHeight w:val="300"/>
+        </w:trPr>
+        <w:tc>
+          <w:tcPr>
+            <w:tcW w:w="1920" w:type="dxa"/>
+            <w:tcMar/>
+          </w:tcPr>
+          <w:p>
+            <w:pPr>
+              <w:pStyle w:val="Normal"/>
+            </w:pPr>
+          </w:p>
+        </w:tc>
+        <w:tc>
+          <w:tcPr>
+            <w:tcW w:w="6005" w:type="dxa"/>
+            <w:tcMar/>
+          </w:tcPr>
+          <w:p>
+            <w:pPr>
+              <w:pStyle w:val="Normal"/>
+            </w:pPr>
+            <w:r>
+              <w:rPr/>
+              <w:t>Wireframes</w:t>
+            </w:r>
+          </w:p>
+          <w:p>
+            <w:pPr>
+              <w:pStyle w:val="Normal"/>
+            </w:pPr>
+          </w:p>
+        </w:tc>
+        <w:tc>
+          <w:tcPr>
+            <w:tcW w:w="1090" w:type="dxa"/>
+            <w:shd w:val="clear" w:color="auto" w:fill="FF0000"/>
+            <w:tcMar/>
+          </w:tcPr>
+          <w:p>
+            <w:pPr>
+              <w:pStyle w:val="Normal"/>
+              <w:rPr>
+                <w:highlight w:val="red"/>
+              </w:rPr>
+            </w:pPr>
+          </w:p>
+        </w:tc>
+      </w:tr>
+      <w:tr>
+        <w:trPr>
+          <w:trHeight w:val="300"/>
+        </w:trPr>
+        <w:tc>
+          <w:tcPr>
+            <w:tcW w:w="1920" w:type="dxa"/>
+            <w:tcMar/>
+          </w:tcPr>
+          <w:p>
+            <w:pPr>
+              <w:pStyle w:val="Normal"/>
+            </w:pPr>
+          </w:p>
+        </w:tc>
+        <w:tc>
+          <w:tcPr>
+            <w:tcW w:w="6005" w:type="dxa"/>
+            <w:tcMar/>
+          </w:tcPr>
+          <w:p>
+            <w:pPr>
+              <w:pStyle w:val="Normal"/>
+            </w:pPr>
+            <w:r>
+              <w:rPr/>
+              <w:t>References of the key sources and resources.</w:t>
+            </w:r>
+          </w:p>
+          <w:p>
+            <w:pPr>
+              <w:pStyle w:val="Normal"/>
+            </w:pPr>
+          </w:p>
+        </w:tc>
+        <w:tc>
+          <w:tcPr>
+            <w:tcW w:w="1090" w:type="dxa"/>
+            <w:shd w:val="clear" w:color="auto" w:fill="FF0000"/>
+            <w:tcMar/>
+          </w:tcPr>
+          <w:p>
+            <w:pPr>
+              <w:pStyle w:val="Normal"/>
+              <w:rPr>
+                <w:highlight w:val="red"/>
+              </w:rPr>
+            </w:pPr>
+          </w:p>
+        </w:tc>
+      </w:tr>
+      <w:tr>
+        <w:trPr>
+          <w:trHeight w:val="300"/>
+        </w:trPr>
+        <w:tc>
+          <w:tcPr>
+            <w:tcW w:w="1920" w:type="dxa"/>
+            <w:tcMar/>
+          </w:tcPr>
+          <w:p>
+            <w:pPr>
+              <w:pStyle w:val="Normal"/>
+            </w:pPr>
+          </w:p>
+        </w:tc>
+        <w:tc>
+          <w:tcPr>
+            <w:tcW w:w="6005" w:type="dxa"/>
+            <w:tcMar/>
+          </w:tcPr>
+          <w:p>
+            <w:pPr>
+              <w:pStyle w:val="Normal"/>
+            </w:pPr>
+          </w:p>
+          <w:p>
+            <w:pPr>
+              <w:pStyle w:val="Normal"/>
+            </w:pPr>
+          </w:p>
+        </w:tc>
+        <w:tc>
+          <w:tcPr>
+            <w:tcW w:w="1090" w:type="dxa"/>
+            <w:tcMar/>
+          </w:tcPr>
+          <w:p>
+            <w:pPr>
+              <w:pStyle w:val="Normal"/>
+              <w:rPr>
+                <w:highlight w:val="red"/>
+              </w:rPr>
+            </w:pPr>
+          </w:p>
+        </w:tc>
+      </w:tr>
+      <w:tr>
+        <w:trPr>
+          <w:trHeight w:val="300"/>
+        </w:trPr>
+        <w:tc>
+          <w:tcPr>
+            <w:tcW w:w="1920" w:type="dxa"/>
+            <w:tcMar/>
+          </w:tcPr>
+          <w:p>
+            <w:pPr>
+              <w:pStyle w:val="Normal"/>
+              <w:suppressLineNumbers w:val="0"/>
+              <w:bidi w:val="0"/>
+              <w:spacing w:before="0" w:beforeAutospacing="off" w:after="0" w:afterAutospacing="off" w:line="240" w:lineRule="auto"/>
+              <w:ind w:left="0" w:right="0"/>
+              <w:jc w:val="left"/>
+            </w:pPr>
+            <w:r>
+              <w:rPr>
+                <w:b w:val="1"/>
+                <w:bCs w:val="1"/>
+                <w:sz w:val="36"/>
+                <w:szCs w:val="36"/>
+              </w:rPr>
+              <w:t>Prototype</w:t>
+            </w:r>
+          </w:p>
+        </w:tc>
+        <w:tc>
+          <w:tcPr>
+            <w:tcW w:w="6005" w:type="dxa"/>
+            <w:tcMar/>
+          </w:tcPr>
+          <w:p>
+            <w:pPr>
+              <w:pStyle w:val="Normal"/>
+            </w:pPr>
+          </w:p>
+          <w:p>
+            <w:pPr>
+              <w:pStyle w:val="Normal"/>
+            </w:pPr>
+          </w:p>
+        </w:tc>
+        <w:tc>
+          <w:tcPr>
+            <w:tcW w:w="1090" w:type="dxa"/>
+            <w:shd w:val="clear" w:color="auto" w:fill="FF0000"/>
+            <w:tcMar/>
+          </w:tcPr>
+          <w:p>
+            <w:pPr>
+              <w:pStyle w:val="Normal"/>
+              <w:rPr>
+                <w:highlight w:val="red"/>
+              </w:rPr>
+            </w:pPr>
+          </w:p>
+        </w:tc>
+      </w:tr>
+    </w:tbl>
+    <w:p>
+      <w:pPr>
+        <w:pStyle w:val="Normal"/>
+      </w:pPr>
+    </w:p>
+    <w:p>
+      <w:pPr>
+        <w:pStyle w:val="Normal"/>
+      </w:pPr>
+      <w:r>
+        <w:rPr/>
+        <w:t>Don’t</w:t>
+      </w:r>
+      <w:r>
+        <w:rPr/>
+        <w:t xml:space="preserve"> forget your </w:t>
+      </w:r>
+      <w:r>
+        <w:rPr>
+          <w:b w:val="1"/>
+          <w:bCs w:val="1"/>
+        </w:rPr>
+        <w:t>personal reflective report</w:t>
+      </w:r>
+      <w:r>
+        <w:rPr/>
+        <w:t>.</w:t>
+      </w:r>
+    </w:p>
+    <w:p>
+      <w:pPr>
+        <w:pStyle w:val="Normal"/>
+      </w:pPr>
+    </w:p>
+    <w:p>
+      <w:pPr>
+        <w:pStyle w:val="Normal"/>
+      </w:pPr>
+    </w:p>
+    <w:p>
+      <w:pPr>
+        <w:pStyle w:val="Normal"/>
+      </w:pPr>
+    </w:p>
+    <w:p>
+      <w:pPr>
+        <w:pStyle w:val="Normal"/>
+      </w:pPr>
+    </w:p>
+    <w:p>
+      <w:pPr>
+        <w:pStyle w:val="Normal"/>
+      </w:pPr>
+    </w:p>
+    <w:p>
+      <w:r>
+        <w:rPr/>
+        <w:t>Ref Links:</w:t>
+      </w:r>
+    </w:p>
+    <w:p>
+      <w:pPr>
+        <w:rPr>
+          <w:rFonts w:ascii="Aptos" w:hAnsi="Aptos" w:eastAsia="Aptos" w:cs="Aptos"/>
+          <w:noProof w:val="0"/>
+          <w:sz w:val="24"/>
+          <w:szCs w:val="24"/>
+          <w:lang w:val="en-GB"/>
+        </w:rPr>
+      </w:pPr>
+      <w:hyperlink r:id="R8817e764ab9b4bee">
+        <w:r>
+          <w:rPr>
+            <w:rStyle w:val="Hyperlink"/>
+            <w:rFonts w:ascii="Aptos" w:hAnsi="Aptos" w:eastAsia="Aptos" w:cs="Aptos"/>
+            <w:noProof w:val="0"/>
+            <w:sz w:val="24"/>
+            <w:szCs w:val="24"/>
+            <w:lang w:val="en-GB"/>
+          </w:rPr>
+          <w:t>Leaderboard Vector Art PNG, Leaderboard Vector Design Illustration, Game, Winner, Victory PNG Image For Free Download</w:t>
+        </w:r>
+      </w:hyperlink>
+      <w:r>
+        <w:rPr>
+          <w:rFonts w:ascii="Aptos" w:hAnsi="Aptos" w:eastAsia="Aptos" w:cs="Aptos"/>
+          <w:noProof w:val="0"/>
+          <w:sz w:val="24"/>
+          <w:szCs w:val="24"/>
+          <w:lang w:val="en-GB"/>
+        </w:rPr>
+        <w:t xml:space="preserve"> - leader board png</w:t>
+      </w:r>
+    </w:p>
+    <w:p>
+      <w:pPr>
+        <w:rPr>
+          <w:rFonts w:ascii="Aptos" w:hAnsi="Aptos" w:eastAsia="Aptos" w:cs="Aptos"/>
+          <w:noProof w:val="0"/>
+          <w:sz w:val="24"/>
+          <w:szCs w:val="24"/>
+          <w:lang w:val="en-GB"/>
+        </w:rPr>
+      </w:pPr>
+      <w:hyperlink r:id="R272eec322b614728">
+        <w:r>
+          <w:rPr>
+            <w:rStyle w:val="Hyperlink"/>
+            <w:rFonts w:ascii="Aptos" w:hAnsi="Aptos" w:eastAsia="Aptos" w:cs="Aptos"/>
+            <w:noProof w:val="0"/>
+            <w:sz w:val="24"/>
+            <w:szCs w:val="24"/>
+            <w:lang w:val="en-GB"/>
+          </w:rPr>
+          <w:t>Content creator Generic Outline Color icon | Freepik</w:t>
+        </w:r>
+      </w:hyperlink>
+      <w:r>
+        <w:rPr>
+          <w:rFonts w:ascii="Aptos" w:hAnsi="Aptos" w:eastAsia="Aptos" w:cs="Aptos"/>
+          <w:noProof w:val="0"/>
+          <w:sz w:val="24"/>
+          <w:szCs w:val="24"/>
+          <w:lang w:val="en-GB"/>
+        </w:rPr>
+        <w:t xml:space="preserve"> - content png</w:t>
+      </w:r>
+    </w:p>
+    <w:p>
+      <w:pPr>
+        <w:pStyle w:val="Normal"/>
+        <w:suppressLineNumbers w:val="0"/>
+        <w:bidi w:val="0"/>
+        <w:spacing w:before="0" w:beforeAutospacing="off" w:after="160" w:afterAutospacing="off" w:line="279" w:lineRule="auto"/>
+        <w:ind w:left="0" w:right="0"/>
+        <w:jc w:val="left"/>
+        <w:rPr>
+          <w:rFonts w:ascii="Aptos" w:hAnsi="Aptos" w:eastAsia="Aptos" w:cs="Aptos"/>
+          <w:noProof w:val="0"/>
+          <w:sz w:val="24"/>
+          <w:szCs w:val="24"/>
+          <w:lang w:val="en-GB"/>
+        </w:rPr>
+      </w:pPr>
+      <w:hyperlink r:id="Rc07dc0f55ccd4366">
+        <w:r>
+          <w:rPr>
+            <w:rStyle w:val="Hyperlink"/>
+            <w:rFonts w:ascii="Aptos" w:hAnsi="Aptos" w:eastAsia="Aptos" w:cs="Aptos"/>
+            <w:noProof w:val="0"/>
+            <w:sz w:val="24"/>
+            <w:szCs w:val="24"/>
+            <w:lang w:val="en-GB"/>
+          </w:rPr>
+          <w:t>https://www.figma.com/community/file/881830156311997001</w:t>
+        </w:r>
+      </w:hyperlink>
+      <w:r>
+        <w:rPr>
+          <w:rFonts w:ascii="Aptos" w:hAnsi="Aptos" w:eastAsia="Aptos" w:cs="Aptos"/>
+          <w:noProof w:val="0"/>
+          <w:sz w:val="24"/>
+          <w:szCs w:val="24"/>
+          <w:lang w:val="en-GB"/>
+        </w:rPr>
+        <w:t xml:space="preserve"> - Figma Persona Template</w:t>
+      </w:r>
+    </w:p>
+    <w:p>
+      <w:pPr>
+        <w:pStyle w:val="Normal"/>
+        <w:suppressLineNumbers w:val="0"/>
+        <w:bidi w:val="0"/>
+        <w:spacing w:before="0" w:beforeAutospacing="off" w:after="160" w:afterAutospacing="off" w:line="279" w:lineRule="auto"/>
+        <w:ind w:left="0" w:right="0"/>
+        <w:jc w:val="left"/>
+        <w:rPr>
+          <w:rFonts w:ascii="Aptos" w:hAnsi="Aptos" w:eastAsia="Aptos" w:cs="Aptos"/>
+          <w:noProof w:val="0"/>
+          <w:sz w:val="24"/>
+          <w:szCs w:val="24"/>
+          <w:lang w:val="en-GB"/>
+        </w:rPr>
+      </w:pPr>
+      <w:hyperlink r:id="R3aceda4d044c4a8f">
+        <w:r>
+          <w:rPr>
+            <w:rStyle w:val="Hyperlink"/>
+            <w:rFonts w:ascii="Aptos" w:hAnsi="Aptos" w:eastAsia="Aptos" w:cs="Aptos"/>
+            <w:noProof w:val="0"/>
+            <w:sz w:val="24"/>
+            <w:szCs w:val="24"/>
+            <w:lang w:val="en-GB"/>
+          </w:rPr>
+          <w:t>https://breakingbad.fandom.com/wiki/Mike_Ehrmantraut</w:t>
+        </w:r>
+      </w:hyperlink>
+      <w:r>
+        <w:rPr>
+          <w:rFonts w:ascii="Aptos" w:hAnsi="Aptos" w:eastAsia="Aptos" w:cs="Aptos"/>
+          <w:noProof w:val="0"/>
+          <w:sz w:val="24"/>
+          <w:szCs w:val="24"/>
+          <w:lang w:val="en-GB"/>
+        </w:rPr>
+        <w:t xml:space="preserve"> Jon Jones Persona Picture</w:t>
+      </w:r>
+    </w:p>
+    <w:p>
+      <w:pPr>
+        <w:rPr>
+          <w:rFonts w:ascii="Aptos" w:hAnsi="Aptos" w:eastAsia="Aptos" w:cs="Aptos"/>
+          <w:noProof w:val="0"/>
+          <w:sz w:val="24"/>
+          <w:szCs w:val="24"/>
+          <w:lang w:val="en-GB"/>
+        </w:rPr>
+      </w:pPr>
+      <w:r>
+        <w:rPr/>
+        <w:t xml:space="preserve">Mole png – chatgpt and </w:t>
+      </w:r>
+      <w:hyperlink r:id="Rb295013940ba4851">
+        <w:r>
+          <w:rPr>
+            <w:rStyle w:val="Hyperlink"/>
+            <w:rFonts w:ascii="Aptos" w:hAnsi="Aptos" w:eastAsia="Aptos" w:cs="Aptos"/>
+            <w:noProof w:val="0"/>
+            <w:sz w:val="24"/>
+            <w:szCs w:val="24"/>
+            <w:lang w:val="en-GB"/>
+          </w:rPr>
+          <w:t>Remove Background from Image for Free – remove.bg</w:t>
+        </w:r>
+      </w:hyperlink>
+    </w:p>
+    <w:p>
+      <w:pPr>
+        <w:pStyle w:val="Normal"/>
+        <w:rPr>
+          <w:rFonts w:ascii="Aptos" w:hAnsi="Aptos" w:eastAsia="Aptos" w:cs="Aptos"/>
+          <w:noProof w:val="0"/>
+          <w:sz w:val="24"/>
+          <w:szCs w:val="24"/>
+          <w:lang w:val="en-GB"/>
+        </w:rPr>
+      </w:pPr>
+      <w:r>
+        <w:rPr>
+          <w:rFonts w:ascii="Aptos" w:hAnsi="Aptos" w:eastAsia="Aptos" w:cs="Aptos"/>
+          <w:noProof w:val="0"/>
+          <w:sz w:val="24"/>
+          <w:szCs w:val="24"/>
+          <w:lang w:val="en-GB"/>
+        </w:rPr>
+        <w:t xml:space="preserve">Arrow link for ui - </w:t>
+      </w:r>
+      <w:hyperlink r:id="Rd1d9100f305b4ecb">
+        <w:r>
+          <w:rPr>
+            <w:rStyle w:val="Hyperlink"/>
+            <w:rFonts w:ascii="Aptos" w:hAnsi="Aptos" w:eastAsia="Aptos" w:cs="Aptos"/>
+            <w:noProof w:val="0"/>
+            <w:sz w:val="24"/>
+            <w:szCs w:val="24"/>
+            <w:lang w:val="en-GB"/>
+          </w:rPr>
+          <w:t>https://www.freeiconspng.com/thumbs/arrow-icon/right-arrow-icon-27.png</w:t>
+        </w:r>
+      </w:hyperlink>
+    </w:p>
+    <w:p/>
+    <w:p/>
+    <w:p/>
+    <w:p/>
     <w:p/>
     <w:p>
       <w:pPr>
@@ -52,7 +1353,7 @@
         <w:r>
           <w:rPr>
             <w:rStyle w:val="Hyperlink"/>
-            <w:rFonts w:ascii="Aptos" w:eastAsia="Aptos" w:hAnsi="Aptos" w:cs="Aptos"/>
+            <w:rFonts w:ascii="Aptos" w:hAnsi="Aptos" w:eastAsia="Aptos" w:cs="Aptos"/>
           </w:rPr>
           <w:t>Presentation.pptx</w:t>
         </w:r>
@@ -343,14 +1644,14 @@
         <w:pStyle w:val="Heading3"/>
         <w:spacing w:before="0" w:after="281"/>
         <w:rPr>
-          <w:rFonts w:ascii="Aptos" w:eastAsia="Aptos" w:hAnsi="Aptos" w:cs="Aptos"/>
+          <w:rFonts w:ascii="Aptos" w:hAnsi="Aptos" w:eastAsia="Aptos" w:cs="Aptos"/>
           <w:sz w:val="24"/>
           <w:szCs w:val="24"/>
         </w:rPr>
       </w:pPr>
       <w:r>
         <w:rPr>
-          <w:rFonts w:ascii="Aptos" w:eastAsia="Aptos" w:hAnsi="Aptos" w:cs="Aptos"/>
+          <w:rFonts w:ascii="Aptos" w:hAnsi="Aptos" w:eastAsia="Aptos" w:cs="Aptos"/>
           <w:sz w:val="24"/>
           <w:szCs w:val="24"/>
         </w:rPr>
@@ -364,7 +1665,7 @@
       </w:pPr>
       <w:r>
         <w:rPr>
-          <w:rFonts w:ascii="Aptos" w:eastAsia="Aptos" w:hAnsi="Aptos" w:cs="Aptos"/>
+          <w:rFonts w:ascii="Aptos" w:hAnsi="Aptos" w:eastAsia="Aptos" w:cs="Aptos"/>
           <w:sz w:val="24"/>
           <w:szCs w:val="24"/>
         </w:rPr>
@@ -372,7 +1673,7 @@
       </w:r>
       <w:r>
         <w:rPr>
-          <w:rFonts w:ascii="Aptos" w:eastAsia="Aptos" w:hAnsi="Aptos" w:cs="Aptos"/>
+          <w:rFonts w:ascii="Aptos" w:hAnsi="Aptos" w:eastAsia="Aptos" w:cs="Aptos"/>
           <w:b/>
           <w:bCs/>
           <w:sz w:val="24"/>
@@ -382,7 +1683,7 @@
       </w:r>
       <w:r>
         <w:rPr>
-          <w:rFonts w:ascii="Aptos" w:eastAsia="Aptos" w:hAnsi="Aptos" w:cs="Aptos"/>
+          <w:rFonts w:ascii="Aptos" w:hAnsi="Aptos" w:eastAsia="Aptos" w:cs="Aptos"/>
           <w:b/>
           <w:bCs/>
           <w:sz w:val="24"/>
@@ -395,12 +1696,12 @@
       <w:pPr>
         <w:spacing w:after="0"/>
         <w:rPr>
-          <w:rFonts w:ascii="Aptos" w:eastAsia="Aptos" w:hAnsi="Aptos" w:cs="Aptos"/>
-        </w:rPr>
-      </w:pPr>
-      <w:r>
-        <w:rPr>
-          <w:rFonts w:ascii="Aptos" w:eastAsia="Aptos" w:hAnsi="Aptos" w:cs="Aptos"/>
+          <w:rFonts w:ascii="Aptos" w:hAnsi="Aptos" w:eastAsia="Aptos" w:cs="Aptos"/>
+        </w:rPr>
+      </w:pPr>
+      <w:r>
+        <w:rPr>
+          <w:rFonts w:ascii="Aptos" w:hAnsi="Aptos" w:eastAsia="Aptos" w:cs="Aptos"/>
           <w:b/>
           <w:bCs/>
         </w:rPr>
@@ -411,7 +1712,7 @@
       </w:r>
       <w:r>
         <w:rPr>
-          <w:rFonts w:ascii="Aptos" w:eastAsia="Aptos" w:hAnsi="Aptos" w:cs="Aptos"/>
+          <w:rFonts w:ascii="Aptos" w:hAnsi="Aptos" w:eastAsia="Aptos" w:cs="Aptos"/>
         </w:rPr>
         <w:t>A modern twist on the classic whack-a-mole game where targets (moles) pop up at various locations on the screen.</w:t>
       </w:r>
@@ -422,7 +1723,7 @@
       </w:pPr>
       <w:r>
         <w:rPr>
-          <w:rFonts w:ascii="Aptos" w:eastAsia="Aptos" w:hAnsi="Aptos" w:cs="Aptos"/>
+          <w:rFonts w:ascii="Aptos" w:hAnsi="Aptos" w:eastAsia="Aptos" w:cs="Aptos"/>
           <w:b/>
           <w:bCs/>
         </w:rPr>
@@ -438,12 +1739,12 @@
         </w:numPr>
         <w:spacing w:after="0"/>
         <w:rPr>
-          <w:rFonts w:ascii="Aptos" w:eastAsia="Aptos" w:hAnsi="Aptos" w:cs="Aptos"/>
-        </w:rPr>
-      </w:pPr>
-      <w:r>
-        <w:rPr>
-          <w:rFonts w:ascii="Aptos" w:eastAsia="Aptos" w:hAnsi="Aptos" w:cs="Aptos"/>
+          <w:rFonts w:ascii="Aptos" w:hAnsi="Aptos" w:eastAsia="Aptos" w:cs="Aptos"/>
+        </w:rPr>
+      </w:pPr>
+      <w:r>
+        <w:rPr>
+          <w:rFonts w:ascii="Aptos" w:hAnsi="Aptos" w:eastAsia="Aptos" w:cs="Aptos"/>
           <w:b/>
           <w:bCs/>
         </w:rPr>
@@ -451,7 +1752,7 @@
       </w:r>
       <w:r>
         <w:rPr>
-          <w:rFonts w:ascii="Aptos" w:eastAsia="Aptos" w:hAnsi="Aptos" w:cs="Aptos"/>
+          <w:rFonts w:ascii="Aptos" w:hAnsi="Aptos" w:eastAsia="Aptos" w:cs="Aptos"/>
         </w:rPr>
         <w:t xml:space="preserve"> Some moles appear larger (easier to hit) while others are smaller (harder to hit).</w:t>
       </w:r>
@@ -465,12 +1766,12 @@
         </w:numPr>
         <w:spacing w:after="0"/>
         <w:rPr>
-          <w:rFonts w:ascii="Aptos" w:eastAsia="Aptos" w:hAnsi="Aptos" w:cs="Aptos"/>
-        </w:rPr>
-      </w:pPr>
-      <w:r>
-        <w:rPr>
-          <w:rFonts w:ascii="Aptos" w:eastAsia="Aptos" w:hAnsi="Aptos" w:cs="Aptos"/>
+          <w:rFonts w:ascii="Aptos" w:hAnsi="Aptos" w:eastAsia="Aptos" w:cs="Aptos"/>
+        </w:rPr>
+      </w:pPr>
+      <w:r>
+        <w:rPr>
+          <w:rFonts w:ascii="Aptos" w:hAnsi="Aptos" w:eastAsia="Aptos" w:cs="Aptos"/>
           <w:b/>
           <w:bCs/>
         </w:rPr>
@@ -478,7 +1779,7 @@
       </w:r>
       <w:r>
         <w:rPr>
-          <w:rFonts w:ascii="Aptos" w:eastAsia="Aptos" w:hAnsi="Aptos" w:cs="Aptos"/>
+          <w:rFonts w:ascii="Aptos" w:hAnsi="Aptos" w:eastAsia="Aptos" w:cs="Aptos"/>
         </w:rPr>
         <w:t xml:space="preserve"> The moles appear in different parts of the screen, so the distance from the previous target varies.</w:t>
       </w:r>
@@ -492,12 +1793,12 @@
         </w:numPr>
         <w:spacing w:after="0"/>
         <w:rPr>
-          <w:rFonts w:ascii="Aptos" w:eastAsia="Aptos" w:hAnsi="Aptos" w:cs="Aptos"/>
-        </w:rPr>
-      </w:pPr>
-      <w:r>
-        <w:rPr>
-          <w:rFonts w:ascii="Aptos" w:eastAsia="Aptos" w:hAnsi="Aptos" w:cs="Aptos"/>
+          <w:rFonts w:ascii="Aptos" w:hAnsi="Aptos" w:eastAsia="Aptos" w:cs="Aptos"/>
+        </w:rPr>
+      </w:pPr>
+      <w:r>
+        <w:rPr>
+          <w:rFonts w:ascii="Aptos" w:hAnsi="Aptos" w:eastAsia="Aptos" w:cs="Aptos"/>
           <w:b/>
           <w:bCs/>
         </w:rPr>
@@ -505,7 +1806,7 @@
       </w:r>
       <w:r>
         <w:rPr>
-          <w:rFonts w:ascii="Aptos" w:eastAsia="Aptos" w:hAnsi="Aptos" w:cs="Aptos"/>
+          <w:rFonts w:ascii="Aptos" w:hAnsi="Aptos" w:eastAsia="Aptos" w:cs="Aptos"/>
         </w:rPr>
         <w:t xml:space="preserve"> After each hit (or miss), the game displays statistics comparing the player’s reaction/movement time with what Fitts’ Law predicts based on the target’s width and distance.</w:t>
       </w:r>
@@ -516,7 +1817,7 @@
       </w:pPr>
       <w:r>
         <w:rPr>
-          <w:rFonts w:ascii="Aptos" w:eastAsia="Aptos" w:hAnsi="Aptos" w:cs="Aptos"/>
+          <w:rFonts w:ascii="Aptos" w:hAnsi="Aptos" w:eastAsia="Aptos" w:cs="Aptos"/>
           <w:b/>
           <w:bCs/>
         </w:rPr>
@@ -527,13 +1828,13 @@
       </w:r>
       <w:r>
         <w:rPr>
-          <w:rFonts w:ascii="Aptos" w:eastAsia="Aptos" w:hAnsi="Aptos" w:cs="Aptos"/>
+          <w:rFonts w:ascii="Aptos" w:hAnsi="Aptos" w:eastAsia="Aptos" w:cs="Aptos"/>
         </w:rPr>
         <w:t>Students can see in real-time how smaller targets and longer distances increase movement time, reinforcing the concepts of Fitts’ Law.</w:t>
       </w:r>
       <w:r>
         <w:rPr>
-          <w:rFonts w:ascii="Aptos" w:eastAsia="Aptos" w:hAnsi="Aptos" w:cs="Aptos"/>
+          <w:rFonts w:ascii="Aptos" w:hAnsi="Aptos" w:eastAsia="Aptos" w:cs="Aptos"/>
         </w:rPr>
         <w:t xml:space="preserve"> </w:t>
       </w:r>
@@ -545,7 +1846,7 @@
       </w:pPr>
       <w:r>
         <w:rPr>
-          <w:rFonts w:ascii="Aptos" w:eastAsia="Aptos" w:hAnsi="Aptos" w:cs="Aptos"/>
+          <w:rFonts w:ascii="Aptos" w:hAnsi="Aptos" w:eastAsia="Aptos" w:cs="Aptos"/>
           <w:b/>
           <w:bCs/>
           <w:sz w:val="24"/>
@@ -560,7 +1861,7 @@
       </w:pPr>
       <w:r>
         <w:rPr>
-          <w:rFonts w:ascii="Aptos" w:eastAsia="Aptos" w:hAnsi="Aptos" w:cs="Aptos"/>
+          <w:rFonts w:ascii="Aptos" w:hAnsi="Aptos" w:eastAsia="Aptos" w:cs="Aptos"/>
         </w:rPr>
         <w:t>To engage these users further:</w:t>
       </w:r>
@@ -574,12 +1875,12 @@
         </w:numPr>
         <w:spacing w:before="240" w:after="240"/>
         <w:rPr>
-          <w:rFonts w:ascii="Aptos" w:eastAsia="Aptos" w:hAnsi="Aptos" w:cs="Aptos"/>
-        </w:rPr>
-      </w:pPr>
-      <w:r>
-        <w:rPr>
-          <w:rFonts w:ascii="Aptos" w:eastAsia="Aptos" w:hAnsi="Aptos" w:cs="Aptos"/>
+          <w:rFonts w:ascii="Aptos" w:hAnsi="Aptos" w:eastAsia="Aptos" w:cs="Aptos"/>
+        </w:rPr>
+      </w:pPr>
+      <w:r>
+        <w:rPr>
+          <w:rFonts w:ascii="Aptos" w:hAnsi="Aptos" w:eastAsia="Aptos" w:cs="Aptos"/>
           <w:b/>
           <w:bCs/>
         </w:rPr>
@@ -587,7 +1888,7 @@
       </w:r>
       <w:r>
         <w:rPr>
-          <w:rFonts w:ascii="Aptos" w:eastAsia="Aptos" w:hAnsi="Aptos" w:cs="Aptos"/>
+          <w:rFonts w:ascii="Aptos" w:hAnsi="Aptos" w:eastAsia="Aptos" w:cs="Aptos"/>
         </w:rPr>
         <w:t>: Players experience simulated impairments (e.g., tremors) to understand design challenges.</w:t>
       </w:r>
@@ -601,12 +1902,12 @@
         </w:numPr>
         <w:spacing w:before="240" w:after="240"/>
         <w:rPr>
-          <w:rFonts w:ascii="Aptos" w:eastAsia="Aptos" w:hAnsi="Aptos" w:cs="Aptos"/>
-        </w:rPr>
-      </w:pPr>
-      <w:r>
-        <w:rPr>
-          <w:rFonts w:ascii="Aptos" w:eastAsia="Aptos" w:hAnsi="Aptos" w:cs="Aptos"/>
+          <w:rFonts w:ascii="Aptos" w:hAnsi="Aptos" w:eastAsia="Aptos" w:cs="Aptos"/>
+        </w:rPr>
+      </w:pPr>
+      <w:r>
+        <w:rPr>
+          <w:rFonts w:ascii="Aptos" w:hAnsi="Aptos" w:eastAsia="Aptos" w:cs="Aptos"/>
           <w:b/>
           <w:bCs/>
         </w:rPr>
@@ -614,7 +1915,7 @@
       </w:r>
       <w:r>
         <w:rPr>
-          <w:rFonts w:ascii="Aptos" w:eastAsia="Aptos" w:hAnsi="Aptos" w:cs="Aptos"/>
+          <w:rFonts w:ascii="Aptos" w:hAnsi="Aptos" w:eastAsia="Aptos" w:cs="Aptos"/>
         </w:rPr>
         <w:t>: Companies compete to optimize team reaction times.</w:t>
       </w:r>
@@ -628,12 +1929,12 @@
         </w:numPr>
         <w:spacing w:before="240" w:after="240"/>
         <w:rPr>
-          <w:rFonts w:ascii="Aptos" w:eastAsia="Aptos" w:hAnsi="Aptos" w:cs="Aptos"/>
-        </w:rPr>
-      </w:pPr>
-      <w:r>
-        <w:rPr>
-          <w:rFonts w:ascii="Aptos" w:eastAsia="Aptos" w:hAnsi="Aptos" w:cs="Aptos"/>
+          <w:rFonts w:ascii="Aptos" w:hAnsi="Aptos" w:eastAsia="Aptos" w:cs="Aptos"/>
+        </w:rPr>
+      </w:pPr>
+      <w:r>
+        <w:rPr>
+          <w:rFonts w:ascii="Aptos" w:hAnsi="Aptos" w:eastAsia="Aptos" w:cs="Aptos"/>
           <w:b/>
           <w:bCs/>
         </w:rPr>
@@ -641,7 +1942,7 @@
       </w:r>
       <w:r>
         <w:rPr>
-          <w:rFonts w:ascii="Aptos" w:eastAsia="Aptos" w:hAnsi="Aptos" w:cs="Aptos"/>
+          <w:rFonts w:ascii="Aptos" w:hAnsi="Aptos" w:eastAsia="Aptos" w:cs="Aptos"/>
         </w:rPr>
         <w:t>: Players contribute data to crowd sourced studies on Fitts’ Law.</w:t>
       </w:r>
@@ -650,7 +1951,7 @@
       <w:pPr>
         <w:spacing w:before="240" w:after="240"/>
         <w:rPr>
-          <w:rFonts w:ascii="Aptos" w:eastAsia="Aptos" w:hAnsi="Aptos" w:cs="Aptos"/>
+          <w:rFonts w:ascii="Aptos" w:hAnsi="Aptos" w:eastAsia="Aptos" w:cs="Aptos"/>
           <w:b/>
           <w:bCs/>
         </w:rPr>
@@ -660,7 +1961,7 @@
       <w:pPr>
         <w:spacing w:before="240" w:after="240"/>
         <w:rPr>
-          <w:rFonts w:ascii="Aptos" w:eastAsia="Aptos" w:hAnsi="Aptos" w:cs="Aptos"/>
+          <w:rFonts w:ascii="Aptos" w:hAnsi="Aptos" w:eastAsia="Aptos" w:cs="Aptos"/>
           <w:b/>
           <w:bCs/>
         </w:rPr>
@@ -670,7 +1971,7 @@
       <w:pPr>
         <w:spacing w:before="240" w:after="240"/>
         <w:rPr>
-          <w:rFonts w:ascii="Aptos" w:eastAsia="Aptos" w:hAnsi="Aptos" w:cs="Aptos"/>
+          <w:rFonts w:ascii="Aptos" w:hAnsi="Aptos" w:eastAsia="Aptos" w:cs="Aptos"/>
           <w:b/>
           <w:bCs/>
         </w:rPr>
@@ -680,14 +1981,14 @@
       <w:pPr>
         <w:spacing w:before="240" w:after="240"/>
         <w:rPr>
-          <w:rFonts w:ascii="Aptos" w:eastAsia="Aptos" w:hAnsi="Aptos" w:cs="Aptos"/>
+          <w:rFonts w:ascii="Aptos" w:hAnsi="Aptos" w:eastAsia="Aptos" w:cs="Aptos"/>
           <w:b/>
           <w:bCs/>
         </w:rPr>
       </w:pPr>
       <w:r>
         <w:rPr>
-          <w:rFonts w:ascii="Aptos" w:eastAsia="Aptos" w:hAnsi="Aptos" w:cs="Aptos"/>
+          <w:rFonts w:ascii="Aptos" w:hAnsi="Aptos" w:eastAsia="Aptos" w:cs="Aptos"/>
           <w:b/>
           <w:bCs/>
         </w:rPr>
@@ -698,7 +1999,7 @@
       <w:pPr>
         <w:spacing w:before="240" w:after="240"/>
         <w:rPr>
-          <w:rFonts w:ascii="Aptos" w:eastAsia="Aptos" w:hAnsi="Aptos" w:cs="Aptos"/>
+          <w:rFonts w:ascii="Nunito" w:hAnsi="Nunito" w:eastAsia="Nunito" w:cs="Nunito"/>
           <w:color w:val="000000" w:themeColor="text1"/>
           <w:sz w:val="22"/>
           <w:szCs w:val="22"/>
@@ -706,42 +2007,79 @@
       </w:pPr>
       <w:r>
         <w:rPr>
-          <w:rFonts w:ascii="Nunito" w:eastAsia="Nunito" w:hAnsi="Nunito" w:cs="Nunito"/>
-          <w:b/>
-          <w:bCs/>
-          <w:i/>
-          <w:iCs/>
+          <w:rFonts w:ascii="Nunito" w:hAnsi="Nunito" w:eastAsia="Nunito" w:cs="Nunito"/>
+          <w:color w:val="000000" w:themeColor="text1" w:themeTint="FF" w:themeShade="FF"/>
+          <w:sz w:val="22"/>
+          <w:szCs w:val="22"/>
+        </w:rPr>
+        <w:t>T</w:t>
+      </w:r>
+      <w:r>
+        <w:rPr>
+          <w:rFonts w:ascii="Nunito" w:hAnsi="Nunito" w:eastAsia="Nunito" w:cs="Nunito"/>
+          <w:color w:val="000000" w:themeColor="text1" w:themeTint="FF" w:themeShade="FF"/>
+          <w:sz w:val="22"/>
+          <w:szCs w:val="22"/>
+        </w:rPr>
+        <w:t xml:space="preserve"> = a + b * log₂(1+d/w)</w:t>
+      </w:r>
+      <w:r>
+        <w:rPr>
+          <w:rFonts w:ascii="Nunito" w:hAnsi="Nunito" w:eastAsia="Nunito" w:cs="Nunito"/>
+          <w:color w:val="000000" w:themeColor="text1" w:themeTint="FF" w:themeShade="FF"/>
+          <w:sz w:val="22"/>
+          <w:szCs w:val="22"/>
+        </w:rPr>
+        <w:t xml:space="preserve"> </w:t>
+      </w:r>
+      <w:r>
+        <w:rPr>
+          <w:rFonts w:ascii="Nunito" w:hAnsi="Nunito" w:eastAsia="Nunito" w:cs="Nunito"/>
+          <w:color w:val="000000" w:themeColor="text1" w:themeTint="FF" w:themeShade="FF"/>
+          <w:sz w:val="22"/>
+          <w:szCs w:val="22"/>
+        </w:rPr>
+        <w:t>=&gt;</w:t>
+      </w:r>
+      <w:r>
+        <w:rPr>
+          <w:rFonts w:ascii="Nunito" w:hAnsi="Nunito" w:eastAsia="Nunito" w:cs="Nunito"/>
+          <w:color w:val="000000" w:themeColor="text1" w:themeTint="FF" w:themeShade="FF"/>
+          <w:sz w:val="22"/>
+          <w:szCs w:val="22"/>
+        </w:rPr>
+        <w:t xml:space="preserve"> (total time takes to move from starting point to a target</w:t>
+      </w:r>
+    </w:p>
+    <w:p>
+      <w:pPr>
+        <w:pStyle w:val="ListParagraph"/>
+        <w:numPr>
+          <w:ilvl w:val="0"/>
+          <w:numId w:val="9"/>
+        </w:numPr>
+        <w:spacing w:before="240" w:after="240"/>
+        <w:rPr>
           <w:color w:val="000000" w:themeColor="text1"/>
           <w:sz w:val="22"/>
           <w:szCs w:val="22"/>
         </w:rPr>
-        <w:t>T</w:t>
-      </w:r>
-      <w:r>
-        <w:rPr>
-          <w:rFonts w:ascii="Nunito" w:eastAsia="Nunito" w:hAnsi="Nunito" w:cs="Nunito"/>
-          <w:b/>
-          <w:bCs/>
-          <w:i/>
-          <w:iCs/>
+      </w:pPr>
+      <w:r>
+        <w:rPr>
           <w:color w:val="000000" w:themeColor="text1"/>
           <w:sz w:val="22"/>
           <w:szCs w:val="22"/>
         </w:rPr>
-        <w:t xml:space="preserve"> = a + b * log₂(1+d/w)</w:t>
-      </w:r>
-      <w:r>
-        <w:rPr>
-          <w:rFonts w:ascii="Nunito" w:eastAsia="Nunito" w:hAnsi="Nunito" w:cs="Nunito"/>
-          <w:b/>
-          <w:bCs/>
-          <w:i/>
-          <w:iCs/>
+        <w:t>T</w:t>
+      </w:r>
+      <w:r>
+        <w:rPr>
           <w:color w:val="000000" w:themeColor="text1"/>
           <w:sz w:val="22"/>
           <w:szCs w:val="22"/>
         </w:rPr>
-        <w:t xml:space="preserve"> ---- (total time takes to move from starting point to a target</w:t>
+        <w:t xml:space="preserve"> is the time taken</w:t>
       </w:r>
     </w:p>
     <w:p>
@@ -764,107 +2102,117 @@
           <w:sz w:val="22"/>
           <w:szCs w:val="22"/>
         </w:rPr>
-        <w:t>T</w:t>
-      </w:r>
-      <w:r>
+        <w:t>a and b are constants that vary depending on the type of pointer (e.g. mouse, finger)</w:t>
+      </w:r>
+    </w:p>
+    <w:p>
+      <w:pPr>
+        <w:pStyle w:val="ListParagraph"/>
+        <w:numPr>
+          <w:ilvl w:val="0"/>
+          <w:numId w:val="9"/>
+        </w:numPr>
+        <w:spacing w:before="240" w:after="240"/>
         <w:rPr>
           <w:color w:val="000000" w:themeColor="text1"/>
           <w:sz w:val="22"/>
           <w:szCs w:val="22"/>
         </w:rPr>
-        <w:t xml:space="preserve"> is the time taken</w:t>
-      </w:r>
-    </w:p>
-    <w:p>
-      <w:pPr>
-        <w:pStyle w:val="ListParagraph"/>
-        <w:numPr>
-          <w:ilvl w:val="0"/>
-          <w:numId w:val="9"/>
-        </w:numPr>
-        <w:spacing w:before="240" w:after="240"/>
+      </w:pPr>
+      <w:r>
         <w:rPr>
           <w:color w:val="000000" w:themeColor="text1"/>
           <w:sz w:val="22"/>
           <w:szCs w:val="22"/>
         </w:rPr>
-      </w:pPr>
-      <w:r>
+        <w:t>D is the distance to the target that has to be moved</w:t>
+      </w:r>
+    </w:p>
+    <w:p>
+      <w:pPr>
+        <w:pStyle w:val="ListParagraph"/>
+        <w:numPr>
+          <w:ilvl w:val="0"/>
+          <w:numId w:val="9"/>
+        </w:numPr>
+        <w:spacing w:before="240" w:after="240"/>
         <w:rPr>
           <w:color w:val="000000" w:themeColor="text1"/>
           <w:sz w:val="22"/>
           <w:szCs w:val="22"/>
         </w:rPr>
-        <w:t>a and b are constants that vary depending on the type of pointer (e.g. mouse, finger)</w:t>
-      </w:r>
-    </w:p>
-    <w:p>
-      <w:pPr>
-        <w:pStyle w:val="ListParagraph"/>
-        <w:numPr>
-          <w:ilvl w:val="0"/>
-          <w:numId w:val="9"/>
-        </w:numPr>
-        <w:spacing w:before="240" w:after="240"/>
+      </w:pPr>
+      <w:r>
         <w:rPr>
           <w:color w:val="000000" w:themeColor="text1"/>
           <w:sz w:val="22"/>
           <w:szCs w:val="22"/>
         </w:rPr>
-      </w:pPr>
-      <w:r>
+        <w:t>w is the width of the target (measured along the axis of movement)</w:t>
+      </w:r>
+    </w:p>
+    <w:p>
+      <w:pPr>
+        <w:pStyle w:val="ListParagraph"/>
+        <w:numPr>
+          <w:ilvl w:val="0"/>
+          <w:numId w:val="9"/>
+        </w:numPr>
+        <w:spacing w:before="240" w:after="240"/>
         <w:rPr>
           <w:color w:val="000000" w:themeColor="text1"/>
           <w:sz w:val="22"/>
           <w:szCs w:val="22"/>
         </w:rPr>
-        <w:t>D is the distance to the target that has to be moved</w:t>
-      </w:r>
-    </w:p>
-    <w:p>
-      <w:pPr>
-        <w:pStyle w:val="ListParagraph"/>
-        <w:numPr>
-          <w:ilvl w:val="0"/>
-          <w:numId w:val="9"/>
-        </w:numPr>
-        <w:spacing w:before="240" w:after="240"/>
-        <w:rPr>
-          <w:color w:val="000000" w:themeColor="text1"/>
+      </w:pPr>
+      <w:r>
+        <w:rPr>
+          <w:color w:val="000000" w:themeColor="text1" w:themeTint="FF" w:themeShade="FF"/>
           <w:sz w:val="22"/>
           <w:szCs w:val="22"/>
         </w:rPr>
-      </w:pPr>
-      <w:r>
-        <w:rPr>
-          <w:color w:val="000000" w:themeColor="text1"/>
+        <w:t>c is a constant related to dimensions (we use 0.5?)</w:t>
+      </w:r>
+    </w:p>
+    <w:p>
+      <w:pPr>
+        <w:pStyle w:val="Normal"/>
+        <w:spacing w:before="240" w:after="240"/>
+        <w:ind w:left="0"/>
+        <w:rPr>
+          <w:rFonts w:ascii="Nunito" w:hAnsi="Nunito" w:eastAsia="Nunito" w:cs="Nunito"/>
+          <w:color w:val="000000" w:themeColor="text1" w:themeTint="FF" w:themeShade="FF"/>
           <w:sz w:val="22"/>
           <w:szCs w:val="22"/>
         </w:rPr>
-        <w:t>w is the width of the target (measured along the axis of movement)</w:t>
-      </w:r>
-    </w:p>
-    <w:p>
-      <w:pPr>
-        <w:pStyle w:val="ListParagraph"/>
-        <w:numPr>
-          <w:ilvl w:val="0"/>
-          <w:numId w:val="9"/>
-        </w:numPr>
-        <w:spacing w:before="240" w:after="240"/>
-        <w:rPr>
-          <w:color w:val="000000" w:themeColor="text1"/>
+      </w:pPr>
+      <w:r>
+        <w:rPr>
+          <w:rFonts w:ascii="Nunito" w:hAnsi="Nunito" w:eastAsia="Nunito" w:cs="Nunito"/>
+          <w:color w:val="000000" w:themeColor="text1" w:themeTint="FF" w:themeShade="FF"/>
           <w:sz w:val="22"/>
           <w:szCs w:val="22"/>
         </w:rPr>
-      </w:pPr>
-      <w:r>
-        <w:rPr>
-          <w:color w:val="000000" w:themeColor="text1"/>
+        <w:t>ID = log</w:t>
+      </w:r>
+      <w:r>
+        <w:rPr>
+          <w:rFonts w:ascii="Nunito" w:hAnsi="Nunito" w:eastAsia="Nunito" w:cs="Nunito"/>
+          <w:color w:val="000000" w:themeColor="text1" w:themeTint="FF" w:themeShade="FF"/>
           <w:sz w:val="22"/>
           <w:szCs w:val="22"/>
-        </w:rPr>
-        <w:t>c is a constant related to dimensions (we use 0.5?)</w:t>
+          <w:vertAlign w:val="subscript"/>
+        </w:rPr>
+        <w:t>2</w:t>
+      </w:r>
+      <w:r>
+        <w:rPr>
+          <w:rFonts w:ascii="Nunito" w:hAnsi="Nunito" w:eastAsia="Nunito" w:cs="Nunito"/>
+          <w:color w:val="000000" w:themeColor="text1" w:themeTint="FF" w:themeShade="FF"/>
+          <w:sz w:val="22"/>
+          <w:szCs w:val="22"/>
+        </w:rPr>
+        <w:t>(2D/w) =&gt; the index of difficulty, measured in bits</w:t>
       </w:r>
     </w:p>
     <w:p>
@@ -1067,24 +2415,42 @@
           <w:ilvl w:val="0"/>
           <w:numId w:val="1"/>
         </w:numPr>
-        <w:spacing w:afterAutospacing="1"/>
-      </w:pPr>
-      <w:r>
+        <w:spacing w:afterAutospacing="on"/>
+        <w:rPr/>
+      </w:pPr>
+      <w:r>
+        <w:rPr/>
         <w:t>Children</w:t>
       </w:r>
       <w:r>
+        <w:rPr/>
         <w:t xml:space="preserve"> – any organisation that promotes or seeks to improve development in young children 3-10</w:t>
       </w:r>
     </w:p>
     <w:p>
       <w:pPr>
-        <w:pStyle w:val="ListParagraph"/>
-        <w:numPr>
-          <w:ilvl w:val="0"/>
-          <w:numId w:val="1"/>
-        </w:numPr>
-        <w:spacing w:afterAutospacing="1"/>
-      </w:pPr>
+        <w:spacing w:afterAutospacing="on"/>
+        <w:rPr>
+          <w:b w:val="1"/>
+          <w:bCs w:val="1"/>
+        </w:rPr>
+      </w:pPr>
+    </w:p>
+    <w:p>
+      <w:pPr>
+        <w:spacing w:afterAutospacing="on"/>
+        <w:rPr>
+          <w:b w:val="1"/>
+          <w:bCs w:val="1"/>
+        </w:rPr>
+      </w:pPr>
+      <w:r>
+        <w:rPr>
+          <w:b w:val="1"/>
+          <w:bCs w:val="1"/>
+        </w:rPr>
+        <w:t>User Taxonomy?</w:t>
+      </w:r>
     </w:p>
     <w:p>
       <w:pPr>
@@ -1094,46 +2460,28 @@
           <w:bCs/>
         </w:rPr>
       </w:pPr>
-    </w:p>
-    <w:p>
-      <w:pPr>
-        <w:spacing w:afterAutospacing="1"/>
+      <w:r>
         <w:rPr>
           <w:b/>
           <w:bCs/>
         </w:rPr>
-      </w:pPr>
-    </w:p>
-    <w:p>
-      <w:pPr>
-        <w:spacing w:afterAutospacing="1"/>
+        <w:t xml:space="preserve">Main </w:t>
+      </w:r>
+      <w:r>
         <w:rPr>
           <w:b/>
           <w:bCs/>
         </w:rPr>
-      </w:pPr>
-      <w:r>
+        <w:t>tree:</w:t>
+      </w:r>
+    </w:p>
+    <w:p>
+      <w:pPr>
+        <w:spacing w:afterAutospacing="1"/>
         <w:rPr>
           <w:b/>
           <w:bCs/>
         </w:rPr>
-        <w:t xml:space="preserve">Main </w:t>
-      </w:r>
-      <w:r>
-        <w:rPr>
-          <w:b/>
-          <w:bCs/>
-        </w:rPr>
-        <w:t>tree:</w:t>
-      </w:r>
-    </w:p>
-    <w:p>
-      <w:pPr>
-        <w:spacing w:afterAutospacing="1"/>
-        <w:rPr>
-          <w:b/>
-          <w:bCs/>
-        </w:rPr>
       </w:pPr>
     </w:p>
     <w:p>
@@ -1592,6 +2940,12 @@
     </w:p>
     <w:p>
       <w:pPr>
+        <w:spacing w:afterAutospacing="1"/>
+        <w:ind w:left="720"/>
+      </w:pPr>
+    </w:p>
+    <w:p>
+      <w:pPr>
         <w:pStyle w:val="ListParagraph"/>
         <w:numPr>
           <w:ilvl w:val="0"/>
@@ -1759,10 +3113,38 @@
           <w:ilvl w:val="4"/>
           <w:numId w:val="8"/>
         </w:numPr>
-        <w:spacing w:afterAutospacing="1"/>
-      </w:pPr>
-      <w:r>
+        <w:spacing w:afterAutospacing="on"/>
+        <w:rPr/>
+      </w:pPr>
+      <w:r>
+        <w:rPr/>
         <w:t>Full Time</w:t>
+      </w:r>
+    </w:p>
+    <w:p>
+      <w:pPr>
+        <w:pStyle w:val="ListParagraph"/>
+        <w:numPr>
+          <w:ilvl w:val="4"/>
+          <w:numId w:val="8"/>
+        </w:numPr>
+        <w:spacing w:afterAutospacing="on"/>
+        <w:rPr/>
+      </w:pPr>
+      <w:r>
+        <w:rPr/>
+        <w:t>Suspended</w:t>
+      </w:r>
+    </w:p>
+    <w:p>
+      <w:pPr>
+        <w:pStyle w:val="Normal"/>
+        <w:spacing w:afterAutospacing="on"/>
+        <w:ind w:left="1440"/>
+      </w:pPr>
+      <w:r>
+        <w:rPr/>
+        <w:t xml:space="preserve">        </w:t>
       </w:r>
     </w:p>
     <w:p>
@@ -1863,11 +3245,35 @@
           <w:ilvl w:val="1"/>
           <w:numId w:val="8"/>
         </w:numPr>
-        <w:spacing w:afterAutospacing="1"/>
-      </w:pPr>
-      <w:r>
+        <w:spacing w:afterAutospacing="on"/>
+        <w:rPr/>
+      </w:pPr>
+      <w:r>
+        <w:rPr/>
         <w:t>Children</w:t>
       </w:r>
+    </w:p>
+    <w:p>
+      <w:pPr>
+        <w:pStyle w:val="ListParagraph"/>
+        <w:numPr>
+          <w:ilvl w:val="1"/>
+          <w:numId w:val="8"/>
+        </w:numPr>
+        <w:spacing w:afterAutospacing="on"/>
+        <w:rPr/>
+      </w:pPr>
+      <w:r>
+        <w:rPr/>
+        <w:t>Content Creators</w:t>
+      </w:r>
+    </w:p>
+    <w:p>
+      <w:pPr>
+        <w:pStyle w:val="ListParagraph"/>
+        <w:spacing w:afterAutospacing="on"/>
+        <w:ind w:left="1440"/>
+      </w:pPr>
     </w:p>
     <w:p>
       <w:pPr>
@@ -1889,21 +3295,13 @@
           <w:ilvl w:val="1"/>
           <w:numId w:val="8"/>
         </w:numPr>
-        <w:spacing w:afterAutospacing="1"/>
-      </w:pPr>
-      <w:r>
+        <w:spacing w:afterAutospacing="on"/>
+        <w:rPr/>
+      </w:pPr>
+      <w:r>
+        <w:rPr/>
         <w:t>Sufferers of injuries and permanent disabilities</w:t>
       </w:r>
-    </w:p>
-    <w:p>
-      <w:pPr>
-        <w:pStyle w:val="ListParagraph"/>
-        <w:numPr>
-          <w:ilvl w:val="1"/>
-          <w:numId w:val="8"/>
-        </w:numPr>
-        <w:spacing w:afterAutospacing="1"/>
-      </w:pPr>
     </w:p>
     <w:p>
       <w:pPr>
@@ -1980,7 +3378,7 @@
           <w:noProof/>
         </w:rPr>
         <w:drawing>
-          <wp:inline distT="0" distB="0" distL="0" distR="0" wp14:anchorId="3B95836B" wp14:editId="64C95E9D">
+          <wp:inline distT="0" distB="0" distL="0" distR="0" wp14:anchorId="3B95836B" wp14:editId="61CEF85E">
             <wp:extent cx="5054543" cy="2761428"/>
             <wp:effectExtent l="0" t="0" r="0" b="0"/>
             <wp:docPr id="327359166" name="Picture 327359166"/>
@@ -1995,7 +3393,7 @@
                     <pic:cNvPicPr/>
                   </pic:nvPicPr>
                   <pic:blipFill>
-                    <a:blip r:embed="rId6">
+                    <a:blip r:embed="rId6" cstate="print">
                       <a:extLst>
                         <a:ext uri="{28A0092B-C50C-407E-A947-70E740481C1C}">
                           <a14:useLocalDpi xmlns:a14="http://schemas.microsoft.com/office/drawing/2010/main" val="0"/>
@@ -2029,11 +3427,1693 @@
     </w:p>
     <w:p>
       <w:pPr>
-        <w:spacing w:afterAutospacing="1"/>
+        <w:spacing w:afterAutospacing="on"/>
+      </w:pPr>
+    </w:p>
+    <w:p>
+      <w:pPr>
+        <w:spacing w:afterAutospacing="on"/>
+      </w:pPr>
+    </w:p>
+    <w:p>
+      <w:pPr>
+        <w:spacing w:afterAutospacing="on"/>
+      </w:pPr>
+    </w:p>
+    <w:p>
+      <w:pPr>
+        <w:spacing w:afterAutospacing="on"/>
+      </w:pPr>
+    </w:p>
+    <w:p>
+      <w:pPr>
+        <w:spacing w:afterAutospacing="on"/>
+      </w:pPr>
+    </w:p>
+    <w:p>
+      <w:pPr>
+        <w:pStyle w:val="Normal"/>
+        <w:spacing w:afterAutospacing="on"/>
+      </w:pPr>
+      <w:r>
+        <w:drawing>
+          <wp:inline wp14:editId="0AA3043E" wp14:anchorId="205503EC">
+            <wp:extent cx="4048125" cy="5724524"/>
+            <wp:effectExtent l="0" t="0" r="0" b="0"/>
+            <wp:docPr id="1347598140" name="" title=""/>
+            <wp:cNvGraphicFramePr>
+              <a:graphicFrameLocks noChangeAspect="1"/>
+            </wp:cNvGraphicFramePr>
+            <a:graphic>
+              <a:graphicData uri="http://schemas.openxmlformats.org/drawingml/2006/picture">
+                <pic:pic>
+                  <pic:nvPicPr>
+                    <pic:cNvPr id="0" name=""/>
+                    <pic:cNvPicPr/>
+                  </pic:nvPicPr>
+                  <pic:blipFill>
+                    <a:blip r:embed="Re277171e4bd34f8d">
+                      <a:extLst xmlns:a="http://schemas.openxmlformats.org/drawingml/2006/main">
+                        <a:ext xmlns:a="http://schemas.openxmlformats.org/drawingml/2006/main" uri="{28A0092B-C50C-407E-A947-70E740481C1C}">
+                          <a14:useLocalDpi xmlns:a14="http://schemas.microsoft.com/office/drawing/2010/main" val="0"/>
+                        </a:ext>
+                      </a:extLst>
+                    </a:blip>
+                    <a:stretch>
+                      <a:fillRect/>
+                    </a:stretch>
+                  </pic:blipFill>
+                  <pic:spPr xmlns:pic="http://schemas.openxmlformats.org/drawingml/2006/picture">
+                    <a:xfrm xmlns:a="http://schemas.openxmlformats.org/drawingml/2006/main" rot="0" flipH="0" flipV="0">
+                      <a:off x="0" y="0"/>
+                      <a:ext cx="4048125" cy="5724524"/>
+                    </a:xfrm>
+                    <a:prstGeom xmlns:a="http://schemas.openxmlformats.org/drawingml/2006/main" prst="rect">
+                      <a:avLst/>
+                    </a:prstGeom>
+                  </pic:spPr>
+                </pic:pic>
+              </a:graphicData>
+            </a:graphic>
+          </wp:inline>
+        </w:drawing>
+      </w:r>
+    </w:p>
+    <w:p>
+      <w:pPr>
+        <w:spacing w:afterAutospacing="on"/>
+      </w:pPr>
+    </w:p>
+    <w:p>
+      <w:pPr>
+        <w:spacing w:afterAutospacing="on"/>
+      </w:pPr>
+    </w:p>
+    <w:p>
+      <w:pPr>
+        <w:pStyle w:val="Normal"/>
+        <w:spacing w:afterAutospacing="on"/>
+        <w:rPr>
+          <w:sz w:val="36"/>
+          <w:szCs w:val="36"/>
+        </w:rPr>
+      </w:pPr>
+      <w:r>
+        <w:rPr>
+          <w:sz w:val="32"/>
+          <w:szCs w:val="32"/>
+        </w:rPr>
+        <w:t>Persona</w:t>
+      </w:r>
+    </w:p>
+    <w:p>
+      <w:pPr>
+        <w:pStyle w:val="Normal"/>
+        <w:spacing w:afterAutospacing="on"/>
+        <w:rPr>
+          <w:sz w:val="32"/>
+          <w:szCs w:val="32"/>
+        </w:rPr>
+      </w:pPr>
+    </w:p>
+    <w:p>
+      <w:pPr>
+        <w:pStyle w:val="Heading2"/>
+        <w:spacing w:before="0" w:beforeAutospacing="off" w:after="299" w:afterAutospacing="off"/>
+        <w:rPr>
+          <w:sz w:val="32"/>
+          <w:szCs w:val="32"/>
+        </w:rPr>
+      </w:pPr>
+    </w:p>
+    <w:p>
+      <w:pPr>
+        <w:pStyle w:val="Heading2"/>
+        <w:spacing w:before="0" w:beforeAutospacing="off" w:after="299" w:afterAutospacing="off"/>
+        <w:rPr>
+          <w:sz w:val="32"/>
+          <w:szCs w:val="32"/>
+        </w:rPr>
+      </w:pPr>
+    </w:p>
+    <w:p>
+      <w:pPr>
+        <w:pStyle w:val="Heading2"/>
+        <w:spacing w:before="0" w:beforeAutospacing="off" w:after="299" w:afterAutospacing="off"/>
+        <w:rPr>
+          <w:sz w:val="32"/>
+          <w:szCs w:val="32"/>
+        </w:rPr>
+      </w:pPr>
+      <w:r>
+        <w:rPr>
+          <w:sz w:val="32"/>
+          <w:szCs w:val="32"/>
+        </w:rPr>
+        <w:t>SERVICE ECOLOGY MAP:</w:t>
+      </w:r>
+      <w:r>
+        <w:br/>
+      </w:r>
+      <w:r>
+        <w:rPr>
+          <w:rFonts w:ascii="Aptos" w:hAnsi="Aptos" w:eastAsia="Aptos" w:cs="Aptos"/>
+          <w:noProof w:val="0"/>
+          <w:sz w:val="32"/>
+          <w:szCs w:val="32"/>
+          <w:lang w:val="en-GB"/>
+        </w:rPr>
+        <w:t>WHY</w:t>
+      </w:r>
+    </w:p>
+    <w:p>
+      <w:pPr>
+        <w:pStyle w:val="ListParagraph"/>
+        <w:numPr>
+          <w:ilvl w:val="0"/>
+          <w:numId w:val="11"/>
+        </w:numPr>
+        <w:spacing w:before="0" w:beforeAutospacing="off" w:after="0" w:afterAutospacing="off"/>
+        <w:rPr>
+          <w:rFonts w:ascii="Aptos" w:hAnsi="Aptos" w:eastAsia="Aptos" w:cs="Aptos"/>
+          <w:noProof w:val="0"/>
+          <w:sz w:val="32"/>
+          <w:szCs w:val="32"/>
+          <w:lang w:val="en-GB"/>
+        </w:rPr>
+      </w:pPr>
+      <w:r>
+        <w:rPr>
+          <w:rFonts w:ascii="Aptos" w:hAnsi="Aptos" w:eastAsia="Aptos" w:cs="Aptos"/>
+          <w:b w:val="1"/>
+          <w:bCs w:val="1"/>
+          <w:noProof w:val="0"/>
+          <w:sz w:val="32"/>
+          <w:szCs w:val="32"/>
+          <w:lang w:val="en-GB"/>
+        </w:rPr>
+        <w:t>Teach Fitts’ Law concepts</w:t>
+      </w:r>
+      <w:r>
+        <w:rPr>
+          <w:rFonts w:ascii="Aptos" w:hAnsi="Aptos" w:eastAsia="Aptos" w:cs="Aptos"/>
+          <w:noProof w:val="0"/>
+          <w:sz w:val="32"/>
+          <w:szCs w:val="32"/>
+          <w:lang w:val="en-GB"/>
+        </w:rPr>
+        <w:t>: Demonstrate how target size and distance affect movement time.</w:t>
+      </w:r>
+    </w:p>
+    <w:p>
+      <w:pPr>
+        <w:pStyle w:val="ListParagraph"/>
+        <w:numPr>
+          <w:ilvl w:val="0"/>
+          <w:numId w:val="11"/>
+        </w:numPr>
+        <w:spacing w:before="0" w:beforeAutospacing="off" w:after="0" w:afterAutospacing="off"/>
+        <w:rPr>
+          <w:rFonts w:ascii="Aptos" w:hAnsi="Aptos" w:eastAsia="Aptos" w:cs="Aptos"/>
+          <w:noProof w:val="0"/>
+          <w:sz w:val="32"/>
+          <w:szCs w:val="32"/>
+          <w:lang w:val="en-GB"/>
+        </w:rPr>
+      </w:pPr>
+      <w:r>
+        <w:rPr>
+          <w:rFonts w:ascii="Aptos" w:hAnsi="Aptos" w:eastAsia="Aptos" w:cs="Aptos"/>
+          <w:b w:val="1"/>
+          <w:bCs w:val="1"/>
+          <w:noProof w:val="0"/>
+          <w:sz w:val="32"/>
+          <w:szCs w:val="32"/>
+          <w:lang w:val="en-GB"/>
+        </w:rPr>
+        <w:t>Create an engaging learning experience</w:t>
+      </w:r>
+      <w:r>
+        <w:rPr>
+          <w:rFonts w:ascii="Aptos" w:hAnsi="Aptos" w:eastAsia="Aptos" w:cs="Aptos"/>
+          <w:noProof w:val="0"/>
+          <w:sz w:val="32"/>
+          <w:szCs w:val="32"/>
+          <w:lang w:val="en-GB"/>
+        </w:rPr>
+        <w:t>: Use a fun, game-like approach to help students learn.</w:t>
+      </w:r>
+    </w:p>
+    <w:p>
+      <w:pPr>
+        <w:pStyle w:val="ListParagraph"/>
+        <w:numPr>
+          <w:ilvl w:val="0"/>
+          <w:numId w:val="11"/>
+        </w:numPr>
+        <w:spacing w:before="0" w:beforeAutospacing="off" w:after="0" w:afterAutospacing="off"/>
+        <w:rPr>
+          <w:rFonts w:ascii="Aptos" w:hAnsi="Aptos" w:eastAsia="Aptos" w:cs="Aptos"/>
+          <w:noProof w:val="0"/>
+          <w:sz w:val="32"/>
+          <w:szCs w:val="32"/>
+          <w:lang w:val="en-GB"/>
+        </w:rPr>
+      </w:pPr>
+      <w:r>
+        <w:rPr>
+          <w:rFonts w:ascii="Aptos" w:hAnsi="Aptos" w:eastAsia="Aptos" w:cs="Aptos"/>
+          <w:b w:val="1"/>
+          <w:bCs w:val="1"/>
+          <w:noProof w:val="0"/>
+          <w:sz w:val="32"/>
+          <w:szCs w:val="32"/>
+          <w:lang w:val="en-GB"/>
+        </w:rPr>
+        <w:t>Encourage healthy competition</w:t>
+      </w:r>
+      <w:r>
+        <w:rPr>
+          <w:rFonts w:ascii="Aptos" w:hAnsi="Aptos" w:eastAsia="Aptos" w:cs="Aptos"/>
+          <w:noProof w:val="0"/>
+          <w:sz w:val="32"/>
+          <w:szCs w:val="32"/>
+          <w:lang w:val="en-GB"/>
+        </w:rPr>
+        <w:t>: Leaderboards or team-based modes can motivate students.</w:t>
+      </w:r>
+    </w:p>
+    <w:p>
+      <w:pPr>
+        <w:pStyle w:val="ListParagraph"/>
+        <w:numPr>
+          <w:ilvl w:val="0"/>
+          <w:numId w:val="11"/>
+        </w:numPr>
+        <w:spacing w:before="0" w:beforeAutospacing="off" w:after="0" w:afterAutospacing="off"/>
+        <w:rPr>
+          <w:rFonts w:ascii="Aptos" w:hAnsi="Aptos" w:eastAsia="Aptos" w:cs="Aptos"/>
+          <w:noProof w:val="0"/>
+          <w:sz w:val="32"/>
+          <w:szCs w:val="32"/>
+          <w:lang w:val="en-GB"/>
+        </w:rPr>
+      </w:pPr>
+      <w:r>
+        <w:rPr>
+          <w:rFonts w:ascii="Aptos" w:hAnsi="Aptos" w:eastAsia="Aptos" w:cs="Aptos"/>
+          <w:b w:val="1"/>
+          <w:bCs w:val="1"/>
+          <w:noProof w:val="0"/>
+          <w:sz w:val="32"/>
+          <w:szCs w:val="32"/>
+          <w:lang w:val="en-GB"/>
+        </w:rPr>
+        <w:t>Study user behavior</w:t>
+      </w:r>
+      <w:r>
+        <w:rPr>
+          <w:rFonts w:ascii="Aptos" w:hAnsi="Aptos" w:eastAsia="Aptos" w:cs="Aptos"/>
+          <w:noProof w:val="0"/>
+          <w:sz w:val="32"/>
+          <w:szCs w:val="32"/>
+          <w:lang w:val="en-GB"/>
+        </w:rPr>
+        <w:t>: Gather data on how different people respond to varying target sizes/distances.</w:t>
+      </w:r>
+    </w:p>
+    <w:p>
+      <w:pPr>
+        <w:pStyle w:val="ListParagraph"/>
+        <w:numPr>
+          <w:ilvl w:val="0"/>
+          <w:numId w:val="11"/>
+        </w:numPr>
+        <w:spacing w:before="0" w:beforeAutospacing="off" w:after="0" w:afterAutospacing="off"/>
+        <w:rPr>
+          <w:rFonts w:ascii="Aptos" w:hAnsi="Aptos" w:eastAsia="Aptos" w:cs="Aptos"/>
+          <w:noProof w:val="0"/>
+          <w:sz w:val="32"/>
+          <w:szCs w:val="32"/>
+          <w:lang w:val="en-GB"/>
+        </w:rPr>
+      </w:pPr>
+      <w:r>
+        <w:rPr>
+          <w:rFonts w:ascii="Aptos" w:hAnsi="Aptos" w:eastAsia="Aptos" w:cs="Aptos"/>
+          <w:b w:val="1"/>
+          <w:bCs w:val="1"/>
+          <w:noProof w:val="0"/>
+          <w:sz w:val="32"/>
+          <w:szCs w:val="32"/>
+          <w:lang w:val="en-GB"/>
+        </w:rPr>
+        <w:t>Promote accessibility awareness</w:t>
+      </w:r>
+      <w:r>
+        <w:rPr>
+          <w:rFonts w:ascii="Aptos" w:hAnsi="Aptos" w:eastAsia="Aptos" w:cs="Aptos"/>
+          <w:noProof w:val="0"/>
+          <w:sz w:val="32"/>
+          <w:szCs w:val="32"/>
+          <w:lang w:val="en-GB"/>
+        </w:rPr>
+        <w:t>: Show how design can be inclusive for users with different abilities.</w:t>
+      </w:r>
+    </w:p>
+    <w:p>
+      <w:pPr>
+        <w:pStyle w:val="ListParagraph"/>
+        <w:numPr>
+          <w:ilvl w:val="0"/>
+          <w:numId w:val="11"/>
+        </w:numPr>
+        <w:spacing w:before="0" w:beforeAutospacing="off" w:after="0" w:afterAutospacing="off"/>
+        <w:rPr>
+          <w:rFonts w:ascii="Aptos" w:hAnsi="Aptos" w:eastAsia="Aptos" w:cs="Aptos"/>
+          <w:noProof w:val="0"/>
+          <w:sz w:val="32"/>
+          <w:szCs w:val="32"/>
+          <w:lang w:val="en-GB"/>
+        </w:rPr>
+      </w:pPr>
+      <w:r>
+        <w:rPr>
+          <w:rFonts w:ascii="Aptos" w:hAnsi="Aptos" w:eastAsia="Aptos" w:cs="Aptos"/>
+          <w:b w:val="1"/>
+          <w:bCs w:val="1"/>
+          <w:noProof w:val="0"/>
+          <w:sz w:val="32"/>
+          <w:szCs w:val="32"/>
+          <w:lang w:val="en-GB"/>
+        </w:rPr>
+        <w:t>Offer real-time feedback</w:t>
+      </w:r>
+      <w:r>
+        <w:rPr>
+          <w:rFonts w:ascii="Aptos" w:hAnsi="Aptos" w:eastAsia="Aptos" w:cs="Aptos"/>
+          <w:noProof w:val="0"/>
+          <w:sz w:val="32"/>
+          <w:szCs w:val="32"/>
+          <w:lang w:val="en-GB"/>
+        </w:rPr>
+        <w:t>: Help learners immediately see how changing W or D (width/distance) affects performance.</w:t>
+      </w:r>
+    </w:p>
+    <w:p>
+      <w:pPr>
+        <w:pStyle w:val="Heading2"/>
+        <w:spacing w:before="299" w:beforeAutospacing="off" w:after="299" w:afterAutospacing="off"/>
+      </w:pPr>
+      <w:r>
+        <w:rPr>
+          <w:rFonts w:ascii="Aptos" w:hAnsi="Aptos" w:eastAsia="Aptos" w:cs="Aptos"/>
+          <w:noProof w:val="0"/>
+          <w:sz w:val="32"/>
+          <w:szCs w:val="32"/>
+          <w:lang w:val="en-GB"/>
+        </w:rPr>
+        <w:t>WHAT</w:t>
+      </w:r>
+    </w:p>
+    <w:p>
+      <w:pPr>
+        <w:pStyle w:val="ListParagraph"/>
+        <w:numPr>
+          <w:ilvl w:val="0"/>
+          <w:numId w:val="12"/>
+        </w:numPr>
+        <w:spacing w:before="0" w:beforeAutospacing="off" w:after="0" w:afterAutospacing="off"/>
+        <w:rPr>
+          <w:rFonts w:ascii="Aptos" w:hAnsi="Aptos" w:eastAsia="Aptos" w:cs="Aptos"/>
+          <w:noProof w:val="0"/>
+          <w:sz w:val="32"/>
+          <w:szCs w:val="32"/>
+          <w:lang w:val="en-GB"/>
+        </w:rPr>
+      </w:pPr>
+      <w:r>
+        <w:rPr>
+          <w:rFonts w:ascii="Aptos" w:hAnsi="Aptos" w:eastAsia="Aptos" w:cs="Aptos"/>
+          <w:b w:val="1"/>
+          <w:bCs w:val="1"/>
+          <w:noProof w:val="0"/>
+          <w:sz w:val="32"/>
+          <w:szCs w:val="32"/>
+          <w:lang w:val="en-GB"/>
+        </w:rPr>
+        <w:t>Multiplayer quiz or “Whack-a-Mole” style game</w:t>
+      </w:r>
+      <w:r>
+        <w:rPr>
+          <w:rFonts w:ascii="Aptos" w:hAnsi="Aptos" w:eastAsia="Aptos" w:cs="Aptos"/>
+          <w:noProof w:val="0"/>
+          <w:sz w:val="32"/>
+          <w:szCs w:val="32"/>
+          <w:lang w:val="en-GB"/>
+        </w:rPr>
+        <w:t>: Central mechanic that illustrates Fitts’ Law in action.</w:t>
+      </w:r>
+    </w:p>
+    <w:p>
+      <w:pPr>
+        <w:pStyle w:val="ListParagraph"/>
+        <w:numPr>
+          <w:ilvl w:val="0"/>
+          <w:numId w:val="12"/>
+        </w:numPr>
+        <w:spacing w:before="0" w:beforeAutospacing="off" w:after="0" w:afterAutospacing="off"/>
+        <w:rPr>
+          <w:rFonts w:ascii="Aptos" w:hAnsi="Aptos" w:eastAsia="Aptos" w:cs="Aptos"/>
+          <w:noProof w:val="0"/>
+          <w:sz w:val="32"/>
+          <w:szCs w:val="32"/>
+          <w:lang w:val="en-GB"/>
+        </w:rPr>
+      </w:pPr>
+      <w:r>
+        <w:rPr>
+          <w:rFonts w:ascii="Aptos" w:hAnsi="Aptos" w:eastAsia="Aptos" w:cs="Aptos"/>
+          <w:b w:val="1"/>
+          <w:bCs w:val="1"/>
+          <w:noProof w:val="0"/>
+          <w:sz w:val="32"/>
+          <w:szCs w:val="32"/>
+          <w:lang w:val="en-GB"/>
+        </w:rPr>
+        <w:t>Leaderboards &amp; scoring system</w:t>
+      </w:r>
+      <w:r>
+        <w:rPr>
+          <w:rFonts w:ascii="Aptos" w:hAnsi="Aptos" w:eastAsia="Aptos" w:cs="Aptos"/>
+          <w:noProof w:val="0"/>
+          <w:sz w:val="32"/>
+          <w:szCs w:val="32"/>
+          <w:lang w:val="en-GB"/>
+        </w:rPr>
+        <w:t>: Tracks performance and encourages improvement.</w:t>
+      </w:r>
+    </w:p>
+    <w:p>
+      <w:pPr>
+        <w:pStyle w:val="ListParagraph"/>
+        <w:numPr>
+          <w:ilvl w:val="0"/>
+          <w:numId w:val="12"/>
+        </w:numPr>
+        <w:spacing w:before="0" w:beforeAutospacing="off" w:after="0" w:afterAutospacing="off"/>
+        <w:rPr>
+          <w:rFonts w:ascii="Aptos" w:hAnsi="Aptos" w:eastAsia="Aptos" w:cs="Aptos"/>
+          <w:noProof w:val="0"/>
+          <w:sz w:val="32"/>
+          <w:szCs w:val="32"/>
+          <w:lang w:val="en-GB"/>
+        </w:rPr>
+      </w:pPr>
+      <w:r>
+        <w:rPr>
+          <w:rFonts w:ascii="Aptos" w:hAnsi="Aptos" w:eastAsia="Aptos" w:cs="Aptos"/>
+          <w:b w:val="1"/>
+          <w:bCs w:val="1"/>
+          <w:noProof w:val="0"/>
+          <w:sz w:val="32"/>
+          <w:szCs w:val="32"/>
+          <w:lang w:val="en-GB"/>
+        </w:rPr>
+        <w:t>Interactive tutorial</w:t>
+      </w:r>
+      <w:r>
+        <w:rPr>
+          <w:rFonts w:ascii="Aptos" w:hAnsi="Aptos" w:eastAsia="Aptos" w:cs="Aptos"/>
+          <w:noProof w:val="0"/>
+          <w:sz w:val="32"/>
+          <w:szCs w:val="32"/>
+          <w:lang w:val="en-GB"/>
+        </w:rPr>
+        <w:t>: Explains the basics of Fitts’ Law before or during gameplay.</w:t>
+      </w:r>
+    </w:p>
+    <w:p>
+      <w:pPr>
+        <w:pStyle w:val="ListParagraph"/>
+        <w:numPr>
+          <w:ilvl w:val="0"/>
+          <w:numId w:val="12"/>
+        </w:numPr>
+        <w:spacing w:before="0" w:beforeAutospacing="off" w:after="0" w:afterAutospacing="off"/>
+        <w:rPr>
+          <w:rFonts w:ascii="Aptos" w:hAnsi="Aptos" w:eastAsia="Aptos" w:cs="Aptos"/>
+          <w:noProof w:val="0"/>
+          <w:sz w:val="32"/>
+          <w:szCs w:val="32"/>
+          <w:lang w:val="en-GB"/>
+        </w:rPr>
+      </w:pPr>
+      <w:r>
+        <w:rPr>
+          <w:rFonts w:ascii="Aptos" w:hAnsi="Aptos" w:eastAsia="Aptos" w:cs="Aptos"/>
+          <w:b w:val="1"/>
+          <w:bCs w:val="1"/>
+          <w:noProof w:val="0"/>
+          <w:sz w:val="32"/>
+          <w:szCs w:val="32"/>
+          <w:lang w:val="en-GB"/>
+        </w:rPr>
+        <w:t>Accessibility features</w:t>
+      </w:r>
+      <w:r>
+        <w:rPr>
+          <w:rFonts w:ascii="Aptos" w:hAnsi="Aptos" w:eastAsia="Aptos" w:cs="Aptos"/>
+          <w:noProof w:val="0"/>
+          <w:sz w:val="32"/>
+          <w:szCs w:val="32"/>
+          <w:lang w:val="en-GB"/>
+        </w:rPr>
+        <w:t>: Options for larger targets, slower speeds, or adapted controls for users with impairments.</w:t>
+      </w:r>
+    </w:p>
+    <w:p>
+      <w:pPr>
+        <w:pStyle w:val="ListParagraph"/>
+        <w:numPr>
+          <w:ilvl w:val="0"/>
+          <w:numId w:val="12"/>
+        </w:numPr>
+        <w:spacing w:before="0" w:beforeAutospacing="off" w:after="0" w:afterAutospacing="off"/>
+        <w:rPr>
+          <w:rFonts w:ascii="Aptos" w:hAnsi="Aptos" w:eastAsia="Aptos" w:cs="Aptos"/>
+          <w:noProof w:val="0"/>
+          <w:sz w:val="32"/>
+          <w:szCs w:val="32"/>
+          <w:lang w:val="en-GB"/>
+        </w:rPr>
+      </w:pPr>
+      <w:r>
+        <w:rPr>
+          <w:rFonts w:ascii="Aptos" w:hAnsi="Aptos" w:eastAsia="Aptos" w:cs="Aptos"/>
+          <w:b w:val="1"/>
+          <w:bCs w:val="1"/>
+          <w:noProof w:val="0"/>
+          <w:sz w:val="32"/>
+          <w:szCs w:val="32"/>
+          <w:lang w:val="en-GB"/>
+        </w:rPr>
+        <w:t>Analytics / metrics dashboard</w:t>
+      </w:r>
+      <w:r>
+        <w:rPr>
+          <w:rFonts w:ascii="Aptos" w:hAnsi="Aptos" w:eastAsia="Aptos" w:cs="Aptos"/>
+          <w:noProof w:val="0"/>
+          <w:sz w:val="32"/>
+          <w:szCs w:val="32"/>
+          <w:lang w:val="en-GB"/>
+        </w:rPr>
+        <w:t>: For instructors or administrators to see class-wide performance and engagement.</w:t>
+      </w:r>
+    </w:p>
+    <w:p>
+      <w:pPr>
+        <w:pStyle w:val="Heading2"/>
+        <w:spacing w:before="299" w:beforeAutospacing="off" w:after="299" w:afterAutospacing="off"/>
+      </w:pPr>
+      <w:r>
+        <w:rPr>
+          <w:rFonts w:ascii="Aptos" w:hAnsi="Aptos" w:eastAsia="Aptos" w:cs="Aptos"/>
+          <w:noProof w:val="0"/>
+          <w:sz w:val="32"/>
+          <w:szCs w:val="32"/>
+          <w:lang w:val="en-GB"/>
+        </w:rPr>
+        <w:t>WHO</w:t>
+      </w:r>
+    </w:p>
+    <w:p>
+      <w:pPr>
+        <w:pStyle w:val="ListParagraph"/>
+        <w:numPr>
+          <w:ilvl w:val="0"/>
+          <w:numId w:val="13"/>
+        </w:numPr>
+        <w:spacing w:before="0" w:beforeAutospacing="off" w:after="0" w:afterAutospacing="off"/>
+        <w:rPr>
+          <w:rFonts w:ascii="Aptos" w:hAnsi="Aptos" w:eastAsia="Aptos" w:cs="Aptos"/>
+          <w:noProof w:val="0"/>
+          <w:sz w:val="32"/>
+          <w:szCs w:val="32"/>
+          <w:lang w:val="en-GB"/>
+        </w:rPr>
+      </w:pPr>
+      <w:r>
+        <w:rPr>
+          <w:rFonts w:ascii="Aptos" w:hAnsi="Aptos" w:eastAsia="Aptos" w:cs="Aptos"/>
+          <w:b w:val="1"/>
+          <w:bCs w:val="1"/>
+          <w:noProof w:val="0"/>
+          <w:sz w:val="32"/>
+          <w:szCs w:val="32"/>
+          <w:lang w:val="en-GB"/>
+        </w:rPr>
+        <w:t>Students</w:t>
+      </w:r>
+      <w:r>
+        <w:rPr>
+          <w:rFonts w:ascii="Aptos" w:hAnsi="Aptos" w:eastAsia="Aptos" w:cs="Aptos"/>
+          <w:noProof w:val="0"/>
+          <w:sz w:val="32"/>
+          <w:szCs w:val="32"/>
+          <w:lang w:val="en-GB"/>
+        </w:rPr>
+        <w:t>: Primary users (undergraduates, high schoolers, or whichever group you’re targeting).</w:t>
+      </w:r>
+    </w:p>
+    <w:p>
+      <w:pPr>
+        <w:pStyle w:val="ListParagraph"/>
+        <w:numPr>
+          <w:ilvl w:val="0"/>
+          <w:numId w:val="13"/>
+        </w:numPr>
+        <w:spacing w:before="0" w:beforeAutospacing="off" w:after="0" w:afterAutospacing="off"/>
+        <w:rPr>
+          <w:rFonts w:ascii="Aptos" w:hAnsi="Aptos" w:eastAsia="Aptos" w:cs="Aptos"/>
+          <w:noProof w:val="0"/>
+          <w:sz w:val="32"/>
+          <w:szCs w:val="32"/>
+          <w:lang w:val="en-GB"/>
+        </w:rPr>
+      </w:pPr>
+      <w:r>
+        <w:rPr>
+          <w:rFonts w:ascii="Aptos" w:hAnsi="Aptos" w:eastAsia="Aptos" w:cs="Aptos"/>
+          <w:b w:val="1"/>
+          <w:bCs w:val="1"/>
+          <w:noProof w:val="0"/>
+          <w:sz w:val="32"/>
+          <w:szCs w:val="32"/>
+          <w:lang w:val="en-GB"/>
+        </w:rPr>
+        <w:t>Teachers / Lecturers / Instructors</w:t>
+      </w:r>
+      <w:r>
+        <w:rPr>
+          <w:rFonts w:ascii="Aptos" w:hAnsi="Aptos" w:eastAsia="Aptos" w:cs="Aptos"/>
+          <w:noProof w:val="0"/>
+          <w:sz w:val="32"/>
+          <w:szCs w:val="32"/>
+          <w:lang w:val="en-GB"/>
+        </w:rPr>
+        <w:t>: Want easy ways to integrate the game into lesson plans, see class results.</w:t>
+      </w:r>
+    </w:p>
+    <w:p>
+      <w:pPr>
+        <w:pStyle w:val="ListParagraph"/>
+        <w:numPr>
+          <w:ilvl w:val="0"/>
+          <w:numId w:val="13"/>
+        </w:numPr>
+        <w:spacing w:before="0" w:beforeAutospacing="off" w:after="0" w:afterAutospacing="off"/>
+        <w:rPr>
+          <w:rFonts w:ascii="Aptos" w:hAnsi="Aptos" w:eastAsia="Aptos" w:cs="Aptos"/>
+          <w:noProof w:val="0"/>
+          <w:sz w:val="32"/>
+          <w:szCs w:val="32"/>
+          <w:lang w:val="en-GB"/>
+        </w:rPr>
+      </w:pPr>
+      <w:r>
+        <w:rPr>
+          <w:rFonts w:ascii="Aptos" w:hAnsi="Aptos" w:eastAsia="Aptos" w:cs="Aptos"/>
+          <w:b w:val="1"/>
+          <w:bCs w:val="1"/>
+          <w:noProof w:val="0"/>
+          <w:sz w:val="32"/>
+          <w:szCs w:val="32"/>
+          <w:lang w:val="en-GB"/>
+        </w:rPr>
+        <w:t>Staff / Administrators</w:t>
+      </w:r>
+      <w:r>
+        <w:rPr>
+          <w:rFonts w:ascii="Aptos" w:hAnsi="Aptos" w:eastAsia="Aptos" w:cs="Aptos"/>
+          <w:noProof w:val="0"/>
+          <w:sz w:val="32"/>
+          <w:szCs w:val="32"/>
+          <w:lang w:val="en-GB"/>
+        </w:rPr>
+        <w:t>: May need high-level performance metrics or usage data.</w:t>
+      </w:r>
+    </w:p>
+    <w:p>
+      <w:pPr>
+        <w:pStyle w:val="ListParagraph"/>
+        <w:numPr>
+          <w:ilvl w:val="0"/>
+          <w:numId w:val="13"/>
+        </w:numPr>
+        <w:spacing w:before="0" w:beforeAutospacing="off" w:after="0" w:afterAutospacing="off"/>
+        <w:rPr>
+          <w:rFonts w:ascii="Aptos" w:hAnsi="Aptos" w:eastAsia="Aptos" w:cs="Aptos"/>
+          <w:noProof w:val="0"/>
+          <w:sz w:val="32"/>
+          <w:szCs w:val="32"/>
+          <w:lang w:val="en-GB"/>
+        </w:rPr>
+      </w:pPr>
+      <w:r>
+        <w:rPr>
+          <w:rFonts w:ascii="Aptos" w:hAnsi="Aptos" w:eastAsia="Aptos" w:cs="Aptos"/>
+          <w:b w:val="1"/>
+          <w:bCs w:val="1"/>
+          <w:noProof w:val="0"/>
+          <w:sz w:val="32"/>
+          <w:szCs w:val="32"/>
+          <w:lang w:val="en-GB"/>
+        </w:rPr>
+        <w:t>Game Designers / Developers</w:t>
+      </w:r>
+      <w:r>
+        <w:rPr>
+          <w:rFonts w:ascii="Aptos" w:hAnsi="Aptos" w:eastAsia="Aptos" w:cs="Aptos"/>
+          <w:noProof w:val="0"/>
+          <w:sz w:val="32"/>
+          <w:szCs w:val="32"/>
+          <w:lang w:val="en-GB"/>
+        </w:rPr>
+        <w:t>: Responsible for creating and maintaining the system.</w:t>
+      </w:r>
+    </w:p>
+    <w:p>
+      <w:pPr>
+        <w:pStyle w:val="ListParagraph"/>
+        <w:numPr>
+          <w:ilvl w:val="0"/>
+          <w:numId w:val="13"/>
+        </w:numPr>
+        <w:spacing w:before="0" w:beforeAutospacing="off" w:after="0" w:afterAutospacing="off"/>
+        <w:rPr>
+          <w:rFonts w:ascii="Aptos" w:hAnsi="Aptos" w:eastAsia="Aptos" w:cs="Aptos"/>
+          <w:noProof w:val="0"/>
+          <w:sz w:val="32"/>
+          <w:szCs w:val="32"/>
+          <w:lang w:val="en-GB"/>
+        </w:rPr>
+      </w:pPr>
+      <w:r>
+        <w:rPr>
+          <w:rFonts w:ascii="Aptos" w:hAnsi="Aptos" w:eastAsia="Aptos" w:cs="Aptos"/>
+          <w:b w:val="1"/>
+          <w:bCs w:val="1"/>
+          <w:noProof w:val="0"/>
+          <w:sz w:val="32"/>
+          <w:szCs w:val="32"/>
+          <w:lang w:val="en-GB"/>
+        </w:rPr>
+        <w:t>Accessibility specialists</w:t>
+      </w:r>
+      <w:r>
+        <w:rPr>
+          <w:rFonts w:ascii="Aptos" w:hAnsi="Aptos" w:eastAsia="Aptos" w:cs="Aptos"/>
+          <w:noProof w:val="0"/>
+          <w:sz w:val="32"/>
+          <w:szCs w:val="32"/>
+          <w:lang w:val="en-GB"/>
+        </w:rPr>
+        <w:t>: Ensuring the game accommodates diverse abilities.</w:t>
+      </w:r>
+    </w:p>
+    <w:p>
+      <w:pPr>
+        <w:pStyle w:val="ListParagraph"/>
+        <w:numPr>
+          <w:ilvl w:val="0"/>
+          <w:numId w:val="13"/>
+        </w:numPr>
+        <w:spacing w:before="0" w:beforeAutospacing="off" w:after="0" w:afterAutospacing="off"/>
+        <w:rPr>
+          <w:rFonts w:ascii="Aptos" w:hAnsi="Aptos" w:eastAsia="Aptos" w:cs="Aptos"/>
+          <w:noProof w:val="0"/>
+          <w:sz w:val="32"/>
+          <w:szCs w:val="32"/>
+          <w:lang w:val="en-GB"/>
+        </w:rPr>
+      </w:pPr>
+      <w:r>
+        <w:rPr>
+          <w:rFonts w:ascii="Aptos" w:hAnsi="Aptos" w:eastAsia="Aptos" w:cs="Aptos"/>
+          <w:b w:val="1"/>
+          <w:bCs w:val="1"/>
+          <w:noProof w:val="0"/>
+          <w:sz w:val="32"/>
+          <w:szCs w:val="32"/>
+          <w:lang w:val="en-GB"/>
+        </w:rPr>
+        <w:t>Researchers</w:t>
+      </w:r>
+      <w:r>
+        <w:rPr>
+          <w:rFonts w:ascii="Aptos" w:hAnsi="Aptos" w:eastAsia="Aptos" w:cs="Aptos"/>
+          <w:noProof w:val="0"/>
+          <w:sz w:val="32"/>
+          <w:szCs w:val="32"/>
+          <w:lang w:val="en-GB"/>
+        </w:rPr>
+        <w:t xml:space="preserve"> (if collecting data for user studies): Interested in user performance and behavior.</w:t>
+      </w:r>
+    </w:p>
+    <w:p>
+      <w:pPr>
+        <w:pStyle w:val="Heading2"/>
+        <w:spacing w:before="299" w:beforeAutospacing="off" w:after="299" w:afterAutospacing="off"/>
+      </w:pPr>
+      <w:r>
+        <w:rPr>
+          <w:rFonts w:ascii="Aptos" w:hAnsi="Aptos" w:eastAsia="Aptos" w:cs="Aptos"/>
+          <w:noProof w:val="0"/>
+          <w:sz w:val="32"/>
+          <w:szCs w:val="32"/>
+          <w:lang w:val="en-GB"/>
+        </w:rPr>
+        <w:t>WHERE</w:t>
+      </w:r>
+    </w:p>
+    <w:p>
+      <w:pPr>
+        <w:pStyle w:val="ListParagraph"/>
+        <w:numPr>
+          <w:ilvl w:val="0"/>
+          <w:numId w:val="14"/>
+        </w:numPr>
+        <w:spacing w:before="0" w:beforeAutospacing="off" w:after="0" w:afterAutospacing="off"/>
+        <w:rPr>
+          <w:rFonts w:ascii="Aptos" w:hAnsi="Aptos" w:eastAsia="Aptos" w:cs="Aptos"/>
+          <w:noProof w:val="0"/>
+          <w:sz w:val="32"/>
+          <w:szCs w:val="32"/>
+          <w:lang w:val="en-GB"/>
+        </w:rPr>
+      </w:pPr>
+      <w:r>
+        <w:rPr>
+          <w:rFonts w:ascii="Aptos" w:hAnsi="Aptos" w:eastAsia="Aptos" w:cs="Aptos"/>
+          <w:b w:val="1"/>
+          <w:bCs w:val="1"/>
+          <w:noProof w:val="0"/>
+          <w:sz w:val="32"/>
+          <w:szCs w:val="32"/>
+          <w:lang w:val="en-GB"/>
+        </w:rPr>
+        <w:t>In the classroom / computer lab</w:t>
+      </w:r>
+      <w:r>
+        <w:rPr>
+          <w:rFonts w:ascii="Aptos" w:hAnsi="Aptos" w:eastAsia="Aptos" w:cs="Aptos"/>
+          <w:noProof w:val="0"/>
+          <w:sz w:val="32"/>
+          <w:szCs w:val="32"/>
+          <w:lang w:val="en-GB"/>
+        </w:rPr>
+        <w:t>: Students play during class or lab sessions.</w:t>
+      </w:r>
+    </w:p>
+    <w:p>
+      <w:pPr>
+        <w:pStyle w:val="ListParagraph"/>
+        <w:numPr>
+          <w:ilvl w:val="0"/>
+          <w:numId w:val="14"/>
+        </w:numPr>
+        <w:spacing w:before="0" w:beforeAutospacing="off" w:after="0" w:afterAutospacing="off"/>
+        <w:rPr>
+          <w:rFonts w:ascii="Aptos" w:hAnsi="Aptos" w:eastAsia="Aptos" w:cs="Aptos"/>
+          <w:noProof w:val="0"/>
+          <w:sz w:val="32"/>
+          <w:szCs w:val="32"/>
+          <w:lang w:val="en-GB"/>
+        </w:rPr>
+      </w:pPr>
+      <w:r>
+        <w:rPr>
+          <w:rFonts w:ascii="Aptos" w:hAnsi="Aptos" w:eastAsia="Aptos" w:cs="Aptos"/>
+          <w:b w:val="1"/>
+          <w:bCs w:val="1"/>
+          <w:noProof w:val="0"/>
+          <w:sz w:val="32"/>
+          <w:szCs w:val="32"/>
+          <w:lang w:val="en-GB"/>
+        </w:rPr>
+        <w:t>At home</w:t>
+      </w:r>
+      <w:r>
+        <w:rPr>
+          <w:rFonts w:ascii="Aptos" w:hAnsi="Aptos" w:eastAsia="Aptos" w:cs="Aptos"/>
+          <w:noProof w:val="0"/>
+          <w:sz w:val="32"/>
+          <w:szCs w:val="32"/>
+          <w:lang w:val="en-GB"/>
+        </w:rPr>
+        <w:t>: Homework or self-paced practice outside class hours.</w:t>
+      </w:r>
+    </w:p>
+    <w:p>
+      <w:pPr>
+        <w:pStyle w:val="ListParagraph"/>
+        <w:numPr>
+          <w:ilvl w:val="0"/>
+          <w:numId w:val="14"/>
+        </w:numPr>
+        <w:spacing w:before="0" w:beforeAutospacing="off" w:after="0" w:afterAutospacing="off"/>
+        <w:rPr>
+          <w:rFonts w:ascii="Aptos" w:hAnsi="Aptos" w:eastAsia="Aptos" w:cs="Aptos"/>
+          <w:noProof w:val="0"/>
+          <w:sz w:val="32"/>
+          <w:szCs w:val="32"/>
+          <w:lang w:val="en-GB"/>
+        </w:rPr>
+      </w:pPr>
+      <w:r>
+        <w:rPr>
+          <w:rFonts w:ascii="Aptos" w:hAnsi="Aptos" w:eastAsia="Aptos" w:cs="Aptos"/>
+          <w:b w:val="1"/>
+          <w:bCs w:val="1"/>
+          <w:noProof w:val="0"/>
+          <w:sz w:val="32"/>
+          <w:szCs w:val="32"/>
+          <w:lang w:val="en-GB"/>
+        </w:rPr>
+        <w:t>Libraries or common areas</w:t>
+      </w:r>
+      <w:r>
+        <w:rPr>
+          <w:rFonts w:ascii="Aptos" w:hAnsi="Aptos" w:eastAsia="Aptos" w:cs="Aptos"/>
+          <w:noProof w:val="0"/>
+          <w:sz w:val="32"/>
+          <w:szCs w:val="32"/>
+          <w:lang w:val="en-GB"/>
+        </w:rPr>
+        <w:t>: Shared kiosks or tablets for quick sessions.</w:t>
+      </w:r>
+    </w:p>
+    <w:p>
+      <w:pPr>
+        <w:pStyle w:val="ListParagraph"/>
+        <w:numPr>
+          <w:ilvl w:val="0"/>
+          <w:numId w:val="14"/>
+        </w:numPr>
+        <w:spacing w:before="0" w:beforeAutospacing="off" w:after="0" w:afterAutospacing="off"/>
+        <w:rPr>
+          <w:rFonts w:ascii="Aptos" w:hAnsi="Aptos" w:eastAsia="Aptos" w:cs="Aptos"/>
+          <w:noProof w:val="0"/>
+          <w:sz w:val="32"/>
+          <w:szCs w:val="32"/>
+          <w:lang w:val="en-GB"/>
+        </w:rPr>
+      </w:pPr>
+      <w:r>
+        <w:rPr>
+          <w:rFonts w:ascii="Aptos" w:hAnsi="Aptos" w:eastAsia="Aptos" w:cs="Aptos"/>
+          <w:b w:val="1"/>
+          <w:bCs w:val="1"/>
+          <w:noProof w:val="0"/>
+          <w:sz w:val="32"/>
+          <w:szCs w:val="32"/>
+          <w:lang w:val="en-GB"/>
+        </w:rPr>
+        <w:t>Online</w:t>
+      </w:r>
+      <w:r>
+        <w:rPr>
+          <w:rFonts w:ascii="Aptos" w:hAnsi="Aptos" w:eastAsia="Aptos" w:cs="Aptos"/>
+          <w:noProof w:val="0"/>
+          <w:sz w:val="32"/>
+          <w:szCs w:val="32"/>
+          <w:lang w:val="en-GB"/>
+        </w:rPr>
+        <w:t>: Via personal laptops or tablets—no physical constraints on location.</w:t>
+      </w:r>
+    </w:p>
+    <w:p>
+      <w:pPr>
+        <w:pStyle w:val="ListParagraph"/>
+        <w:numPr>
+          <w:ilvl w:val="0"/>
+          <w:numId w:val="14"/>
+        </w:numPr>
+        <w:spacing w:before="0" w:beforeAutospacing="off" w:after="0" w:afterAutospacing="off"/>
+        <w:rPr>
+          <w:rFonts w:ascii="Aptos" w:hAnsi="Aptos" w:eastAsia="Aptos" w:cs="Aptos"/>
+          <w:noProof w:val="0"/>
+          <w:sz w:val="32"/>
+          <w:szCs w:val="32"/>
+          <w:lang w:val="en-GB"/>
+        </w:rPr>
+      </w:pPr>
+      <w:r>
+        <w:rPr>
+          <w:rFonts w:ascii="Aptos" w:hAnsi="Aptos" w:eastAsia="Aptos" w:cs="Aptos"/>
+          <w:b w:val="1"/>
+          <w:bCs w:val="1"/>
+          <w:noProof w:val="0"/>
+          <w:sz w:val="32"/>
+          <w:szCs w:val="32"/>
+          <w:lang w:val="en-GB"/>
+        </w:rPr>
+        <w:t>Workshops or training events</w:t>
+      </w:r>
+      <w:r>
+        <w:rPr>
+          <w:rFonts w:ascii="Aptos" w:hAnsi="Aptos" w:eastAsia="Aptos" w:cs="Aptos"/>
+          <w:noProof w:val="0"/>
+          <w:sz w:val="32"/>
+          <w:szCs w:val="32"/>
+          <w:lang w:val="en-GB"/>
+        </w:rPr>
+        <w:t>: Demonstrations at education conferences or teacher training days.</w:t>
+      </w:r>
+    </w:p>
+    <w:p>
+      <w:pPr>
+        <w:pStyle w:val="Heading2"/>
+        <w:spacing w:before="299" w:beforeAutospacing="off" w:after="299" w:afterAutospacing="off"/>
+      </w:pPr>
+      <w:r>
+        <w:rPr>
+          <w:rFonts w:ascii="Aptos" w:hAnsi="Aptos" w:eastAsia="Aptos" w:cs="Aptos"/>
+          <w:noProof w:val="0"/>
+          <w:sz w:val="32"/>
+          <w:szCs w:val="32"/>
+          <w:lang w:val="en-GB"/>
+        </w:rPr>
+        <w:t>WHEN</w:t>
+      </w:r>
+    </w:p>
+    <w:p>
+      <w:pPr>
+        <w:pStyle w:val="ListParagraph"/>
+        <w:numPr>
+          <w:ilvl w:val="0"/>
+          <w:numId w:val="15"/>
+        </w:numPr>
+        <w:spacing w:before="0" w:beforeAutospacing="off" w:after="0" w:afterAutospacing="off"/>
+        <w:rPr>
+          <w:rFonts w:ascii="Aptos" w:hAnsi="Aptos" w:eastAsia="Aptos" w:cs="Aptos"/>
+          <w:noProof w:val="0"/>
+          <w:sz w:val="32"/>
+          <w:szCs w:val="32"/>
+          <w:lang w:val="en-GB"/>
+        </w:rPr>
+      </w:pPr>
+      <w:r>
+        <w:rPr>
+          <w:rFonts w:ascii="Aptos" w:hAnsi="Aptos" w:eastAsia="Aptos" w:cs="Aptos"/>
+          <w:b w:val="1"/>
+          <w:bCs w:val="1"/>
+          <w:noProof w:val="0"/>
+          <w:sz w:val="32"/>
+          <w:szCs w:val="32"/>
+          <w:lang w:val="en-GB"/>
+        </w:rPr>
+        <w:t>During scheduled class times</w:t>
+      </w:r>
+      <w:r>
+        <w:rPr>
+          <w:rFonts w:ascii="Aptos" w:hAnsi="Aptos" w:eastAsia="Aptos" w:cs="Aptos"/>
+          <w:noProof w:val="0"/>
+          <w:sz w:val="32"/>
+          <w:szCs w:val="32"/>
+          <w:lang w:val="en-GB"/>
+        </w:rPr>
+        <w:t>: Teachers incorporate it into lessons on HCI, UX, or general computing skills.</w:t>
+      </w:r>
+    </w:p>
+    <w:p>
+      <w:pPr>
+        <w:pStyle w:val="ListParagraph"/>
+        <w:numPr>
+          <w:ilvl w:val="0"/>
+          <w:numId w:val="15"/>
+        </w:numPr>
+        <w:spacing w:before="0" w:beforeAutospacing="off" w:after="0" w:afterAutospacing="off"/>
+        <w:rPr>
+          <w:rFonts w:ascii="Aptos" w:hAnsi="Aptos" w:eastAsia="Aptos" w:cs="Aptos"/>
+          <w:noProof w:val="0"/>
+          <w:sz w:val="32"/>
+          <w:szCs w:val="32"/>
+          <w:lang w:val="en-GB"/>
+        </w:rPr>
+      </w:pPr>
+      <w:r>
+        <w:rPr>
+          <w:rFonts w:ascii="Aptos" w:hAnsi="Aptos" w:eastAsia="Aptos" w:cs="Aptos"/>
+          <w:b w:val="1"/>
+          <w:bCs w:val="1"/>
+          <w:noProof w:val="0"/>
+          <w:sz w:val="32"/>
+          <w:szCs w:val="32"/>
+          <w:lang w:val="en-GB"/>
+        </w:rPr>
+        <w:t>End of lesson recap</w:t>
+      </w:r>
+      <w:r>
+        <w:rPr>
+          <w:rFonts w:ascii="Aptos" w:hAnsi="Aptos" w:eastAsia="Aptos" w:cs="Aptos"/>
+          <w:noProof w:val="0"/>
+          <w:sz w:val="32"/>
+          <w:szCs w:val="32"/>
+          <w:lang w:val="en-GB"/>
+        </w:rPr>
+        <w:t>: Quick five-minute practice to reinforce the day’s topic.</w:t>
+      </w:r>
+    </w:p>
+    <w:p>
+      <w:pPr>
+        <w:pStyle w:val="ListParagraph"/>
+        <w:numPr>
+          <w:ilvl w:val="0"/>
+          <w:numId w:val="15"/>
+        </w:numPr>
+        <w:spacing w:before="0" w:beforeAutospacing="off" w:after="0" w:afterAutospacing="off"/>
+        <w:rPr>
+          <w:rFonts w:ascii="Aptos" w:hAnsi="Aptos" w:eastAsia="Aptos" w:cs="Aptos"/>
+          <w:noProof w:val="0"/>
+          <w:sz w:val="32"/>
+          <w:szCs w:val="32"/>
+          <w:lang w:val="en-GB"/>
+        </w:rPr>
+      </w:pPr>
+      <w:r>
+        <w:rPr>
+          <w:rFonts w:ascii="Aptos" w:hAnsi="Aptos" w:eastAsia="Aptos" w:cs="Aptos"/>
+          <w:b w:val="1"/>
+          <w:bCs w:val="1"/>
+          <w:noProof w:val="0"/>
+          <w:sz w:val="32"/>
+          <w:szCs w:val="32"/>
+          <w:lang w:val="en-GB"/>
+        </w:rPr>
+        <w:t>Weekly competitions</w:t>
+      </w:r>
+      <w:r>
+        <w:rPr>
+          <w:rFonts w:ascii="Aptos" w:hAnsi="Aptos" w:eastAsia="Aptos" w:cs="Aptos"/>
+          <w:noProof w:val="0"/>
+          <w:sz w:val="32"/>
+          <w:szCs w:val="32"/>
+          <w:lang w:val="en-GB"/>
+        </w:rPr>
+        <w:t>: Motivate learners with a recurring challenge or leaderboard reset.</w:t>
+      </w:r>
+    </w:p>
+    <w:p>
+      <w:pPr>
+        <w:pStyle w:val="ListParagraph"/>
+        <w:numPr>
+          <w:ilvl w:val="0"/>
+          <w:numId w:val="15"/>
+        </w:numPr>
+        <w:spacing w:before="0" w:beforeAutospacing="off" w:after="0" w:afterAutospacing="off"/>
+        <w:rPr>
+          <w:rFonts w:ascii="Aptos" w:hAnsi="Aptos" w:eastAsia="Aptos" w:cs="Aptos"/>
+          <w:noProof w:val="0"/>
+          <w:sz w:val="32"/>
+          <w:szCs w:val="32"/>
+          <w:lang w:val="en-GB"/>
+        </w:rPr>
+      </w:pPr>
+      <w:r>
+        <w:rPr>
+          <w:rFonts w:ascii="Aptos" w:hAnsi="Aptos" w:eastAsia="Aptos" w:cs="Aptos"/>
+          <w:b w:val="1"/>
+          <w:bCs w:val="1"/>
+          <w:noProof w:val="0"/>
+          <w:sz w:val="32"/>
+          <w:szCs w:val="32"/>
+          <w:lang w:val="en-GB"/>
+        </w:rPr>
+        <w:t>On-demand / flexible</w:t>
+      </w:r>
+      <w:r>
+        <w:rPr>
+          <w:rFonts w:ascii="Aptos" w:hAnsi="Aptos" w:eastAsia="Aptos" w:cs="Aptos"/>
+          <w:noProof w:val="0"/>
+          <w:sz w:val="32"/>
+          <w:szCs w:val="32"/>
+          <w:lang w:val="en-GB"/>
+        </w:rPr>
+        <w:t>: Students can practice anytime for extra credit or personal improvement.</w:t>
+      </w:r>
+    </w:p>
+    <w:p>
+      <w:pPr>
+        <w:pStyle w:val="ListParagraph"/>
+        <w:numPr>
+          <w:ilvl w:val="0"/>
+          <w:numId w:val="15"/>
+        </w:numPr>
+        <w:spacing w:before="0" w:beforeAutospacing="off" w:after="0" w:afterAutospacing="off"/>
+        <w:rPr>
+          <w:rFonts w:ascii="Aptos" w:hAnsi="Aptos" w:eastAsia="Aptos" w:cs="Aptos"/>
+          <w:noProof w:val="0"/>
+          <w:sz w:val="32"/>
+          <w:szCs w:val="32"/>
+          <w:lang w:val="en-GB"/>
+        </w:rPr>
+      </w:pPr>
+      <w:r>
+        <w:rPr>
+          <w:rFonts w:ascii="Aptos" w:hAnsi="Aptos" w:eastAsia="Aptos" w:cs="Aptos"/>
+          <w:b w:val="1"/>
+          <w:bCs w:val="1"/>
+          <w:noProof w:val="0"/>
+          <w:sz w:val="32"/>
+          <w:szCs w:val="32"/>
+          <w:lang w:val="en-GB"/>
+        </w:rPr>
+        <w:t>Staff training sessions</w:t>
+      </w:r>
+      <w:r>
+        <w:rPr>
+          <w:rFonts w:ascii="Aptos" w:hAnsi="Aptos" w:eastAsia="Aptos" w:cs="Aptos"/>
+          <w:noProof w:val="0"/>
+          <w:sz w:val="32"/>
+          <w:szCs w:val="32"/>
+          <w:lang w:val="en-GB"/>
+        </w:rPr>
+        <w:t>: For professional development if you are also training developers or staff.</w:t>
+      </w:r>
+    </w:p>
+    <w:p>
+      <w:pPr>
+        <w:pStyle w:val="Heading2"/>
+        <w:spacing w:before="299" w:beforeAutospacing="off" w:after="299" w:afterAutospacing="off"/>
+      </w:pPr>
+      <w:r>
+        <w:rPr>
+          <w:rFonts w:ascii="Aptos" w:hAnsi="Aptos" w:eastAsia="Aptos" w:cs="Aptos"/>
+          <w:noProof w:val="0"/>
+          <w:sz w:val="32"/>
+          <w:szCs w:val="32"/>
+          <w:lang w:val="en-GB"/>
+        </w:rPr>
+        <w:t>HOW</w:t>
+      </w:r>
+    </w:p>
+    <w:p>
+      <w:pPr>
+        <w:pStyle w:val="ListParagraph"/>
+        <w:numPr>
+          <w:ilvl w:val="0"/>
+          <w:numId w:val="16"/>
+        </w:numPr>
+        <w:spacing w:before="0" w:beforeAutospacing="off" w:after="0" w:afterAutospacing="off"/>
+        <w:rPr>
+          <w:rFonts w:ascii="Aptos" w:hAnsi="Aptos" w:eastAsia="Aptos" w:cs="Aptos"/>
+          <w:noProof w:val="0"/>
+          <w:sz w:val="32"/>
+          <w:szCs w:val="32"/>
+          <w:lang w:val="en-GB"/>
+        </w:rPr>
+      </w:pPr>
+      <w:r>
+        <w:rPr>
+          <w:rFonts w:ascii="Aptos" w:hAnsi="Aptos" w:eastAsia="Aptos" w:cs="Aptos"/>
+          <w:b w:val="1"/>
+          <w:bCs w:val="1"/>
+          <w:noProof w:val="0"/>
+          <w:sz w:val="32"/>
+          <w:szCs w:val="32"/>
+          <w:lang w:val="en-GB"/>
+        </w:rPr>
+        <w:t>Web-based or mobile app</w:t>
+      </w:r>
+      <w:r>
+        <w:rPr>
+          <w:rFonts w:ascii="Aptos" w:hAnsi="Aptos" w:eastAsia="Aptos" w:cs="Aptos"/>
+          <w:noProof w:val="0"/>
+          <w:sz w:val="32"/>
+          <w:szCs w:val="32"/>
+          <w:lang w:val="en-GB"/>
+        </w:rPr>
+        <w:t>: Accessible on various devices (tablets, smartphones, laptops).</w:t>
+      </w:r>
+    </w:p>
+    <w:p>
+      <w:pPr>
+        <w:pStyle w:val="ListParagraph"/>
+        <w:numPr>
+          <w:ilvl w:val="0"/>
+          <w:numId w:val="16"/>
+        </w:numPr>
+        <w:spacing w:before="0" w:beforeAutospacing="off" w:after="0" w:afterAutospacing="off"/>
+        <w:rPr>
+          <w:rFonts w:ascii="Aptos" w:hAnsi="Aptos" w:eastAsia="Aptos" w:cs="Aptos"/>
+          <w:noProof w:val="0"/>
+          <w:sz w:val="32"/>
+          <w:szCs w:val="32"/>
+          <w:lang w:val="en-GB"/>
+        </w:rPr>
+      </w:pPr>
+      <w:r>
+        <w:rPr>
+          <w:rFonts w:ascii="Aptos" w:hAnsi="Aptos" w:eastAsia="Aptos" w:cs="Aptos"/>
+          <w:b w:val="1"/>
+          <w:bCs w:val="1"/>
+          <w:noProof w:val="0"/>
+          <w:sz w:val="32"/>
+          <w:szCs w:val="32"/>
+          <w:lang w:val="en-GB"/>
+        </w:rPr>
+        <w:t>Simple, intuitive UI</w:t>
+      </w:r>
+      <w:r>
+        <w:rPr>
+          <w:rFonts w:ascii="Aptos" w:hAnsi="Aptos" w:eastAsia="Aptos" w:cs="Aptos"/>
+          <w:noProof w:val="0"/>
+          <w:sz w:val="32"/>
+          <w:szCs w:val="32"/>
+          <w:lang w:val="en-GB"/>
+        </w:rPr>
+        <w:t>: Focus on quick tasks and minimal friction so users jump right in.</w:t>
+      </w:r>
+    </w:p>
+    <w:p>
+      <w:pPr>
+        <w:pStyle w:val="ListParagraph"/>
+        <w:numPr>
+          <w:ilvl w:val="0"/>
+          <w:numId w:val="16"/>
+        </w:numPr>
+        <w:spacing w:before="0" w:beforeAutospacing="off" w:after="0" w:afterAutospacing="off"/>
+        <w:rPr>
+          <w:rFonts w:ascii="Aptos" w:hAnsi="Aptos" w:eastAsia="Aptos" w:cs="Aptos"/>
+          <w:noProof w:val="0"/>
+          <w:sz w:val="32"/>
+          <w:szCs w:val="32"/>
+          <w:lang w:val="en-GB"/>
+        </w:rPr>
+      </w:pPr>
+      <w:r>
+        <w:rPr>
+          <w:rFonts w:ascii="Aptos" w:hAnsi="Aptos" w:eastAsia="Aptos" w:cs="Aptos"/>
+          <w:b w:val="1"/>
+          <w:bCs w:val="1"/>
+          <w:noProof w:val="0"/>
+          <w:sz w:val="32"/>
+          <w:szCs w:val="32"/>
+          <w:lang w:val="en-GB"/>
+        </w:rPr>
+        <w:t>Multi-user interface</w:t>
+      </w:r>
+      <w:r>
+        <w:rPr>
+          <w:rFonts w:ascii="Aptos" w:hAnsi="Aptos" w:eastAsia="Aptos" w:cs="Aptos"/>
+          <w:noProof w:val="0"/>
+          <w:sz w:val="32"/>
+          <w:szCs w:val="32"/>
+          <w:lang w:val="en-GB"/>
+        </w:rPr>
+        <w:t>: Enable real-time competition or cooperative modes.</w:t>
+      </w:r>
+    </w:p>
+    <w:p>
+      <w:pPr>
+        <w:pStyle w:val="ListParagraph"/>
+        <w:numPr>
+          <w:ilvl w:val="0"/>
+          <w:numId w:val="16"/>
+        </w:numPr>
+        <w:spacing w:before="0" w:beforeAutospacing="off" w:after="0" w:afterAutospacing="off"/>
+        <w:rPr>
+          <w:rFonts w:ascii="Aptos" w:hAnsi="Aptos" w:eastAsia="Aptos" w:cs="Aptos"/>
+          <w:noProof w:val="0"/>
+          <w:sz w:val="32"/>
+          <w:szCs w:val="32"/>
+          <w:lang w:val="en-GB"/>
+        </w:rPr>
+      </w:pPr>
+      <w:r>
+        <w:rPr>
+          <w:rFonts w:ascii="Aptos" w:hAnsi="Aptos" w:eastAsia="Aptos" w:cs="Aptos"/>
+          <w:b w:val="1"/>
+          <w:bCs w:val="1"/>
+          <w:noProof w:val="0"/>
+          <w:sz w:val="32"/>
+          <w:szCs w:val="32"/>
+          <w:lang w:val="en-GB"/>
+        </w:rPr>
+        <w:t>Data collection &amp; analytics</w:t>
+      </w:r>
+      <w:r>
+        <w:rPr>
+          <w:rFonts w:ascii="Aptos" w:hAnsi="Aptos" w:eastAsia="Aptos" w:cs="Aptos"/>
+          <w:noProof w:val="0"/>
+          <w:sz w:val="32"/>
+          <w:szCs w:val="32"/>
+          <w:lang w:val="en-GB"/>
+        </w:rPr>
+        <w:t>: Record time-to-hit, accuracy, error rates for teacher or researcher insights.</w:t>
+      </w:r>
+    </w:p>
+    <w:p>
+      <w:pPr>
+        <w:pStyle w:val="ListParagraph"/>
+        <w:numPr>
+          <w:ilvl w:val="0"/>
+          <w:numId w:val="16"/>
+        </w:numPr>
+        <w:spacing w:before="0" w:beforeAutospacing="off" w:after="0" w:afterAutospacing="off"/>
+        <w:rPr>
+          <w:rFonts w:ascii="Aptos" w:hAnsi="Aptos" w:eastAsia="Aptos" w:cs="Aptos"/>
+          <w:noProof w:val="0"/>
+          <w:sz w:val="32"/>
+          <w:szCs w:val="32"/>
+          <w:lang w:val="en-GB"/>
+        </w:rPr>
+      </w:pPr>
+      <w:r>
+        <w:rPr>
+          <w:rFonts w:ascii="Aptos" w:hAnsi="Aptos" w:eastAsia="Aptos" w:cs="Aptos"/>
+          <w:b w:val="1"/>
+          <w:bCs w:val="1"/>
+          <w:noProof w:val="0"/>
+          <w:sz w:val="32"/>
+          <w:szCs w:val="32"/>
+          <w:lang w:val="en-GB"/>
+        </w:rPr>
+        <w:t>Gamification</w:t>
+      </w:r>
+      <w:r>
+        <w:rPr>
+          <w:rFonts w:ascii="Aptos" w:hAnsi="Aptos" w:eastAsia="Aptos" w:cs="Aptos"/>
+          <w:noProof w:val="0"/>
+          <w:sz w:val="32"/>
+          <w:szCs w:val="32"/>
+          <w:lang w:val="en-GB"/>
+        </w:rPr>
+        <w:t>: Points, badges, or progress bars to keep learners engaged.</w:t>
+      </w:r>
+    </w:p>
+    <w:p>
+      <w:pPr>
+        <w:pStyle w:val="ListParagraph"/>
+        <w:numPr>
+          <w:ilvl w:val="0"/>
+          <w:numId w:val="16"/>
+        </w:numPr>
+        <w:spacing w:before="0" w:beforeAutospacing="off" w:after="0" w:afterAutospacing="off"/>
+        <w:rPr>
+          <w:rFonts w:ascii="Aptos" w:hAnsi="Aptos" w:eastAsia="Aptos" w:cs="Aptos"/>
+          <w:noProof w:val="0"/>
+          <w:sz w:val="32"/>
+          <w:szCs w:val="32"/>
+          <w:lang w:val="en-GB"/>
+        </w:rPr>
+      </w:pPr>
+      <w:r>
+        <w:rPr>
+          <w:rFonts w:ascii="Aptos" w:hAnsi="Aptos" w:eastAsia="Aptos" w:cs="Aptos"/>
+          <w:b w:val="1"/>
+          <w:bCs w:val="1"/>
+          <w:noProof w:val="0"/>
+          <w:sz w:val="32"/>
+          <w:szCs w:val="32"/>
+          <w:lang w:val="en-GB"/>
+        </w:rPr>
+        <w:t>Safe &amp; secure</w:t>
+      </w:r>
+      <w:r>
+        <w:rPr>
+          <w:rFonts w:ascii="Aptos" w:hAnsi="Aptos" w:eastAsia="Aptos" w:cs="Aptos"/>
+          <w:noProof w:val="0"/>
+          <w:sz w:val="32"/>
+          <w:szCs w:val="32"/>
+          <w:lang w:val="en-GB"/>
+        </w:rPr>
+        <w:t>: Protect user data, comply with any institutional or school data policies.</w:t>
+      </w:r>
+    </w:p>
+    <w:p/>
+    <w:p>
+      <w:pPr>
+        <w:pStyle w:val="Heading3"/>
+        <w:spacing w:before="281" w:beforeAutospacing="off" w:after="281" w:afterAutospacing="off"/>
+      </w:pPr>
+      <w:r>
+        <w:rPr>
+          <w:rFonts w:ascii="Aptos" w:hAnsi="Aptos" w:eastAsia="Aptos" w:cs="Aptos"/>
+          <w:noProof w:val="0"/>
+          <w:sz w:val="32"/>
+          <w:szCs w:val="32"/>
+          <w:lang w:val="en-GB"/>
+        </w:rPr>
+        <w:t>Tips for Placing These Notes on Your Map</w:t>
+      </w:r>
+    </w:p>
+    <w:p>
+      <w:pPr>
+        <w:pStyle w:val="ListParagraph"/>
+        <w:numPr>
+          <w:ilvl w:val="0"/>
+          <w:numId w:val="17"/>
+        </w:numPr>
+        <w:spacing w:before="0" w:beforeAutospacing="off" w:after="0" w:afterAutospacing="off"/>
+        <w:rPr>
+          <w:rFonts w:ascii="Aptos" w:hAnsi="Aptos" w:eastAsia="Aptos" w:cs="Aptos"/>
+          <w:noProof w:val="0"/>
+          <w:sz w:val="32"/>
+          <w:szCs w:val="32"/>
+          <w:lang w:val="en-GB"/>
+        </w:rPr>
+      </w:pPr>
+      <w:r>
+        <w:rPr>
+          <w:rFonts w:ascii="Aptos" w:hAnsi="Aptos" w:eastAsia="Aptos" w:cs="Aptos"/>
+          <w:b w:val="1"/>
+          <w:bCs w:val="1"/>
+          <w:noProof w:val="0"/>
+          <w:sz w:val="32"/>
+          <w:szCs w:val="32"/>
+          <w:lang w:val="en-GB"/>
+        </w:rPr>
+        <w:t>Cluster related ideas</w:t>
+      </w:r>
+      <w:r>
+        <w:rPr>
+          <w:rFonts w:ascii="Aptos" w:hAnsi="Aptos" w:eastAsia="Aptos" w:cs="Aptos"/>
+          <w:noProof w:val="0"/>
+          <w:sz w:val="32"/>
+          <w:szCs w:val="32"/>
+          <w:lang w:val="en-GB"/>
+        </w:rPr>
+        <w:t>: For instance, group anything about “analytics” or “feedback” near one another so you can see dependencies or connections.</w:t>
+      </w:r>
+    </w:p>
+    <w:p>
+      <w:pPr>
+        <w:pStyle w:val="ListParagraph"/>
+        <w:numPr>
+          <w:ilvl w:val="0"/>
+          <w:numId w:val="17"/>
+        </w:numPr>
+        <w:spacing w:before="0" w:beforeAutospacing="off" w:after="0" w:afterAutospacing="off"/>
+        <w:rPr>
+          <w:rFonts w:ascii="Aptos" w:hAnsi="Aptos" w:eastAsia="Aptos" w:cs="Aptos"/>
+          <w:noProof w:val="0"/>
+          <w:sz w:val="32"/>
+          <w:szCs w:val="32"/>
+          <w:lang w:val="en-GB"/>
+        </w:rPr>
+      </w:pPr>
+      <w:r>
+        <w:rPr>
+          <w:rFonts w:ascii="Aptos" w:hAnsi="Aptos" w:eastAsia="Aptos" w:cs="Aptos"/>
+          <w:b w:val="1"/>
+          <w:bCs w:val="1"/>
+          <w:noProof w:val="0"/>
+          <w:sz w:val="32"/>
+          <w:szCs w:val="32"/>
+          <w:lang w:val="en-GB"/>
+        </w:rPr>
+        <w:t>Link stakeholders to their needs</w:t>
+      </w:r>
+      <w:r>
+        <w:rPr>
+          <w:rFonts w:ascii="Aptos" w:hAnsi="Aptos" w:eastAsia="Aptos" w:cs="Aptos"/>
+          <w:noProof w:val="0"/>
+          <w:sz w:val="32"/>
+          <w:szCs w:val="32"/>
+          <w:lang w:val="en-GB"/>
+        </w:rPr>
+        <w:t>: If “Teachers” is in the “Who” section, connect them to “What” they want (e.g., easy-to-read dashboards) and “Why” they need it (to track progress).</w:t>
+      </w:r>
+    </w:p>
+    <w:p>
+      <w:pPr>
+        <w:pStyle w:val="ListParagraph"/>
+        <w:numPr>
+          <w:ilvl w:val="0"/>
+          <w:numId w:val="17"/>
+        </w:numPr>
+        <w:spacing w:before="0" w:beforeAutospacing="off" w:after="0" w:afterAutospacing="off"/>
+        <w:rPr>
+          <w:rFonts w:ascii="Aptos" w:hAnsi="Aptos" w:eastAsia="Aptos" w:cs="Aptos"/>
+          <w:noProof w:val="0"/>
+          <w:sz w:val="32"/>
+          <w:szCs w:val="32"/>
+          <w:lang w:val="en-GB"/>
+        </w:rPr>
+      </w:pPr>
+      <w:r>
+        <w:rPr>
+          <w:rFonts w:ascii="Aptos" w:hAnsi="Aptos" w:eastAsia="Aptos" w:cs="Aptos"/>
+          <w:b w:val="1"/>
+          <w:bCs w:val="1"/>
+          <w:noProof w:val="0"/>
+          <w:sz w:val="32"/>
+          <w:szCs w:val="32"/>
+          <w:lang w:val="en-GB"/>
+        </w:rPr>
+        <w:t>Check for coverage</w:t>
+      </w:r>
+      <w:r>
+        <w:rPr>
+          <w:rFonts w:ascii="Aptos" w:hAnsi="Aptos" w:eastAsia="Aptos" w:cs="Aptos"/>
+          <w:noProof w:val="0"/>
+          <w:sz w:val="32"/>
+          <w:szCs w:val="32"/>
+          <w:lang w:val="en-GB"/>
+        </w:rPr>
+        <w:t>: Does every important stakeholder have a reason (Why) to use the system, a clear activity (What), a context (Where, When), and a method (How)?</w:t>
+      </w:r>
+    </w:p>
+    <w:p>
+      <w:pPr>
+        <w:spacing w:before="240" w:beforeAutospacing="off" w:after="240" w:afterAutospacing="off"/>
+      </w:pPr>
+      <w:r>
+        <w:rPr>
+          <w:rFonts w:ascii="Aptos" w:hAnsi="Aptos" w:eastAsia="Aptos" w:cs="Aptos"/>
+          <w:noProof w:val="0"/>
+          <w:sz w:val="32"/>
+          <w:szCs w:val="32"/>
+          <w:lang w:val="en-GB"/>
+        </w:rPr>
+        <w:t>Filling out the Service Ecology Map with these details helps you see where your game or interactive tool fits into the bigger picture—who needs it, why it matters, what it does, and how, when, and where it is best deployed.</w:t>
+      </w:r>
+    </w:p>
+    <w:p>
+      <w:pPr>
+        <w:pStyle w:val="Normal"/>
+        <w:spacing w:afterAutospacing="on"/>
+        <w:rPr>
+          <w:sz w:val="32"/>
+          <w:szCs w:val="32"/>
+        </w:rPr>
       </w:pPr>
     </w:p>
     <w:sectPr>
-      <w:pgSz w:w="11906" w:h="16838"/>
+      <w:pgSz w:w="11906" w:h="16838" w:orient="portrait"/>
       <w:pgMar w:top="1440" w:right="1440" w:bottom="1440" w:left="1440" w:header="720" w:footer="720" w:gutter="0"/>
       <w:cols w:space="720"/>
       <w:docGrid w:linePitch="360"/>
@@ -2044,6 +5124,902 @@
 
 <file path=word/numbering.xml><?xml version="1.0" encoding="utf-8"?>
 <w:numbering xmlns:wpc="http://schemas.microsoft.com/office/word/2010/wordprocessingCanvas" xmlns:cx="http://schemas.microsoft.com/office/drawing/2014/chartex" xmlns:cx1="http://schemas.microsoft.com/office/drawing/2015/9/8/chartex" xmlns:cx2="http://schemas.microsoft.com/office/drawing/2015/10/21/chartex" xmlns:cx3="http://schemas.microsoft.com/office/drawing/2016/5/9/chartex" xmlns:cx4="http://schemas.microsoft.com/office/drawing/2016/5/10/chartex" xmlns:cx5="http://schemas.microsoft.com/office/drawing/2016/5/11/chartex" xmlns:cx6="http://schemas.microsoft.com/office/drawing/2016/5/12/chartex" xmlns:cx7="http://schemas.microsoft.com/office/drawing/2016/5/13/chartex" xmlns:cx8="http://schemas.microsoft.com/office/drawing/2016/5/14/chartex" xmlns:mc="http://schemas.openxmlformats.org/markup-compatibility/2006" xmlns:aink="http://schemas.microsoft.com/office/drawing/2016/ink" xmlns:am3d="http://schemas.microsoft.com/office/drawing/2017/model3d" xmlns:o="urn:schemas-microsoft-com:office:office" xmlns:oel="http://schemas.microsoft.com/office/2019/extlst" xmlns:r="http://schemas.openxmlformats.org/officeDocument/2006/relationships" xmlns:m="http://schemas.openxmlformats.org/officeDocument/2006/math" xmlns:v="urn:schemas-microsoft-com:vml" xmlns:wp14="http://schemas.microsoft.com/office/word/2010/wordprocessingDrawing" xmlns:wp="http://schemas.openxmlformats.org/drawingml/2006/wordprocessingDrawing" xmlns:w10="urn:schemas-microsoft-com:office:word" xmlns:w="http://schemas.openxmlformats.org/wordprocessingml/2006/main" xmlns:w14="http://schemas.microsoft.com/office/word/2010/wordml" xmlns:w15="http://schemas.microsoft.com/office/word/2012/wordml" xmlns:w16cex="http://schemas.microsoft.com/office/word/2018/wordml/cex" xmlns:w16cid="http://schemas.microsoft.com/office/word/2016/wordml/cid" xmlns:w16="http://schemas.microsoft.com/office/word/2018/wordml" xmlns:w16du="http://schemas.microsoft.com/office/word/2023/wordml/word16du" xmlns:w16sdtdh="http://schemas.microsoft.com/office/word/2020/wordml/sdtdatahash" xmlns:w16sdtfl="http://schemas.microsoft.com/office/word/2024/wordml/sdtformatlock" xmlns:w16se="http://schemas.microsoft.com/office/word/2015/wordml/symex" xmlns:wpg="http://schemas.microsoft.com/office/word/2010/wordprocessingGroup" xmlns:wpi="http://schemas.microsoft.com/office/word/2010/wordprocessingInk" xmlns:wne="http://schemas.microsoft.com/office/word/2006/wordml" xmlns:wps="http://schemas.microsoft.com/office/word/2010/wordprocessingShape" mc:Ignorable="w14 w15 w16se w16cid w16 w16cex w16sdtdh w16sdtfl w16du wp14">
+  <w:abstractNum xmlns:w="http://schemas.openxmlformats.org/wordprocessingml/2006/main" w:abstractNumId="16">
+    <w:nsid w:val="585fdb23"/>
+    <w:multiLevelType xmlns:w="http://schemas.openxmlformats.org/wordprocessingml/2006/main" w:val="hybridMultilevel"/>
+    <w:lvl xmlns:w="http://schemas.openxmlformats.org/wordprocessingml/2006/main" w:ilvl="0">
+      <w:start w:val="1"/>
+      <w:numFmt w:val="bullet"/>
+      <w:lvlText w:val=""/>
+      <w:lvlJc w:val="left"/>
+      <w:pPr>
+        <w:ind w:left="720" w:hanging="360"/>
+      </w:pPr>
+      <w:rPr>
+        <w:rFonts w:hint="default" w:ascii="Symbol" w:hAnsi="Symbol"/>
+      </w:rPr>
+    </w:lvl>
+    <w:lvl xmlns:w="http://schemas.openxmlformats.org/wordprocessingml/2006/main" w:ilvl="1">
+      <w:start w:val="1"/>
+      <w:numFmt w:val="bullet"/>
+      <w:lvlText w:val="o"/>
+      <w:lvlJc w:val="left"/>
+      <w:pPr>
+        <w:ind w:left="1440" w:hanging="360"/>
+      </w:pPr>
+      <w:rPr>
+        <w:rFonts w:hint="default" w:ascii="Courier New" w:hAnsi="Courier New"/>
+      </w:rPr>
+    </w:lvl>
+    <w:lvl xmlns:w="http://schemas.openxmlformats.org/wordprocessingml/2006/main" w:ilvl="2">
+      <w:start w:val="1"/>
+      <w:numFmt w:val="bullet"/>
+      <w:lvlText w:val=""/>
+      <w:lvlJc w:val="left"/>
+      <w:pPr>
+        <w:ind w:left="2160" w:hanging="360"/>
+      </w:pPr>
+      <w:rPr>
+        <w:rFonts w:hint="default" w:ascii="Wingdings" w:hAnsi="Wingdings"/>
+      </w:rPr>
+    </w:lvl>
+    <w:lvl xmlns:w="http://schemas.openxmlformats.org/wordprocessingml/2006/main" w:ilvl="3">
+      <w:start w:val="1"/>
+      <w:numFmt w:val="bullet"/>
+      <w:lvlText w:val=""/>
+      <w:lvlJc w:val="left"/>
+      <w:pPr>
+        <w:ind w:left="2880" w:hanging="360"/>
+      </w:pPr>
+      <w:rPr>
+        <w:rFonts w:hint="default" w:ascii="Symbol" w:hAnsi="Symbol"/>
+      </w:rPr>
+    </w:lvl>
+    <w:lvl xmlns:w="http://schemas.openxmlformats.org/wordprocessingml/2006/main" w:ilvl="4">
+      <w:start w:val="1"/>
+      <w:numFmt w:val="bullet"/>
+      <w:lvlText w:val="o"/>
+      <w:lvlJc w:val="left"/>
+      <w:pPr>
+        <w:ind w:left="3600" w:hanging="360"/>
+      </w:pPr>
+      <w:rPr>
+        <w:rFonts w:hint="default" w:ascii="Courier New" w:hAnsi="Courier New"/>
+      </w:rPr>
+    </w:lvl>
+    <w:lvl xmlns:w="http://schemas.openxmlformats.org/wordprocessingml/2006/main" w:ilvl="5">
+      <w:start w:val="1"/>
+      <w:numFmt w:val="bullet"/>
+      <w:lvlText w:val=""/>
+      <w:lvlJc w:val="left"/>
+      <w:pPr>
+        <w:ind w:left="4320" w:hanging="360"/>
+      </w:pPr>
+      <w:rPr>
+        <w:rFonts w:hint="default" w:ascii="Wingdings" w:hAnsi="Wingdings"/>
+      </w:rPr>
+    </w:lvl>
+    <w:lvl xmlns:w="http://schemas.openxmlformats.org/wordprocessingml/2006/main" w:ilvl="6">
+      <w:start w:val="1"/>
+      <w:numFmt w:val="bullet"/>
+      <w:lvlText w:val=""/>
+      <w:lvlJc w:val="left"/>
+      <w:pPr>
+        <w:ind w:left="5040" w:hanging="360"/>
+      </w:pPr>
+      <w:rPr>
+        <w:rFonts w:hint="default" w:ascii="Symbol" w:hAnsi="Symbol"/>
+      </w:rPr>
+    </w:lvl>
+    <w:lvl xmlns:w="http://schemas.openxmlformats.org/wordprocessingml/2006/main" w:ilvl="7">
+      <w:start w:val="1"/>
+      <w:numFmt w:val="bullet"/>
+      <w:lvlText w:val="o"/>
+      <w:lvlJc w:val="left"/>
+      <w:pPr>
+        <w:ind w:left="5760" w:hanging="360"/>
+      </w:pPr>
+      <w:rPr>
+        <w:rFonts w:hint="default" w:ascii="Courier New" w:hAnsi="Courier New"/>
+      </w:rPr>
+    </w:lvl>
+    <w:lvl xmlns:w="http://schemas.openxmlformats.org/wordprocessingml/2006/main" w:ilvl="8">
+      <w:start w:val="1"/>
+      <w:numFmt w:val="bullet"/>
+      <w:lvlText w:val=""/>
+      <w:lvlJc w:val="left"/>
+      <w:pPr>
+        <w:ind w:left="6480" w:hanging="360"/>
+      </w:pPr>
+      <w:rPr>
+        <w:rFonts w:hint="default" w:ascii="Wingdings" w:hAnsi="Wingdings"/>
+      </w:rPr>
+    </w:lvl>
+  </w:abstractNum>
+  <w:abstractNum xmlns:w="http://schemas.openxmlformats.org/wordprocessingml/2006/main" w:abstractNumId="15">
+    <w:nsid w:val="4e0c5907"/>
+    <w:multiLevelType xmlns:w="http://schemas.openxmlformats.org/wordprocessingml/2006/main" w:val="hybridMultilevel"/>
+    <w:lvl xmlns:w="http://schemas.openxmlformats.org/wordprocessingml/2006/main" w:ilvl="0">
+      <w:start w:val="1"/>
+      <w:numFmt w:val="bullet"/>
+      <w:lvlText w:val=""/>
+      <w:lvlJc w:val="left"/>
+      <w:pPr>
+        <w:ind w:left="720" w:hanging="360"/>
+      </w:pPr>
+      <w:rPr>
+        <w:rFonts w:hint="default" w:ascii="Symbol" w:hAnsi="Symbol"/>
+      </w:rPr>
+    </w:lvl>
+    <w:lvl xmlns:w="http://schemas.openxmlformats.org/wordprocessingml/2006/main" w:ilvl="1">
+      <w:start w:val="1"/>
+      <w:numFmt w:val="bullet"/>
+      <w:lvlText w:val="o"/>
+      <w:lvlJc w:val="left"/>
+      <w:pPr>
+        <w:ind w:left="1440" w:hanging="360"/>
+      </w:pPr>
+      <w:rPr>
+        <w:rFonts w:hint="default" w:ascii="Courier New" w:hAnsi="Courier New"/>
+      </w:rPr>
+    </w:lvl>
+    <w:lvl xmlns:w="http://schemas.openxmlformats.org/wordprocessingml/2006/main" w:ilvl="2">
+      <w:start w:val="1"/>
+      <w:numFmt w:val="bullet"/>
+      <w:lvlText w:val=""/>
+      <w:lvlJc w:val="left"/>
+      <w:pPr>
+        <w:ind w:left="2160" w:hanging="360"/>
+      </w:pPr>
+      <w:rPr>
+        <w:rFonts w:hint="default" w:ascii="Wingdings" w:hAnsi="Wingdings"/>
+      </w:rPr>
+    </w:lvl>
+    <w:lvl xmlns:w="http://schemas.openxmlformats.org/wordprocessingml/2006/main" w:ilvl="3">
+      <w:start w:val="1"/>
+      <w:numFmt w:val="bullet"/>
+      <w:lvlText w:val=""/>
+      <w:lvlJc w:val="left"/>
+      <w:pPr>
+        <w:ind w:left="2880" w:hanging="360"/>
+      </w:pPr>
+      <w:rPr>
+        <w:rFonts w:hint="default" w:ascii="Symbol" w:hAnsi="Symbol"/>
+      </w:rPr>
+    </w:lvl>
+    <w:lvl xmlns:w="http://schemas.openxmlformats.org/wordprocessingml/2006/main" w:ilvl="4">
+      <w:start w:val="1"/>
+      <w:numFmt w:val="bullet"/>
+      <w:lvlText w:val="o"/>
+      <w:lvlJc w:val="left"/>
+      <w:pPr>
+        <w:ind w:left="3600" w:hanging="360"/>
+      </w:pPr>
+      <w:rPr>
+        <w:rFonts w:hint="default" w:ascii="Courier New" w:hAnsi="Courier New"/>
+      </w:rPr>
+    </w:lvl>
+    <w:lvl xmlns:w="http://schemas.openxmlformats.org/wordprocessingml/2006/main" w:ilvl="5">
+      <w:start w:val="1"/>
+      <w:numFmt w:val="bullet"/>
+      <w:lvlText w:val=""/>
+      <w:lvlJc w:val="left"/>
+      <w:pPr>
+        <w:ind w:left="4320" w:hanging="360"/>
+      </w:pPr>
+      <w:rPr>
+        <w:rFonts w:hint="default" w:ascii="Wingdings" w:hAnsi="Wingdings"/>
+      </w:rPr>
+    </w:lvl>
+    <w:lvl xmlns:w="http://schemas.openxmlformats.org/wordprocessingml/2006/main" w:ilvl="6">
+      <w:start w:val="1"/>
+      <w:numFmt w:val="bullet"/>
+      <w:lvlText w:val=""/>
+      <w:lvlJc w:val="left"/>
+      <w:pPr>
+        <w:ind w:left="5040" w:hanging="360"/>
+      </w:pPr>
+      <w:rPr>
+        <w:rFonts w:hint="default" w:ascii="Symbol" w:hAnsi="Symbol"/>
+      </w:rPr>
+    </w:lvl>
+    <w:lvl xmlns:w="http://schemas.openxmlformats.org/wordprocessingml/2006/main" w:ilvl="7">
+      <w:start w:val="1"/>
+      <w:numFmt w:val="bullet"/>
+      <w:lvlText w:val="o"/>
+      <w:lvlJc w:val="left"/>
+      <w:pPr>
+        <w:ind w:left="5760" w:hanging="360"/>
+      </w:pPr>
+      <w:rPr>
+        <w:rFonts w:hint="default" w:ascii="Courier New" w:hAnsi="Courier New"/>
+      </w:rPr>
+    </w:lvl>
+    <w:lvl xmlns:w="http://schemas.openxmlformats.org/wordprocessingml/2006/main" w:ilvl="8">
+      <w:start w:val="1"/>
+      <w:numFmt w:val="bullet"/>
+      <w:lvlText w:val=""/>
+      <w:lvlJc w:val="left"/>
+      <w:pPr>
+        <w:ind w:left="6480" w:hanging="360"/>
+      </w:pPr>
+      <w:rPr>
+        <w:rFonts w:hint="default" w:ascii="Wingdings" w:hAnsi="Wingdings"/>
+      </w:rPr>
+    </w:lvl>
+  </w:abstractNum>
+  <w:abstractNum xmlns:w="http://schemas.openxmlformats.org/wordprocessingml/2006/main" w:abstractNumId="14">
+    <w:nsid w:val="5927389f"/>
+    <w:multiLevelType xmlns:w="http://schemas.openxmlformats.org/wordprocessingml/2006/main" w:val="hybridMultilevel"/>
+    <w:lvl xmlns:w="http://schemas.openxmlformats.org/wordprocessingml/2006/main" w:ilvl="0">
+      <w:start w:val="1"/>
+      <w:numFmt w:val="bullet"/>
+      <w:lvlText w:val=""/>
+      <w:lvlJc w:val="left"/>
+      <w:pPr>
+        <w:ind w:left="720" w:hanging="360"/>
+      </w:pPr>
+      <w:rPr>
+        <w:rFonts w:hint="default" w:ascii="Symbol" w:hAnsi="Symbol"/>
+      </w:rPr>
+    </w:lvl>
+    <w:lvl xmlns:w="http://schemas.openxmlformats.org/wordprocessingml/2006/main" w:ilvl="1">
+      <w:start w:val="1"/>
+      <w:numFmt w:val="bullet"/>
+      <w:lvlText w:val="o"/>
+      <w:lvlJc w:val="left"/>
+      <w:pPr>
+        <w:ind w:left="1440" w:hanging="360"/>
+      </w:pPr>
+      <w:rPr>
+        <w:rFonts w:hint="default" w:ascii="Courier New" w:hAnsi="Courier New"/>
+      </w:rPr>
+    </w:lvl>
+    <w:lvl xmlns:w="http://schemas.openxmlformats.org/wordprocessingml/2006/main" w:ilvl="2">
+      <w:start w:val="1"/>
+      <w:numFmt w:val="bullet"/>
+      <w:lvlText w:val=""/>
+      <w:lvlJc w:val="left"/>
+      <w:pPr>
+        <w:ind w:left="2160" w:hanging="360"/>
+      </w:pPr>
+      <w:rPr>
+        <w:rFonts w:hint="default" w:ascii="Wingdings" w:hAnsi="Wingdings"/>
+      </w:rPr>
+    </w:lvl>
+    <w:lvl xmlns:w="http://schemas.openxmlformats.org/wordprocessingml/2006/main" w:ilvl="3">
+      <w:start w:val="1"/>
+      <w:numFmt w:val="bullet"/>
+      <w:lvlText w:val=""/>
+      <w:lvlJc w:val="left"/>
+      <w:pPr>
+        <w:ind w:left="2880" w:hanging="360"/>
+      </w:pPr>
+      <w:rPr>
+        <w:rFonts w:hint="default" w:ascii="Symbol" w:hAnsi="Symbol"/>
+      </w:rPr>
+    </w:lvl>
+    <w:lvl xmlns:w="http://schemas.openxmlformats.org/wordprocessingml/2006/main" w:ilvl="4">
+      <w:start w:val="1"/>
+      <w:numFmt w:val="bullet"/>
+      <w:lvlText w:val="o"/>
+      <w:lvlJc w:val="left"/>
+      <w:pPr>
+        <w:ind w:left="3600" w:hanging="360"/>
+      </w:pPr>
+      <w:rPr>
+        <w:rFonts w:hint="default" w:ascii="Courier New" w:hAnsi="Courier New"/>
+      </w:rPr>
+    </w:lvl>
+    <w:lvl xmlns:w="http://schemas.openxmlformats.org/wordprocessingml/2006/main" w:ilvl="5">
+      <w:start w:val="1"/>
+      <w:numFmt w:val="bullet"/>
+      <w:lvlText w:val=""/>
+      <w:lvlJc w:val="left"/>
+      <w:pPr>
+        <w:ind w:left="4320" w:hanging="360"/>
+      </w:pPr>
+      <w:rPr>
+        <w:rFonts w:hint="default" w:ascii="Wingdings" w:hAnsi="Wingdings"/>
+      </w:rPr>
+    </w:lvl>
+    <w:lvl xmlns:w="http://schemas.openxmlformats.org/wordprocessingml/2006/main" w:ilvl="6">
+      <w:start w:val="1"/>
+      <w:numFmt w:val="bullet"/>
+      <w:lvlText w:val=""/>
+      <w:lvlJc w:val="left"/>
+      <w:pPr>
+        <w:ind w:left="5040" w:hanging="360"/>
+      </w:pPr>
+      <w:rPr>
+        <w:rFonts w:hint="default" w:ascii="Symbol" w:hAnsi="Symbol"/>
+      </w:rPr>
+    </w:lvl>
+    <w:lvl xmlns:w="http://schemas.openxmlformats.org/wordprocessingml/2006/main" w:ilvl="7">
+      <w:start w:val="1"/>
+      <w:numFmt w:val="bullet"/>
+      <w:lvlText w:val="o"/>
+      <w:lvlJc w:val="left"/>
+      <w:pPr>
+        <w:ind w:left="5760" w:hanging="360"/>
+      </w:pPr>
+      <w:rPr>
+        <w:rFonts w:hint="default" w:ascii="Courier New" w:hAnsi="Courier New"/>
+      </w:rPr>
+    </w:lvl>
+    <w:lvl xmlns:w="http://schemas.openxmlformats.org/wordprocessingml/2006/main" w:ilvl="8">
+      <w:start w:val="1"/>
+      <w:numFmt w:val="bullet"/>
+      <w:lvlText w:val=""/>
+      <w:lvlJc w:val="left"/>
+      <w:pPr>
+        <w:ind w:left="6480" w:hanging="360"/>
+      </w:pPr>
+      <w:rPr>
+        <w:rFonts w:hint="default" w:ascii="Wingdings" w:hAnsi="Wingdings"/>
+      </w:rPr>
+    </w:lvl>
+  </w:abstractNum>
+  <w:abstractNum xmlns:w="http://schemas.openxmlformats.org/wordprocessingml/2006/main" w:abstractNumId="13">
+    <w:nsid w:val="3ebd92f5"/>
+    <w:multiLevelType xmlns:w="http://schemas.openxmlformats.org/wordprocessingml/2006/main" w:val="hybridMultilevel"/>
+    <w:lvl xmlns:w="http://schemas.openxmlformats.org/wordprocessingml/2006/main" w:ilvl="0">
+      <w:start w:val="1"/>
+      <w:numFmt w:val="bullet"/>
+      <w:lvlText w:val=""/>
+      <w:lvlJc w:val="left"/>
+      <w:pPr>
+        <w:ind w:left="720" w:hanging="360"/>
+      </w:pPr>
+      <w:rPr>
+        <w:rFonts w:hint="default" w:ascii="Symbol" w:hAnsi="Symbol"/>
+      </w:rPr>
+    </w:lvl>
+    <w:lvl xmlns:w="http://schemas.openxmlformats.org/wordprocessingml/2006/main" w:ilvl="1">
+      <w:start w:val="1"/>
+      <w:numFmt w:val="bullet"/>
+      <w:lvlText w:val="o"/>
+      <w:lvlJc w:val="left"/>
+      <w:pPr>
+        <w:ind w:left="1440" w:hanging="360"/>
+      </w:pPr>
+      <w:rPr>
+        <w:rFonts w:hint="default" w:ascii="Courier New" w:hAnsi="Courier New"/>
+      </w:rPr>
+    </w:lvl>
+    <w:lvl xmlns:w="http://schemas.openxmlformats.org/wordprocessingml/2006/main" w:ilvl="2">
+      <w:start w:val="1"/>
+      <w:numFmt w:val="bullet"/>
+      <w:lvlText w:val=""/>
+      <w:lvlJc w:val="left"/>
+      <w:pPr>
+        <w:ind w:left="2160" w:hanging="360"/>
+      </w:pPr>
+      <w:rPr>
+        <w:rFonts w:hint="default" w:ascii="Wingdings" w:hAnsi="Wingdings"/>
+      </w:rPr>
+    </w:lvl>
+    <w:lvl xmlns:w="http://schemas.openxmlformats.org/wordprocessingml/2006/main" w:ilvl="3">
+      <w:start w:val="1"/>
+      <w:numFmt w:val="bullet"/>
+      <w:lvlText w:val=""/>
+      <w:lvlJc w:val="left"/>
+      <w:pPr>
+        <w:ind w:left="2880" w:hanging="360"/>
+      </w:pPr>
+      <w:rPr>
+        <w:rFonts w:hint="default" w:ascii="Symbol" w:hAnsi="Symbol"/>
+      </w:rPr>
+    </w:lvl>
+    <w:lvl xmlns:w="http://schemas.openxmlformats.org/wordprocessingml/2006/main" w:ilvl="4">
+      <w:start w:val="1"/>
+      <w:numFmt w:val="bullet"/>
+      <w:lvlText w:val="o"/>
+      <w:lvlJc w:val="left"/>
+      <w:pPr>
+        <w:ind w:left="3600" w:hanging="360"/>
+      </w:pPr>
+      <w:rPr>
+        <w:rFonts w:hint="default" w:ascii="Courier New" w:hAnsi="Courier New"/>
+      </w:rPr>
+    </w:lvl>
+    <w:lvl xmlns:w="http://schemas.openxmlformats.org/wordprocessingml/2006/main" w:ilvl="5">
+      <w:start w:val="1"/>
+      <w:numFmt w:val="bullet"/>
+      <w:lvlText w:val=""/>
+      <w:lvlJc w:val="left"/>
+      <w:pPr>
+        <w:ind w:left="4320" w:hanging="360"/>
+      </w:pPr>
+      <w:rPr>
+        <w:rFonts w:hint="default" w:ascii="Wingdings" w:hAnsi="Wingdings"/>
+      </w:rPr>
+    </w:lvl>
+    <w:lvl xmlns:w="http://schemas.openxmlformats.org/wordprocessingml/2006/main" w:ilvl="6">
+      <w:start w:val="1"/>
+      <w:numFmt w:val="bullet"/>
+      <w:lvlText w:val=""/>
+      <w:lvlJc w:val="left"/>
+      <w:pPr>
+        <w:ind w:left="5040" w:hanging="360"/>
+      </w:pPr>
+      <w:rPr>
+        <w:rFonts w:hint="default" w:ascii="Symbol" w:hAnsi="Symbol"/>
+      </w:rPr>
+    </w:lvl>
+    <w:lvl xmlns:w="http://schemas.openxmlformats.org/wordprocessingml/2006/main" w:ilvl="7">
+      <w:start w:val="1"/>
+      <w:numFmt w:val="bullet"/>
+      <w:lvlText w:val="o"/>
+      <w:lvlJc w:val="left"/>
+      <w:pPr>
+        <w:ind w:left="5760" w:hanging="360"/>
+      </w:pPr>
+      <w:rPr>
+        <w:rFonts w:hint="default" w:ascii="Courier New" w:hAnsi="Courier New"/>
+      </w:rPr>
+    </w:lvl>
+    <w:lvl xmlns:w="http://schemas.openxmlformats.org/wordprocessingml/2006/main" w:ilvl="8">
+      <w:start w:val="1"/>
+      <w:numFmt w:val="bullet"/>
+      <w:lvlText w:val=""/>
+      <w:lvlJc w:val="left"/>
+      <w:pPr>
+        <w:ind w:left="6480" w:hanging="360"/>
+      </w:pPr>
+      <w:rPr>
+        <w:rFonts w:hint="default" w:ascii="Wingdings" w:hAnsi="Wingdings"/>
+      </w:rPr>
+    </w:lvl>
+  </w:abstractNum>
+  <w:abstractNum xmlns:w="http://schemas.openxmlformats.org/wordprocessingml/2006/main" w:abstractNumId="12">
+    <w:nsid w:val="53c30a07"/>
+    <w:multiLevelType xmlns:w="http://schemas.openxmlformats.org/wordprocessingml/2006/main" w:val="hybridMultilevel"/>
+    <w:lvl xmlns:w="http://schemas.openxmlformats.org/wordprocessingml/2006/main" w:ilvl="0">
+      <w:start w:val="1"/>
+      <w:numFmt w:val="bullet"/>
+      <w:lvlText w:val=""/>
+      <w:lvlJc w:val="left"/>
+      <w:pPr>
+        <w:ind w:left="720" w:hanging="360"/>
+      </w:pPr>
+      <w:rPr>
+        <w:rFonts w:hint="default" w:ascii="Symbol" w:hAnsi="Symbol"/>
+      </w:rPr>
+    </w:lvl>
+    <w:lvl xmlns:w="http://schemas.openxmlformats.org/wordprocessingml/2006/main" w:ilvl="1">
+      <w:start w:val="1"/>
+      <w:numFmt w:val="bullet"/>
+      <w:lvlText w:val="o"/>
+      <w:lvlJc w:val="left"/>
+      <w:pPr>
+        <w:ind w:left="1440" w:hanging="360"/>
+      </w:pPr>
+      <w:rPr>
+        <w:rFonts w:hint="default" w:ascii="Courier New" w:hAnsi="Courier New"/>
+      </w:rPr>
+    </w:lvl>
+    <w:lvl xmlns:w="http://schemas.openxmlformats.org/wordprocessingml/2006/main" w:ilvl="2">
+      <w:start w:val="1"/>
+      <w:numFmt w:val="bullet"/>
+      <w:lvlText w:val=""/>
+      <w:lvlJc w:val="left"/>
+      <w:pPr>
+        <w:ind w:left="2160" w:hanging="360"/>
+      </w:pPr>
+      <w:rPr>
+        <w:rFonts w:hint="default" w:ascii="Wingdings" w:hAnsi="Wingdings"/>
+      </w:rPr>
+    </w:lvl>
+    <w:lvl xmlns:w="http://schemas.openxmlformats.org/wordprocessingml/2006/main" w:ilvl="3">
+      <w:start w:val="1"/>
+      <w:numFmt w:val="bullet"/>
+      <w:lvlText w:val=""/>
+      <w:lvlJc w:val="left"/>
+      <w:pPr>
+        <w:ind w:left="2880" w:hanging="360"/>
+      </w:pPr>
+      <w:rPr>
+        <w:rFonts w:hint="default" w:ascii="Symbol" w:hAnsi="Symbol"/>
+      </w:rPr>
+    </w:lvl>
+    <w:lvl xmlns:w="http://schemas.openxmlformats.org/wordprocessingml/2006/main" w:ilvl="4">
+      <w:start w:val="1"/>
+      <w:numFmt w:val="bullet"/>
+      <w:lvlText w:val="o"/>
+      <w:lvlJc w:val="left"/>
+      <w:pPr>
+        <w:ind w:left="3600" w:hanging="360"/>
+      </w:pPr>
+      <w:rPr>
+        <w:rFonts w:hint="default" w:ascii="Courier New" w:hAnsi="Courier New"/>
+      </w:rPr>
+    </w:lvl>
+    <w:lvl xmlns:w="http://schemas.openxmlformats.org/wordprocessingml/2006/main" w:ilvl="5">
+      <w:start w:val="1"/>
+      <w:numFmt w:val="bullet"/>
+      <w:lvlText w:val=""/>
+      <w:lvlJc w:val="left"/>
+      <w:pPr>
+        <w:ind w:left="4320" w:hanging="360"/>
+      </w:pPr>
+      <w:rPr>
+        <w:rFonts w:hint="default" w:ascii="Wingdings" w:hAnsi="Wingdings"/>
+      </w:rPr>
+    </w:lvl>
+    <w:lvl xmlns:w="http://schemas.openxmlformats.org/wordprocessingml/2006/main" w:ilvl="6">
+      <w:start w:val="1"/>
+      <w:numFmt w:val="bullet"/>
+      <w:lvlText w:val=""/>
+      <w:lvlJc w:val="left"/>
+      <w:pPr>
+        <w:ind w:left="5040" w:hanging="360"/>
+      </w:pPr>
+      <w:rPr>
+        <w:rFonts w:hint="default" w:ascii="Symbol" w:hAnsi="Symbol"/>
+      </w:rPr>
+    </w:lvl>
+    <w:lvl xmlns:w="http://schemas.openxmlformats.org/wordprocessingml/2006/main" w:ilvl="7">
+      <w:start w:val="1"/>
+      <w:numFmt w:val="bullet"/>
+      <w:lvlText w:val="o"/>
+      <w:lvlJc w:val="left"/>
+      <w:pPr>
+        <w:ind w:left="5760" w:hanging="360"/>
+      </w:pPr>
+      <w:rPr>
+        <w:rFonts w:hint="default" w:ascii="Courier New" w:hAnsi="Courier New"/>
+      </w:rPr>
+    </w:lvl>
+    <w:lvl xmlns:w="http://schemas.openxmlformats.org/wordprocessingml/2006/main" w:ilvl="8">
+      <w:start w:val="1"/>
+      <w:numFmt w:val="bullet"/>
+      <w:lvlText w:val=""/>
+      <w:lvlJc w:val="left"/>
+      <w:pPr>
+        <w:ind w:left="6480" w:hanging="360"/>
+      </w:pPr>
+      <w:rPr>
+        <w:rFonts w:hint="default" w:ascii="Wingdings" w:hAnsi="Wingdings"/>
+      </w:rPr>
+    </w:lvl>
+  </w:abstractNum>
+  <w:abstractNum xmlns:w="http://schemas.openxmlformats.org/wordprocessingml/2006/main" w:abstractNumId="11">
+    <w:nsid w:val="f4bb3f1"/>
+    <w:multiLevelType xmlns:w="http://schemas.openxmlformats.org/wordprocessingml/2006/main" w:val="hybridMultilevel"/>
+    <w:lvl xmlns:w="http://schemas.openxmlformats.org/wordprocessingml/2006/main" w:ilvl="0">
+      <w:start w:val="1"/>
+      <w:numFmt w:val="bullet"/>
+      <w:lvlText w:val=""/>
+      <w:lvlJc w:val="left"/>
+      <w:pPr>
+        <w:ind w:left="720" w:hanging="360"/>
+      </w:pPr>
+      <w:rPr>
+        <w:rFonts w:hint="default" w:ascii="Symbol" w:hAnsi="Symbol"/>
+      </w:rPr>
+    </w:lvl>
+    <w:lvl xmlns:w="http://schemas.openxmlformats.org/wordprocessingml/2006/main" w:ilvl="1">
+      <w:start w:val="1"/>
+      <w:numFmt w:val="bullet"/>
+      <w:lvlText w:val="o"/>
+      <w:lvlJc w:val="left"/>
+      <w:pPr>
+        <w:ind w:left="1440" w:hanging="360"/>
+      </w:pPr>
+      <w:rPr>
+        <w:rFonts w:hint="default" w:ascii="Courier New" w:hAnsi="Courier New"/>
+      </w:rPr>
+    </w:lvl>
+    <w:lvl xmlns:w="http://schemas.openxmlformats.org/wordprocessingml/2006/main" w:ilvl="2">
+      <w:start w:val="1"/>
+      <w:numFmt w:val="bullet"/>
+      <w:lvlText w:val=""/>
+      <w:lvlJc w:val="left"/>
+      <w:pPr>
+        <w:ind w:left="2160" w:hanging="360"/>
+      </w:pPr>
+      <w:rPr>
+        <w:rFonts w:hint="default" w:ascii="Wingdings" w:hAnsi="Wingdings"/>
+      </w:rPr>
+    </w:lvl>
+    <w:lvl xmlns:w="http://schemas.openxmlformats.org/wordprocessingml/2006/main" w:ilvl="3">
+      <w:start w:val="1"/>
+      <w:numFmt w:val="bullet"/>
+      <w:lvlText w:val=""/>
+      <w:lvlJc w:val="left"/>
+      <w:pPr>
+        <w:ind w:left="2880" w:hanging="360"/>
+      </w:pPr>
+      <w:rPr>
+        <w:rFonts w:hint="default" w:ascii="Symbol" w:hAnsi="Symbol"/>
+      </w:rPr>
+    </w:lvl>
+    <w:lvl xmlns:w="http://schemas.openxmlformats.org/wordprocessingml/2006/main" w:ilvl="4">
+      <w:start w:val="1"/>
+      <w:numFmt w:val="bullet"/>
+      <w:lvlText w:val="o"/>
+      <w:lvlJc w:val="left"/>
+      <w:pPr>
+        <w:ind w:left="3600" w:hanging="360"/>
+      </w:pPr>
+      <w:rPr>
+        <w:rFonts w:hint="default" w:ascii="Courier New" w:hAnsi="Courier New"/>
+      </w:rPr>
+    </w:lvl>
+    <w:lvl xmlns:w="http://schemas.openxmlformats.org/wordprocessingml/2006/main" w:ilvl="5">
+      <w:start w:val="1"/>
+      <w:numFmt w:val="bullet"/>
+      <w:lvlText w:val=""/>
+      <w:lvlJc w:val="left"/>
+      <w:pPr>
+        <w:ind w:left="4320" w:hanging="360"/>
+      </w:pPr>
+      <w:rPr>
+        <w:rFonts w:hint="default" w:ascii="Wingdings" w:hAnsi="Wingdings"/>
+      </w:rPr>
+    </w:lvl>
+    <w:lvl xmlns:w="http://schemas.openxmlformats.org/wordprocessingml/2006/main" w:ilvl="6">
+      <w:start w:val="1"/>
+      <w:numFmt w:val="bullet"/>
+      <w:lvlText w:val=""/>
+      <w:lvlJc w:val="left"/>
+      <w:pPr>
+        <w:ind w:left="5040" w:hanging="360"/>
+      </w:pPr>
+      <w:rPr>
+        <w:rFonts w:hint="default" w:ascii="Symbol" w:hAnsi="Symbol"/>
+      </w:rPr>
+    </w:lvl>
+    <w:lvl xmlns:w="http://schemas.openxmlformats.org/wordprocessingml/2006/main" w:ilvl="7">
+      <w:start w:val="1"/>
+      <w:numFmt w:val="bullet"/>
+      <w:lvlText w:val="o"/>
+      <w:lvlJc w:val="left"/>
+      <w:pPr>
+        <w:ind w:left="5760" w:hanging="360"/>
+      </w:pPr>
+      <w:rPr>
+        <w:rFonts w:hint="default" w:ascii="Courier New" w:hAnsi="Courier New"/>
+      </w:rPr>
+    </w:lvl>
+    <w:lvl xmlns:w="http://schemas.openxmlformats.org/wordprocessingml/2006/main" w:ilvl="8">
+      <w:start w:val="1"/>
+      <w:numFmt w:val="bullet"/>
+      <w:lvlText w:val=""/>
+      <w:lvlJc w:val="left"/>
+      <w:pPr>
+        <w:ind w:left="6480" w:hanging="360"/>
+      </w:pPr>
+      <w:rPr>
+        <w:rFonts w:hint="default" w:ascii="Wingdings" w:hAnsi="Wingdings"/>
+      </w:rPr>
+    </w:lvl>
+  </w:abstractNum>
+  <w:abstractNum xmlns:w="http://schemas.openxmlformats.org/wordprocessingml/2006/main" w:abstractNumId="10">
+    <w:nsid w:val="f083848"/>
+    <w:multiLevelType xmlns:w="http://schemas.openxmlformats.org/wordprocessingml/2006/main" w:val="hybridMultilevel"/>
+    <w:lvl xmlns:w="http://schemas.openxmlformats.org/wordprocessingml/2006/main" w:ilvl="0">
+      <w:start w:val="1"/>
+      <w:numFmt w:val="bullet"/>
+      <w:lvlText w:val=""/>
+      <w:lvlJc w:val="left"/>
+      <w:pPr>
+        <w:ind w:left="720" w:hanging="360"/>
+      </w:pPr>
+      <w:rPr>
+        <w:rFonts w:hint="default" w:ascii="Symbol" w:hAnsi="Symbol"/>
+      </w:rPr>
+    </w:lvl>
+    <w:lvl xmlns:w="http://schemas.openxmlformats.org/wordprocessingml/2006/main" w:ilvl="1">
+      <w:start w:val="1"/>
+      <w:numFmt w:val="bullet"/>
+      <w:lvlText w:val="o"/>
+      <w:lvlJc w:val="left"/>
+      <w:pPr>
+        <w:ind w:left="1440" w:hanging="360"/>
+      </w:pPr>
+      <w:rPr>
+        <w:rFonts w:hint="default" w:ascii="Courier New" w:hAnsi="Courier New"/>
+      </w:rPr>
+    </w:lvl>
+    <w:lvl xmlns:w="http://schemas.openxmlformats.org/wordprocessingml/2006/main" w:ilvl="2">
+      <w:start w:val="1"/>
+      <w:numFmt w:val="bullet"/>
+      <w:lvlText w:val=""/>
+      <w:lvlJc w:val="left"/>
+      <w:pPr>
+        <w:ind w:left="2160" w:hanging="360"/>
+      </w:pPr>
+      <w:rPr>
+        <w:rFonts w:hint="default" w:ascii="Wingdings" w:hAnsi="Wingdings"/>
+      </w:rPr>
+    </w:lvl>
+    <w:lvl xmlns:w="http://schemas.openxmlformats.org/wordprocessingml/2006/main" w:ilvl="3">
+      <w:start w:val="1"/>
+      <w:numFmt w:val="bullet"/>
+      <w:lvlText w:val=""/>
+      <w:lvlJc w:val="left"/>
+      <w:pPr>
+        <w:ind w:left="2880" w:hanging="360"/>
+      </w:pPr>
+      <w:rPr>
+        <w:rFonts w:hint="default" w:ascii="Symbol" w:hAnsi="Symbol"/>
+      </w:rPr>
+    </w:lvl>
+    <w:lvl xmlns:w="http://schemas.openxmlformats.org/wordprocessingml/2006/main" w:ilvl="4">
+      <w:start w:val="1"/>
+      <w:numFmt w:val="bullet"/>
+      <w:lvlText w:val="o"/>
+      <w:lvlJc w:val="left"/>
+      <w:pPr>
+        <w:ind w:left="3600" w:hanging="360"/>
+      </w:pPr>
+      <w:rPr>
+        <w:rFonts w:hint="default" w:ascii="Courier New" w:hAnsi="Courier New"/>
+      </w:rPr>
+    </w:lvl>
+    <w:lvl xmlns:w="http://schemas.openxmlformats.org/wordprocessingml/2006/main" w:ilvl="5">
+      <w:start w:val="1"/>
+      <w:numFmt w:val="bullet"/>
+      <w:lvlText w:val=""/>
+      <w:lvlJc w:val="left"/>
+      <w:pPr>
+        <w:ind w:left="4320" w:hanging="360"/>
+      </w:pPr>
+      <w:rPr>
+        <w:rFonts w:hint="default" w:ascii="Wingdings" w:hAnsi="Wingdings"/>
+      </w:rPr>
+    </w:lvl>
+    <w:lvl xmlns:w="http://schemas.openxmlformats.org/wordprocessingml/2006/main" w:ilvl="6">
+      <w:start w:val="1"/>
+      <w:numFmt w:val="bullet"/>
+      <w:lvlText w:val=""/>
+      <w:lvlJc w:val="left"/>
+      <w:pPr>
+        <w:ind w:left="5040" w:hanging="360"/>
+      </w:pPr>
+      <w:rPr>
+        <w:rFonts w:hint="default" w:ascii="Symbol" w:hAnsi="Symbol"/>
+      </w:rPr>
+    </w:lvl>
+    <w:lvl xmlns:w="http://schemas.openxmlformats.org/wordprocessingml/2006/main" w:ilvl="7">
+      <w:start w:val="1"/>
+      <w:numFmt w:val="bullet"/>
+      <w:lvlText w:val="o"/>
+      <w:lvlJc w:val="left"/>
+      <w:pPr>
+        <w:ind w:left="5760" w:hanging="360"/>
+      </w:pPr>
+      <w:rPr>
+        <w:rFonts w:hint="default" w:ascii="Courier New" w:hAnsi="Courier New"/>
+      </w:rPr>
+    </w:lvl>
+    <w:lvl xmlns:w="http://schemas.openxmlformats.org/wordprocessingml/2006/main" w:ilvl="8">
+      <w:start w:val="1"/>
+      <w:numFmt w:val="bullet"/>
+      <w:lvlText w:val=""/>
+      <w:lvlJc w:val="left"/>
+      <w:pPr>
+        <w:ind w:left="6480" w:hanging="360"/>
+      </w:pPr>
+      <w:rPr>
+        <w:rFonts w:hint="default" w:ascii="Wingdings" w:hAnsi="Wingdings"/>
+      </w:rPr>
+    </w:lvl>
+  </w:abstractNum>
+  <w:abstractNum xmlns:w="http://schemas.openxmlformats.org/wordprocessingml/2006/main" w:abstractNumId="9">
+    <w:nsid w:val="43623982"/>
+    <w:multiLevelType xmlns:w="http://schemas.openxmlformats.org/wordprocessingml/2006/main" w:val="hybridMultilevel"/>
+    <w:lvl xmlns:w="http://schemas.openxmlformats.org/wordprocessingml/2006/main" w:ilvl="0">
+      <w:start w:val="1"/>
+      <w:numFmt w:val="bullet"/>
+      <w:lvlText w:val="-"/>
+      <w:lvlJc w:val="left"/>
+      <w:pPr>
+        <w:ind w:left="720" w:hanging="360"/>
+      </w:pPr>
+      <w:rPr>
+        <w:rFonts w:hint="default" w:ascii="Aptos" w:hAnsi="Aptos"/>
+      </w:rPr>
+    </w:lvl>
+    <w:lvl xmlns:w="http://schemas.openxmlformats.org/wordprocessingml/2006/main" w:ilvl="1">
+      <w:start w:val="1"/>
+      <w:numFmt w:val="bullet"/>
+      <w:lvlText w:val="o"/>
+      <w:lvlJc w:val="left"/>
+      <w:pPr>
+        <w:ind w:left="1440" w:hanging="360"/>
+      </w:pPr>
+      <w:rPr>
+        <w:rFonts w:hint="default" w:ascii="Courier New" w:hAnsi="Courier New"/>
+      </w:rPr>
+    </w:lvl>
+    <w:lvl xmlns:w="http://schemas.openxmlformats.org/wordprocessingml/2006/main" w:ilvl="2">
+      <w:start w:val="1"/>
+      <w:numFmt w:val="bullet"/>
+      <w:lvlText w:val=""/>
+      <w:lvlJc w:val="left"/>
+      <w:pPr>
+        <w:ind w:left="2160" w:hanging="360"/>
+      </w:pPr>
+      <w:rPr>
+        <w:rFonts w:hint="default" w:ascii="Wingdings" w:hAnsi="Wingdings"/>
+      </w:rPr>
+    </w:lvl>
+    <w:lvl xmlns:w="http://schemas.openxmlformats.org/wordprocessingml/2006/main" w:ilvl="3">
+      <w:start w:val="1"/>
+      <w:numFmt w:val="bullet"/>
+      <w:lvlText w:val=""/>
+      <w:lvlJc w:val="left"/>
+      <w:pPr>
+        <w:ind w:left="2880" w:hanging="360"/>
+      </w:pPr>
+      <w:rPr>
+        <w:rFonts w:hint="default" w:ascii="Symbol" w:hAnsi="Symbol"/>
+      </w:rPr>
+    </w:lvl>
+    <w:lvl xmlns:w="http://schemas.openxmlformats.org/wordprocessingml/2006/main" w:ilvl="4">
+      <w:start w:val="1"/>
+      <w:numFmt w:val="bullet"/>
+      <w:lvlText w:val="o"/>
+      <w:lvlJc w:val="left"/>
+      <w:pPr>
+        <w:ind w:left="3600" w:hanging="360"/>
+      </w:pPr>
+      <w:rPr>
+        <w:rFonts w:hint="default" w:ascii="Courier New" w:hAnsi="Courier New"/>
+      </w:rPr>
+    </w:lvl>
+    <w:lvl xmlns:w="http://schemas.openxmlformats.org/wordprocessingml/2006/main" w:ilvl="5">
+      <w:start w:val="1"/>
+      <w:numFmt w:val="bullet"/>
+      <w:lvlText w:val=""/>
+      <w:lvlJc w:val="left"/>
+      <w:pPr>
+        <w:ind w:left="4320" w:hanging="360"/>
+      </w:pPr>
+      <w:rPr>
+        <w:rFonts w:hint="default" w:ascii="Wingdings" w:hAnsi="Wingdings"/>
+      </w:rPr>
+    </w:lvl>
+    <w:lvl xmlns:w="http://schemas.openxmlformats.org/wordprocessingml/2006/main" w:ilvl="6">
+      <w:start w:val="1"/>
+      <w:numFmt w:val="bullet"/>
+      <w:lvlText w:val=""/>
+      <w:lvlJc w:val="left"/>
+      <w:pPr>
+        <w:ind w:left="5040" w:hanging="360"/>
+      </w:pPr>
+      <w:rPr>
+        <w:rFonts w:hint="default" w:ascii="Symbol" w:hAnsi="Symbol"/>
+      </w:rPr>
+    </w:lvl>
+    <w:lvl xmlns:w="http://schemas.openxmlformats.org/wordprocessingml/2006/main" w:ilvl="7">
+      <w:start w:val="1"/>
+      <w:numFmt w:val="bullet"/>
+      <w:lvlText w:val="o"/>
+      <w:lvlJc w:val="left"/>
+      <w:pPr>
+        <w:ind w:left="5760" w:hanging="360"/>
+      </w:pPr>
+      <w:rPr>
+        <w:rFonts w:hint="default" w:ascii="Courier New" w:hAnsi="Courier New"/>
+      </w:rPr>
+    </w:lvl>
+    <w:lvl xmlns:w="http://schemas.openxmlformats.org/wordprocessingml/2006/main" w:ilvl="8">
+      <w:start w:val="1"/>
+      <w:numFmt w:val="bullet"/>
+      <w:lvlText w:val=""/>
+      <w:lvlJc w:val="left"/>
+      <w:pPr>
+        <w:ind w:left="6480" w:hanging="360"/>
+      </w:pPr>
+      <w:rPr>
+        <w:rFonts w:hint="default" w:ascii="Wingdings" w:hAnsi="Wingdings"/>
+      </w:rPr>
+    </w:lvl>
+  </w:abstractNum>
   <w:abstractNum w:abstractNumId="0" w15:restartNumberingAfterBreak="0">
     <w:nsid w:val="01079A99"/>
     <w:multiLevelType w:val="hybridMultilevel"/>
@@ -2057,7 +6033,7 @@
         <w:ind w:left="720" w:hanging="360"/>
       </w:pPr>
       <w:rPr>
-        <w:rFonts w:ascii="Aptos" w:hAnsi="Aptos" w:hint="default"/>
+        <w:rFonts w:hint="default" w:ascii="Aptos" w:hAnsi="Aptos"/>
       </w:rPr>
     </w:lvl>
     <w:lvl w:ilvl="1" w:tplc="9942FBFE">
@@ -2069,7 +6045,7 @@
         <w:ind w:left="1440" w:hanging="360"/>
       </w:pPr>
       <w:rPr>
-        <w:rFonts w:ascii="Courier New" w:hAnsi="Courier New" w:hint="default"/>
+        <w:rFonts w:hint="default" w:ascii="Courier New" w:hAnsi="Courier New"/>
       </w:rPr>
     </w:lvl>
     <w:lvl w:ilvl="2" w:tplc="EC80B124">
@@ -2081,7 +6057,7 @@
         <w:ind w:left="2160" w:hanging="360"/>
       </w:pPr>
       <w:rPr>
-        <w:rFonts w:ascii="Wingdings" w:hAnsi="Wingdings" w:hint="default"/>
+        <w:rFonts w:hint="default" w:ascii="Wingdings" w:hAnsi="Wingdings"/>
       </w:rPr>
     </w:lvl>
     <w:lvl w:ilvl="3" w:tplc="2C14539C">
@@ -2093,7 +6069,7 @@
         <w:ind w:left="2880" w:hanging="360"/>
       </w:pPr>
       <w:rPr>
-        <w:rFonts w:ascii="Symbol" w:hAnsi="Symbol" w:hint="default"/>
+        <w:rFonts w:hint="default" w:ascii="Symbol" w:hAnsi="Symbol"/>
       </w:rPr>
     </w:lvl>
     <w:lvl w:ilvl="4" w:tplc="F4CA8FB2">
@@ -2105,7 +6081,7 @@
         <w:ind w:left="3600" w:hanging="360"/>
       </w:pPr>
       <w:rPr>
-        <w:rFonts w:ascii="Courier New" w:hAnsi="Courier New" w:hint="default"/>
+        <w:rFonts w:hint="default" w:ascii="Courier New" w:hAnsi="Courier New"/>
       </w:rPr>
     </w:lvl>
     <w:lvl w:ilvl="5" w:tplc="193EBBEA">
@@ -2117,7 +6093,7 @@
         <w:ind w:left="4320" w:hanging="360"/>
       </w:pPr>
       <w:rPr>
-        <w:rFonts w:ascii="Wingdings" w:hAnsi="Wingdings" w:hint="default"/>
+        <w:rFonts w:hint="default" w:ascii="Wingdings" w:hAnsi="Wingdings"/>
       </w:rPr>
     </w:lvl>
     <w:lvl w:ilvl="6" w:tplc="9C223ADE">
@@ -2129,7 +6105,7 @@
         <w:ind w:left="5040" w:hanging="360"/>
       </w:pPr>
       <w:rPr>
-        <w:rFonts w:ascii="Symbol" w:hAnsi="Symbol" w:hint="default"/>
+        <w:rFonts w:hint="default" w:ascii="Symbol" w:hAnsi="Symbol"/>
       </w:rPr>
     </w:lvl>
     <w:lvl w:ilvl="7" w:tplc="E446E2A0">
@@ -2141,7 +6117,7 @@
         <w:ind w:left="5760" w:hanging="360"/>
       </w:pPr>
       <w:rPr>
-        <w:rFonts w:ascii="Courier New" w:hAnsi="Courier New" w:hint="default"/>
+        <w:rFonts w:hint="default" w:ascii="Courier New" w:hAnsi="Courier New"/>
       </w:rPr>
     </w:lvl>
     <w:lvl w:ilvl="8" w:tplc="CF8E2E04">
@@ -2153,7 +6129,7 @@
         <w:ind w:left="6480" w:hanging="360"/>
       </w:pPr>
       <w:rPr>
-        <w:rFonts w:ascii="Wingdings" w:hAnsi="Wingdings" w:hint="default"/>
+        <w:rFonts w:hint="default" w:ascii="Wingdings" w:hAnsi="Wingdings"/>
       </w:rPr>
     </w:lvl>
   </w:abstractNum>
@@ -2170,7 +6146,7 @@
         <w:ind w:left="720" w:hanging="360"/>
       </w:pPr>
       <w:rPr>
-        <w:rFonts w:ascii="Symbol" w:hAnsi="Symbol" w:hint="default"/>
+        <w:rFonts w:hint="default" w:ascii="Symbol" w:hAnsi="Symbol"/>
       </w:rPr>
     </w:lvl>
     <w:lvl w:ilvl="1" w:tplc="35D6B102">
@@ -2182,7 +6158,7 @@
         <w:ind w:left="1440" w:hanging="360"/>
       </w:pPr>
       <w:rPr>
-        <w:rFonts w:ascii="Courier New" w:hAnsi="Courier New" w:hint="default"/>
+        <w:rFonts w:hint="default" w:ascii="Courier New" w:hAnsi="Courier New"/>
       </w:rPr>
     </w:lvl>
     <w:lvl w:ilvl="2" w:tplc="3190C350">
@@ -2194,7 +6170,7 @@
         <w:ind w:left="2160" w:hanging="360"/>
       </w:pPr>
       <w:rPr>
-        <w:rFonts w:ascii="Wingdings" w:hAnsi="Wingdings" w:hint="default"/>
+        <w:rFonts w:hint="default" w:ascii="Wingdings" w:hAnsi="Wingdings"/>
       </w:rPr>
     </w:lvl>
     <w:lvl w:ilvl="3" w:tplc="80FCB8B8">
@@ -2206,7 +6182,7 @@
         <w:ind w:left="2880" w:hanging="360"/>
       </w:pPr>
       <w:rPr>
-        <w:rFonts w:ascii="Symbol" w:hAnsi="Symbol" w:hint="default"/>
+        <w:rFonts w:hint="default" w:ascii="Symbol" w:hAnsi="Symbol"/>
       </w:rPr>
     </w:lvl>
     <w:lvl w:ilvl="4" w:tplc="0CD46870">
@@ -2218,7 +6194,7 @@
         <w:ind w:left="3600" w:hanging="360"/>
       </w:pPr>
       <w:rPr>
-        <w:rFonts w:ascii="Courier New" w:hAnsi="Courier New" w:hint="default"/>
+        <w:rFonts w:hint="default" w:ascii="Courier New" w:hAnsi="Courier New"/>
       </w:rPr>
     </w:lvl>
     <w:lvl w:ilvl="5" w:tplc="F3303B1C">
@@ -2230,7 +6206,7 @@
         <w:ind w:left="4320" w:hanging="360"/>
       </w:pPr>
       <w:rPr>
-        <w:rFonts w:ascii="Wingdings" w:hAnsi="Wingdings" w:hint="default"/>
+        <w:rFonts w:hint="default" w:ascii="Wingdings" w:hAnsi="Wingdings"/>
       </w:rPr>
     </w:lvl>
     <w:lvl w:ilvl="6" w:tplc="238C1332">
@@ -2242,7 +6218,7 @@
         <w:ind w:left="5040" w:hanging="360"/>
       </w:pPr>
       <w:rPr>
-        <w:rFonts w:ascii="Symbol" w:hAnsi="Symbol" w:hint="default"/>
+        <w:rFonts w:hint="default" w:ascii="Symbol" w:hAnsi="Symbol"/>
       </w:rPr>
     </w:lvl>
     <w:lvl w:ilvl="7" w:tplc="D4A43092">
@@ -2254,7 +6230,7 @@
         <w:ind w:left="5760" w:hanging="360"/>
       </w:pPr>
       <w:rPr>
-        <w:rFonts w:ascii="Courier New" w:hAnsi="Courier New" w:hint="default"/>
+        <w:rFonts w:hint="default" w:ascii="Courier New" w:hAnsi="Courier New"/>
       </w:rPr>
     </w:lvl>
     <w:lvl w:ilvl="8" w:tplc="A8045244">
@@ -2266,7 +6242,7 @@
         <w:ind w:left="6480" w:hanging="360"/>
       </w:pPr>
       <w:rPr>
-        <w:rFonts w:ascii="Wingdings" w:hAnsi="Wingdings" w:hint="default"/>
+        <w:rFonts w:hint="default" w:ascii="Wingdings" w:hAnsi="Wingdings"/>
       </w:rPr>
     </w:lvl>
   </w:abstractNum>
@@ -2283,7 +6259,7 @@
         <w:ind w:left="720" w:hanging="360"/>
       </w:pPr>
       <w:rPr>
-        <w:rFonts w:ascii="Aptos" w:hAnsi="Aptos" w:hint="default"/>
+        <w:rFonts w:hint="default" w:ascii="Aptos" w:hAnsi="Aptos"/>
       </w:rPr>
     </w:lvl>
     <w:lvl w:ilvl="1" w:tplc="AD121816">
@@ -2295,7 +6271,7 @@
         <w:ind w:left="1440" w:hanging="360"/>
       </w:pPr>
       <w:rPr>
-        <w:rFonts w:ascii="Courier New" w:hAnsi="Courier New" w:hint="default"/>
+        <w:rFonts w:hint="default" w:ascii="Courier New" w:hAnsi="Courier New"/>
       </w:rPr>
     </w:lvl>
     <w:lvl w:ilvl="2" w:tplc="8B7CBEA6">
@@ -2307,7 +6283,7 @@
         <w:ind w:left="2160" w:hanging="360"/>
       </w:pPr>
       <w:rPr>
-        <w:rFonts w:ascii="Wingdings" w:hAnsi="Wingdings" w:hint="default"/>
+        <w:rFonts w:hint="default" w:ascii="Wingdings" w:hAnsi="Wingdings"/>
       </w:rPr>
     </w:lvl>
     <w:lvl w:ilvl="3" w:tplc="95102E90">
@@ -2319,7 +6295,7 @@
         <w:ind w:left="2880" w:hanging="360"/>
       </w:pPr>
       <w:rPr>
-        <w:rFonts w:ascii="Symbol" w:hAnsi="Symbol" w:hint="default"/>
+        <w:rFonts w:hint="default" w:ascii="Symbol" w:hAnsi="Symbol"/>
       </w:rPr>
     </w:lvl>
     <w:lvl w:ilvl="4" w:tplc="A96C17EE">
@@ -2331,7 +6307,7 @@
         <w:ind w:left="3600" w:hanging="360"/>
       </w:pPr>
       <w:rPr>
-        <w:rFonts w:ascii="Courier New" w:hAnsi="Courier New" w:hint="default"/>
+        <w:rFonts w:hint="default" w:ascii="Courier New" w:hAnsi="Courier New"/>
       </w:rPr>
     </w:lvl>
     <w:lvl w:ilvl="5" w:tplc="6AF6E8C8">
@@ -2343,7 +6319,7 @@
         <w:ind w:left="4320" w:hanging="360"/>
       </w:pPr>
       <w:rPr>
-        <w:rFonts w:ascii="Wingdings" w:hAnsi="Wingdings" w:hint="default"/>
+        <w:rFonts w:hint="default" w:ascii="Wingdings" w:hAnsi="Wingdings"/>
       </w:rPr>
     </w:lvl>
     <w:lvl w:ilvl="6" w:tplc="E03E3514">
@@ -2355,7 +6331,7 @@
         <w:ind w:left="5040" w:hanging="360"/>
       </w:pPr>
       <w:rPr>
-        <w:rFonts w:ascii="Symbol" w:hAnsi="Symbol" w:hint="default"/>
+        <w:rFonts w:hint="default" w:ascii="Symbol" w:hAnsi="Symbol"/>
       </w:rPr>
     </w:lvl>
     <w:lvl w:ilvl="7" w:tplc="8F428382">
@@ -2367,7 +6343,7 @@
         <w:ind w:left="5760" w:hanging="360"/>
       </w:pPr>
       <w:rPr>
-        <w:rFonts w:ascii="Courier New" w:hAnsi="Courier New" w:hint="default"/>
+        <w:rFonts w:hint="default" w:ascii="Courier New" w:hAnsi="Courier New"/>
       </w:rPr>
     </w:lvl>
     <w:lvl w:ilvl="8" w:tplc="8F7C1FE4">
@@ -2379,7 +6355,7 @@
         <w:ind w:left="6480" w:hanging="360"/>
       </w:pPr>
       <w:rPr>
-        <w:rFonts w:ascii="Wingdings" w:hAnsi="Wingdings" w:hint="default"/>
+        <w:rFonts w:hint="default" w:ascii="Wingdings" w:hAnsi="Wingdings"/>
       </w:rPr>
     </w:lvl>
   </w:abstractNum>
@@ -2396,7 +6372,7 @@
         <w:ind w:left="720" w:hanging="360"/>
       </w:pPr>
       <w:rPr>
-        <w:rFonts w:ascii="Symbol" w:hAnsi="Symbol" w:hint="default"/>
+        <w:rFonts w:hint="default" w:ascii="Symbol" w:hAnsi="Symbol"/>
       </w:rPr>
     </w:lvl>
     <w:lvl w:ilvl="1" w:tplc="3D5EADC2">
@@ -2408,7 +6384,7 @@
         <w:ind w:left="1440" w:hanging="360"/>
       </w:pPr>
       <w:rPr>
-        <w:rFonts w:ascii="Courier New" w:hAnsi="Courier New" w:hint="default"/>
+        <w:rFonts w:hint="default" w:ascii="Courier New" w:hAnsi="Courier New"/>
       </w:rPr>
     </w:lvl>
     <w:lvl w:ilvl="2" w:tplc="74844842">
@@ -2420,7 +6396,7 @@
         <w:ind w:left="2160" w:hanging="360"/>
       </w:pPr>
       <w:rPr>
-        <w:rFonts w:ascii="Wingdings" w:hAnsi="Wingdings" w:hint="default"/>
+        <w:rFonts w:hint="default" w:ascii="Wingdings" w:hAnsi="Wingdings"/>
       </w:rPr>
     </w:lvl>
     <w:lvl w:ilvl="3" w:tplc="6F1E5CF6">
@@ -2432,7 +6408,7 @@
         <w:ind w:left="2880" w:hanging="360"/>
       </w:pPr>
       <w:rPr>
-        <w:rFonts w:ascii="Symbol" w:hAnsi="Symbol" w:hint="default"/>
+        <w:rFonts w:hint="default" w:ascii="Symbol" w:hAnsi="Symbol"/>
       </w:rPr>
     </w:lvl>
     <w:lvl w:ilvl="4" w:tplc="D2FA3CC0">
@@ -2444,7 +6420,7 @@
         <w:ind w:left="3600" w:hanging="360"/>
       </w:pPr>
       <w:rPr>
-        <w:rFonts w:ascii="Courier New" w:hAnsi="Courier New" w:hint="default"/>
+        <w:rFonts w:hint="default" w:ascii="Courier New" w:hAnsi="Courier New"/>
       </w:rPr>
     </w:lvl>
     <w:lvl w:ilvl="5" w:tplc="E4DA0CB2">
@@ -2456,7 +6432,7 @@
         <w:ind w:left="4320" w:hanging="360"/>
       </w:pPr>
       <w:rPr>
-        <w:rFonts w:ascii="Wingdings" w:hAnsi="Wingdings" w:hint="default"/>
+        <w:rFonts w:hint="default" w:ascii="Wingdings" w:hAnsi="Wingdings"/>
       </w:rPr>
     </w:lvl>
     <w:lvl w:ilvl="6" w:tplc="8BA49924">
@@ -2468,7 +6444,7 @@
         <w:ind w:left="5040" w:hanging="360"/>
       </w:pPr>
       <w:rPr>
-        <w:rFonts w:ascii="Symbol" w:hAnsi="Symbol" w:hint="default"/>
+        <w:rFonts w:hint="default" w:ascii="Symbol" w:hAnsi="Symbol"/>
       </w:rPr>
     </w:lvl>
     <w:lvl w:ilvl="7" w:tplc="7D92F0FE">
@@ -2480,7 +6456,7 @@
         <w:ind w:left="5760" w:hanging="360"/>
       </w:pPr>
       <w:rPr>
-        <w:rFonts w:ascii="Courier New" w:hAnsi="Courier New" w:hint="default"/>
+        <w:rFonts w:hint="default" w:ascii="Courier New" w:hAnsi="Courier New"/>
       </w:rPr>
     </w:lvl>
     <w:lvl w:ilvl="8" w:tplc="CBE0D7F4">
@@ -2492,7 +6468,7 @@
         <w:ind w:left="6480" w:hanging="360"/>
       </w:pPr>
       <w:rPr>
-        <w:rFonts w:ascii="Wingdings" w:hAnsi="Wingdings" w:hint="default"/>
+        <w:rFonts w:hint="default" w:ascii="Wingdings" w:hAnsi="Wingdings"/>
       </w:rPr>
     </w:lvl>
   </w:abstractNum>
@@ -2509,7 +6485,7 @@
         <w:ind w:left="720" w:hanging="360"/>
       </w:pPr>
       <w:rPr>
-        <w:rFonts w:ascii="Symbol" w:hAnsi="Symbol" w:hint="default"/>
+        <w:rFonts w:hint="default" w:ascii="Symbol" w:hAnsi="Symbol"/>
       </w:rPr>
     </w:lvl>
     <w:lvl w:ilvl="1" w:tplc="8930A134">
@@ -2521,7 +6497,7 @@
         <w:ind w:left="1440" w:hanging="360"/>
       </w:pPr>
       <w:rPr>
-        <w:rFonts w:ascii="Courier New" w:hAnsi="Courier New" w:hint="default"/>
+        <w:rFonts w:hint="default" w:ascii="Courier New" w:hAnsi="Courier New"/>
       </w:rPr>
     </w:lvl>
     <w:lvl w:ilvl="2" w:tplc="F60EF9D0">
@@ -2533,7 +6509,7 @@
         <w:ind w:left="2160" w:hanging="360"/>
       </w:pPr>
       <w:rPr>
-        <w:rFonts w:ascii="Wingdings" w:hAnsi="Wingdings" w:hint="default"/>
+        <w:rFonts w:hint="default" w:ascii="Wingdings" w:hAnsi="Wingdings"/>
       </w:rPr>
     </w:lvl>
     <w:lvl w:ilvl="3" w:tplc="39DC2B78">
@@ -2545,7 +6521,7 @@
         <w:ind w:left="2880" w:hanging="360"/>
       </w:pPr>
       <w:rPr>
-        <w:rFonts w:ascii="Symbol" w:hAnsi="Symbol" w:hint="default"/>
+        <w:rFonts w:hint="default" w:ascii="Symbol" w:hAnsi="Symbol"/>
       </w:rPr>
     </w:lvl>
     <w:lvl w:ilvl="4" w:tplc="E578E83E">
@@ -2557,7 +6533,7 @@
         <w:ind w:left="3600" w:hanging="360"/>
       </w:pPr>
       <w:rPr>
-        <w:rFonts w:ascii="Courier New" w:hAnsi="Courier New" w:hint="default"/>
+        <w:rFonts w:hint="default" w:ascii="Courier New" w:hAnsi="Courier New"/>
       </w:rPr>
     </w:lvl>
     <w:lvl w:ilvl="5" w:tplc="40763868">
@@ -2569,7 +6545,7 @@
         <w:ind w:left="4320" w:hanging="360"/>
       </w:pPr>
       <w:rPr>
-        <w:rFonts w:ascii="Wingdings" w:hAnsi="Wingdings" w:hint="default"/>
+        <w:rFonts w:hint="default" w:ascii="Wingdings" w:hAnsi="Wingdings"/>
       </w:rPr>
     </w:lvl>
     <w:lvl w:ilvl="6" w:tplc="7ADA76CE">
@@ -2581,7 +6557,7 @@
         <w:ind w:left="5040" w:hanging="360"/>
       </w:pPr>
       <w:rPr>
-        <w:rFonts w:ascii="Symbol" w:hAnsi="Symbol" w:hint="default"/>
+        <w:rFonts w:hint="default" w:ascii="Symbol" w:hAnsi="Symbol"/>
       </w:rPr>
     </w:lvl>
     <w:lvl w:ilvl="7" w:tplc="615A409C">
@@ -2593,7 +6569,7 @@
         <w:ind w:left="5760" w:hanging="360"/>
       </w:pPr>
       <w:rPr>
-        <w:rFonts w:ascii="Courier New" w:hAnsi="Courier New" w:hint="default"/>
+        <w:rFonts w:hint="default" w:ascii="Courier New" w:hAnsi="Courier New"/>
       </w:rPr>
     </w:lvl>
     <w:lvl w:ilvl="8" w:tplc="3126F8BC">
@@ -2605,7 +6581,7 @@
         <w:ind w:left="6480" w:hanging="360"/>
       </w:pPr>
       <w:rPr>
-        <w:rFonts w:ascii="Wingdings" w:hAnsi="Wingdings" w:hint="default"/>
+        <w:rFonts w:hint="default" w:ascii="Wingdings" w:hAnsi="Wingdings"/>
       </w:rPr>
     </w:lvl>
   </w:abstractNum>
@@ -2622,7 +6598,7 @@
         <w:ind w:left="720" w:hanging="360"/>
       </w:pPr>
       <w:rPr>
-        <w:rFonts w:ascii="Symbol" w:hAnsi="Symbol" w:hint="default"/>
+        <w:rFonts w:hint="default" w:ascii="Symbol" w:hAnsi="Symbol"/>
       </w:rPr>
     </w:lvl>
     <w:lvl w:ilvl="1" w:tplc="5BB47924">
@@ -2634,7 +6610,7 @@
         <w:ind w:left="1440" w:hanging="360"/>
       </w:pPr>
       <w:rPr>
-        <w:rFonts w:ascii="Courier New" w:hAnsi="Courier New" w:hint="default"/>
+        <w:rFonts w:hint="default" w:ascii="Courier New" w:hAnsi="Courier New"/>
       </w:rPr>
     </w:lvl>
     <w:lvl w:ilvl="2" w:tplc="EAA08158">
@@ -2646,7 +6622,7 @@
         <w:ind w:left="2160" w:hanging="360"/>
       </w:pPr>
       <w:rPr>
-        <w:rFonts w:ascii="Wingdings" w:hAnsi="Wingdings" w:hint="default"/>
+        <w:rFonts w:hint="default" w:ascii="Wingdings" w:hAnsi="Wingdings"/>
       </w:rPr>
     </w:lvl>
     <w:lvl w:ilvl="3" w:tplc="983EF56C">
@@ -2658,7 +6634,7 @@
         <w:ind w:left="2880" w:hanging="360"/>
       </w:pPr>
       <w:rPr>
-        <w:rFonts w:ascii="Symbol" w:hAnsi="Symbol" w:hint="default"/>
+        <w:rFonts w:hint="default" w:ascii="Symbol" w:hAnsi="Symbol"/>
       </w:rPr>
     </w:lvl>
     <w:lvl w:ilvl="4" w:tplc="C1F2F57C">
@@ -2670,7 +6646,7 @@
         <w:ind w:left="3600" w:hanging="360"/>
       </w:pPr>
       <w:rPr>
-        <w:rFonts w:ascii="Courier New" w:hAnsi="Courier New" w:hint="default"/>
+        <w:rFonts w:hint="default" w:ascii="Courier New" w:hAnsi="Courier New"/>
       </w:rPr>
     </w:lvl>
     <w:lvl w:ilvl="5" w:tplc="1654DAA0">
@@ -2682,7 +6658,7 @@
         <w:ind w:left="4320" w:hanging="360"/>
       </w:pPr>
       <w:rPr>
-        <w:rFonts w:ascii="Wingdings" w:hAnsi="Wingdings" w:hint="default"/>
+        <w:rFonts w:hint="default" w:ascii="Wingdings" w:hAnsi="Wingdings"/>
       </w:rPr>
     </w:lvl>
     <w:lvl w:ilvl="6" w:tplc="D94CC49E">
@@ -2694,7 +6670,7 @@
         <w:ind w:left="5040" w:hanging="360"/>
       </w:pPr>
       <w:rPr>
-        <w:rFonts w:ascii="Symbol" w:hAnsi="Symbol" w:hint="default"/>
+        <w:rFonts w:hint="default" w:ascii="Symbol" w:hAnsi="Symbol"/>
       </w:rPr>
     </w:lvl>
     <w:lvl w:ilvl="7" w:tplc="708AE5FA">
@@ -2706,7 +6682,7 @@
         <w:ind w:left="5760" w:hanging="360"/>
       </w:pPr>
       <w:rPr>
-        <w:rFonts w:ascii="Courier New" w:hAnsi="Courier New" w:hint="default"/>
+        <w:rFonts w:hint="default" w:ascii="Courier New" w:hAnsi="Courier New"/>
       </w:rPr>
     </w:lvl>
     <w:lvl w:ilvl="8" w:tplc="5914A764">
@@ -2718,7 +6694,7 @@
         <w:ind w:left="6480" w:hanging="360"/>
       </w:pPr>
       <w:rPr>
-        <w:rFonts w:ascii="Wingdings" w:hAnsi="Wingdings" w:hint="default"/>
+        <w:rFonts w:hint="default" w:ascii="Wingdings" w:hAnsi="Wingdings"/>
       </w:rPr>
     </w:lvl>
   </w:abstractNum>
@@ -2735,7 +6711,7 @@
         <w:ind w:left="720" w:hanging="360"/>
       </w:pPr>
       <w:rPr>
-        <w:rFonts w:ascii="Symbol" w:hAnsi="Symbol" w:hint="default"/>
+        <w:rFonts w:hint="default" w:ascii="Symbol" w:hAnsi="Symbol"/>
       </w:rPr>
     </w:lvl>
     <w:lvl w:ilvl="1" w:tplc="E64EF70C">
@@ -2747,7 +6723,7 @@
         <w:ind w:left="1440" w:hanging="360"/>
       </w:pPr>
       <w:rPr>
-        <w:rFonts w:ascii="Courier New" w:hAnsi="Courier New" w:hint="default"/>
+        <w:rFonts w:hint="default" w:ascii="Courier New" w:hAnsi="Courier New"/>
       </w:rPr>
     </w:lvl>
     <w:lvl w:ilvl="2" w:tplc="33B2878E">
@@ -2759,7 +6735,7 @@
         <w:ind w:left="2160" w:hanging="360"/>
       </w:pPr>
       <w:rPr>
-        <w:rFonts w:ascii="Wingdings" w:hAnsi="Wingdings" w:hint="default"/>
+        <w:rFonts w:hint="default" w:ascii="Wingdings" w:hAnsi="Wingdings"/>
       </w:rPr>
     </w:lvl>
     <w:lvl w:ilvl="3" w:tplc="FA367340">
@@ -2771,7 +6747,7 @@
         <w:ind w:left="2880" w:hanging="360"/>
       </w:pPr>
       <w:rPr>
-        <w:rFonts w:ascii="Symbol" w:hAnsi="Symbol" w:hint="default"/>
+        <w:rFonts w:hint="default" w:ascii="Symbol" w:hAnsi="Symbol"/>
       </w:rPr>
     </w:lvl>
     <w:lvl w:ilvl="4" w:tplc="EE2A5750">
@@ -2783,7 +6759,7 @@
         <w:ind w:left="3600" w:hanging="360"/>
       </w:pPr>
       <w:rPr>
-        <w:rFonts w:ascii="Courier New" w:hAnsi="Courier New" w:hint="default"/>
+        <w:rFonts w:hint="default" w:ascii="Courier New" w:hAnsi="Courier New"/>
       </w:rPr>
     </w:lvl>
     <w:lvl w:ilvl="5" w:tplc="142404B6">
@@ -2795,7 +6771,7 @@
         <w:ind w:left="4320" w:hanging="360"/>
       </w:pPr>
       <w:rPr>
-        <w:rFonts w:ascii="Wingdings" w:hAnsi="Wingdings" w:hint="default"/>
+        <w:rFonts w:hint="default" w:ascii="Wingdings" w:hAnsi="Wingdings"/>
       </w:rPr>
     </w:lvl>
     <w:lvl w:ilvl="6" w:tplc="05969A92">
@@ -2807,7 +6783,7 @@
         <w:ind w:left="5040" w:hanging="360"/>
       </w:pPr>
       <w:rPr>
-        <w:rFonts w:ascii="Symbol" w:hAnsi="Symbol" w:hint="default"/>
+        <w:rFonts w:hint="default" w:ascii="Symbol" w:hAnsi="Symbol"/>
       </w:rPr>
     </w:lvl>
     <w:lvl w:ilvl="7" w:tplc="78AA8624">
@@ -2819,7 +6795,7 @@
         <w:ind w:left="5760" w:hanging="360"/>
       </w:pPr>
       <w:rPr>
-        <w:rFonts w:ascii="Courier New" w:hAnsi="Courier New" w:hint="default"/>
+        <w:rFonts w:hint="default" w:ascii="Courier New" w:hAnsi="Courier New"/>
       </w:rPr>
     </w:lvl>
     <w:lvl w:ilvl="8" w:tplc="88628B90">
@@ -2831,7 +6807,7 @@
         <w:ind w:left="6480" w:hanging="360"/>
       </w:pPr>
       <w:rPr>
-        <w:rFonts w:ascii="Wingdings" w:hAnsi="Wingdings" w:hint="default"/>
+        <w:rFonts w:hint="default" w:ascii="Wingdings" w:hAnsi="Wingdings"/>
       </w:rPr>
     </w:lvl>
   </w:abstractNum>
@@ -2848,7 +6824,7 @@
         <w:ind w:left="720" w:hanging="360"/>
       </w:pPr>
       <w:rPr>
-        <w:rFonts w:ascii="Aptos" w:hAnsi="Aptos" w:hint="default"/>
+        <w:rFonts w:hint="default" w:ascii="Aptos" w:hAnsi="Aptos"/>
       </w:rPr>
     </w:lvl>
     <w:lvl w:ilvl="1" w:tplc="5EE4AD16">
@@ -2860,7 +6836,7 @@
         <w:ind w:left="1440" w:hanging="360"/>
       </w:pPr>
       <w:rPr>
-        <w:rFonts w:ascii="Courier New" w:hAnsi="Courier New" w:hint="default"/>
+        <w:rFonts w:hint="default" w:ascii="Courier New" w:hAnsi="Courier New"/>
       </w:rPr>
     </w:lvl>
     <w:lvl w:ilvl="2" w:tplc="B874B37C">
@@ -2872,7 +6848,7 @@
         <w:ind w:left="2160" w:hanging="360"/>
       </w:pPr>
       <w:rPr>
-        <w:rFonts w:ascii="Wingdings" w:hAnsi="Wingdings" w:hint="default"/>
+        <w:rFonts w:hint="default" w:ascii="Wingdings" w:hAnsi="Wingdings"/>
       </w:rPr>
     </w:lvl>
     <w:lvl w:ilvl="3" w:tplc="08529806">
@@ -2884,7 +6860,7 @@
         <w:ind w:left="2880" w:hanging="360"/>
       </w:pPr>
       <w:rPr>
-        <w:rFonts w:ascii="Symbol" w:hAnsi="Symbol" w:hint="default"/>
+        <w:rFonts w:hint="default" w:ascii="Symbol" w:hAnsi="Symbol"/>
       </w:rPr>
     </w:lvl>
     <w:lvl w:ilvl="4" w:tplc="C5B4001A">
@@ -2896,7 +6872,7 @@
         <w:ind w:left="3600" w:hanging="360"/>
       </w:pPr>
       <w:rPr>
-        <w:rFonts w:ascii="Courier New" w:hAnsi="Courier New" w:hint="default"/>
+        <w:rFonts w:hint="default" w:ascii="Courier New" w:hAnsi="Courier New"/>
       </w:rPr>
     </w:lvl>
     <w:lvl w:ilvl="5" w:tplc="6308C5B8">
@@ -2908,7 +6884,7 @@
         <w:ind w:left="4320" w:hanging="360"/>
       </w:pPr>
       <w:rPr>
-        <w:rFonts w:ascii="Wingdings" w:hAnsi="Wingdings" w:hint="default"/>
+        <w:rFonts w:hint="default" w:ascii="Wingdings" w:hAnsi="Wingdings"/>
       </w:rPr>
     </w:lvl>
     <w:lvl w:ilvl="6" w:tplc="A42CCC96">
@@ -2920,7 +6896,7 @@
         <w:ind w:left="5040" w:hanging="360"/>
       </w:pPr>
       <w:rPr>
-        <w:rFonts w:ascii="Symbol" w:hAnsi="Symbol" w:hint="default"/>
+        <w:rFonts w:hint="default" w:ascii="Symbol" w:hAnsi="Symbol"/>
       </w:rPr>
     </w:lvl>
     <w:lvl w:ilvl="7" w:tplc="1C0AEFBA">
@@ -2932,7 +6908,7 @@
         <w:ind w:left="5760" w:hanging="360"/>
       </w:pPr>
       <w:rPr>
-        <w:rFonts w:ascii="Courier New" w:hAnsi="Courier New" w:hint="default"/>
+        <w:rFonts w:hint="default" w:ascii="Courier New" w:hAnsi="Courier New"/>
       </w:rPr>
     </w:lvl>
     <w:lvl w:ilvl="8" w:tplc="7A8E1874">
@@ -2944,7 +6920,7 @@
         <w:ind w:left="6480" w:hanging="360"/>
       </w:pPr>
       <w:rPr>
-        <w:rFonts w:ascii="Wingdings" w:hAnsi="Wingdings" w:hint="default"/>
+        <w:rFonts w:hint="default" w:ascii="Wingdings" w:hAnsi="Wingdings"/>
       </w:rPr>
     </w:lvl>
   </w:abstractNum>
@@ -2961,7 +6937,7 @@
         <w:ind w:left="720" w:hanging="360"/>
       </w:pPr>
       <w:rPr>
-        <w:rFonts w:ascii="Aptos" w:hAnsi="Aptos" w:hint="default"/>
+        <w:rFonts w:hint="default" w:ascii="Aptos" w:hAnsi="Aptos"/>
       </w:rPr>
     </w:lvl>
     <w:lvl w:ilvl="1" w:tplc="481257A2">
@@ -2973,7 +6949,7 @@
         <w:ind w:left="1440" w:hanging="360"/>
       </w:pPr>
       <w:rPr>
-        <w:rFonts w:ascii="Courier New" w:hAnsi="Courier New" w:hint="default"/>
+        <w:rFonts w:hint="default" w:ascii="Courier New" w:hAnsi="Courier New"/>
       </w:rPr>
     </w:lvl>
     <w:lvl w:ilvl="2" w:tplc="3C725E48">
@@ -2985,7 +6961,7 @@
         <w:ind w:left="2160" w:hanging="360"/>
       </w:pPr>
       <w:rPr>
-        <w:rFonts w:ascii="Wingdings" w:hAnsi="Wingdings" w:hint="default"/>
+        <w:rFonts w:hint="default" w:ascii="Wingdings" w:hAnsi="Wingdings"/>
       </w:rPr>
     </w:lvl>
     <w:lvl w:ilvl="3" w:tplc="61767F36">
@@ -2997,7 +6973,7 @@
         <w:ind w:left="2880" w:hanging="360"/>
       </w:pPr>
       <w:rPr>
-        <w:rFonts w:ascii="Symbol" w:hAnsi="Symbol" w:hint="default"/>
+        <w:rFonts w:hint="default" w:ascii="Symbol" w:hAnsi="Symbol"/>
       </w:rPr>
     </w:lvl>
     <w:lvl w:ilvl="4" w:tplc="9ABED402">
@@ -3009,7 +6985,7 @@
         <w:ind w:left="3600" w:hanging="360"/>
       </w:pPr>
       <w:rPr>
-        <w:rFonts w:ascii="Courier New" w:hAnsi="Courier New" w:hint="default"/>
+        <w:rFonts w:hint="default" w:ascii="Courier New" w:hAnsi="Courier New"/>
       </w:rPr>
     </w:lvl>
     <w:lvl w:ilvl="5" w:tplc="0A58415C">
@@ -3021,7 +6997,7 @@
         <w:ind w:left="4320" w:hanging="360"/>
       </w:pPr>
       <w:rPr>
-        <w:rFonts w:ascii="Wingdings" w:hAnsi="Wingdings" w:hint="default"/>
+        <w:rFonts w:hint="default" w:ascii="Wingdings" w:hAnsi="Wingdings"/>
       </w:rPr>
     </w:lvl>
     <w:lvl w:ilvl="6" w:tplc="EC9A6CAC">
@@ -3033,7 +7009,7 @@
         <w:ind w:left="5040" w:hanging="360"/>
       </w:pPr>
       <w:rPr>
-        <w:rFonts w:ascii="Symbol" w:hAnsi="Symbol" w:hint="default"/>
+        <w:rFonts w:hint="default" w:ascii="Symbol" w:hAnsi="Symbol"/>
       </w:rPr>
     </w:lvl>
     <w:lvl w:ilvl="7" w:tplc="70607D6C">
@@ -3045,7 +7021,7 @@
         <w:ind w:left="5760" w:hanging="360"/>
       </w:pPr>
       <w:rPr>
-        <w:rFonts w:ascii="Courier New" w:hAnsi="Courier New" w:hint="default"/>
+        <w:rFonts w:hint="default" w:ascii="Courier New" w:hAnsi="Courier New"/>
       </w:rPr>
     </w:lvl>
     <w:lvl w:ilvl="8" w:tplc="FC665F2A">
@@ -3057,10 +7033,34 @@
         <w:ind w:left="6480" w:hanging="360"/>
       </w:pPr>
       <w:rPr>
-        <w:rFonts w:ascii="Wingdings" w:hAnsi="Wingdings" w:hint="default"/>
+        <w:rFonts w:hint="default" w:ascii="Wingdings" w:hAnsi="Wingdings"/>
       </w:rPr>
     </w:lvl>
   </w:abstractNum>
+  <w:num w:numId="17">
+    <w:abstractNumId w:val="16"/>
+  </w:num>
+  <w:num w:numId="16">
+    <w:abstractNumId w:val="15"/>
+  </w:num>
+  <w:num w:numId="15">
+    <w:abstractNumId w:val="14"/>
+  </w:num>
+  <w:num w:numId="14">
+    <w:abstractNumId w:val="13"/>
+  </w:num>
+  <w:num w:numId="13">
+    <w:abstractNumId w:val="12"/>
+  </w:num>
+  <w:num w:numId="12">
+    <w:abstractNumId w:val="11"/>
+  </w:num>
+  <w:num w:numId="11">
+    <w:abstractNumId w:val="10"/>
+  </w:num>
+  <w:num w:numId="10">
+    <w:abstractNumId w:val="9"/>
+  </w:num>
   <w:num w:numId="1" w16cid:durableId="1553228114">
     <w:abstractNumId w:val="5"/>
   </w:num>
@@ -3096,7 +7096,7 @@
   <w:docDefaults>
     <w:rPrDefault>
       <w:rPr>
-        <w:rFonts w:asciiTheme="minorHAnsi" w:eastAsiaTheme="minorEastAsia" w:hAnsiTheme="minorHAnsi" w:cstheme="minorBidi"/>
+        <w:rFonts w:asciiTheme="minorHAnsi" w:hAnsiTheme="minorHAnsi" w:eastAsiaTheme="minorEastAsia" w:cstheme="minorBidi"/>
         <w:sz w:val="24"/>
         <w:szCs w:val="24"/>
         <w:lang w:val="en-GB" w:eastAsia="ja-JP" w:bidi="ar-SA"/>
@@ -3111,14 +7111,14 @@
   <w:latentStyles w:defLockedState="0" w:defUIPriority="99" w:defSemiHidden="0" w:defUnhideWhenUsed="0" w:defQFormat="0" w:count="376">
     <w:lsdException w:name="Normal" w:uiPriority="0" w:qFormat="1"/>
     <w:lsdException w:name="heading 1" w:uiPriority="9" w:qFormat="1"/>
-    <w:lsdException w:name="heading 2" w:semiHidden="1" w:uiPriority="9" w:unhideWhenUsed="1" w:qFormat="1"/>
-    <w:lsdException w:name="heading 3" w:semiHidden="1" w:uiPriority="9" w:unhideWhenUsed="1" w:qFormat="1"/>
-    <w:lsdException w:name="heading 4" w:semiHidden="1" w:uiPriority="9" w:unhideWhenUsed="1" w:qFormat="1"/>
-    <w:lsdException w:name="heading 5" w:semiHidden="1" w:uiPriority="9" w:unhideWhenUsed="1" w:qFormat="1"/>
-    <w:lsdException w:name="heading 6" w:semiHidden="1" w:uiPriority="9" w:unhideWhenUsed="1" w:qFormat="1"/>
-    <w:lsdException w:name="heading 7" w:semiHidden="1" w:uiPriority="9" w:unhideWhenUsed="1" w:qFormat="1"/>
-    <w:lsdException w:name="heading 8" w:semiHidden="1" w:uiPriority="9" w:unhideWhenUsed="1" w:qFormat="1"/>
-    <w:lsdException w:name="heading 9" w:semiHidden="1" w:uiPriority="9" w:unhideWhenUsed="1" w:qFormat="1"/>
+    <w:lsdException w:name="heading 2" w:uiPriority="9" w:semiHidden="1" w:unhideWhenUsed="1" w:qFormat="1"/>
+    <w:lsdException w:name="heading 3" w:uiPriority="9" w:semiHidden="1" w:unhideWhenUsed="1" w:qFormat="1"/>
+    <w:lsdException w:name="heading 4" w:uiPriority="9" w:semiHidden="1" w:unhideWhenUsed="1" w:qFormat="1"/>
+    <w:lsdException w:name="heading 5" w:uiPriority="9" w:semiHidden="1" w:unhideWhenUsed="1" w:qFormat="1"/>
+    <w:lsdException w:name="heading 6" w:uiPriority="9" w:semiHidden="1" w:unhideWhenUsed="1" w:qFormat="1"/>
+    <w:lsdException w:name="heading 7" w:uiPriority="9" w:semiHidden="1" w:unhideWhenUsed="1" w:qFormat="1"/>
+    <w:lsdException w:name="heading 8" w:uiPriority="9" w:semiHidden="1" w:unhideWhenUsed="1" w:qFormat="1"/>
+    <w:lsdException w:name="heading 9" w:uiPriority="9" w:semiHidden="1" w:unhideWhenUsed="1" w:qFormat="1"/>
     <w:lsdException w:name="index 1" w:semiHidden="1" w:unhideWhenUsed="1"/>
     <w:lsdException w:name="index 2" w:semiHidden="1" w:unhideWhenUsed="1"/>
     <w:lsdException w:name="index 3" w:semiHidden="1" w:unhideWhenUsed="1"/>
@@ -3128,22 +7128,22 @@
     <w:lsdException w:name="index 7" w:semiHidden="1" w:unhideWhenUsed="1"/>
     <w:lsdException w:name="index 8" w:semiHidden="1" w:unhideWhenUsed="1"/>
     <w:lsdException w:name="index 9" w:semiHidden="1" w:unhideWhenUsed="1"/>
-    <w:lsdException w:name="toc 1" w:semiHidden="1" w:uiPriority="39" w:unhideWhenUsed="1"/>
-    <w:lsdException w:name="toc 2" w:semiHidden="1" w:uiPriority="39" w:unhideWhenUsed="1"/>
-    <w:lsdException w:name="toc 3" w:semiHidden="1" w:uiPriority="39" w:unhideWhenUsed="1"/>
-    <w:lsdException w:name="toc 4" w:semiHidden="1" w:uiPriority="39" w:unhideWhenUsed="1"/>
-    <w:lsdException w:name="toc 5" w:semiHidden="1" w:uiPriority="39" w:unhideWhenUsed="1"/>
-    <w:lsdException w:name="toc 6" w:semiHidden="1" w:uiPriority="39" w:unhideWhenUsed="1"/>
-    <w:lsdException w:name="toc 7" w:semiHidden="1" w:uiPriority="39" w:unhideWhenUsed="1"/>
-    <w:lsdException w:name="toc 8" w:semiHidden="1" w:uiPriority="39" w:unhideWhenUsed="1"/>
-    <w:lsdException w:name="toc 9" w:semiHidden="1" w:uiPriority="39" w:unhideWhenUsed="1"/>
+    <w:lsdException w:name="toc 1" w:uiPriority="39" w:semiHidden="1" w:unhideWhenUsed="1"/>
+    <w:lsdException w:name="toc 2" w:uiPriority="39" w:semiHidden="1" w:unhideWhenUsed="1"/>
+    <w:lsdException w:name="toc 3" w:uiPriority="39" w:semiHidden="1" w:unhideWhenUsed="1"/>
+    <w:lsdException w:name="toc 4" w:uiPriority="39" w:semiHidden="1" w:unhideWhenUsed="1"/>
+    <w:lsdException w:name="toc 5" w:uiPriority="39" w:semiHidden="1" w:unhideWhenUsed="1"/>
+    <w:lsdException w:name="toc 6" w:uiPriority="39" w:semiHidden="1" w:unhideWhenUsed="1"/>
+    <w:lsdException w:name="toc 7" w:uiPriority="39" w:semiHidden="1" w:unhideWhenUsed="1"/>
+    <w:lsdException w:name="toc 8" w:uiPriority="39" w:semiHidden="1" w:unhideWhenUsed="1"/>
+    <w:lsdException w:name="toc 9" w:uiPriority="39" w:semiHidden="1" w:unhideWhenUsed="1"/>
     <w:lsdException w:name="Normal Indent" w:semiHidden="1" w:unhideWhenUsed="1"/>
     <w:lsdException w:name="footnote text" w:semiHidden="1" w:unhideWhenUsed="1"/>
     <w:lsdException w:name="annotation text" w:semiHidden="1" w:unhideWhenUsed="1"/>
     <w:lsdException w:name="header" w:semiHidden="1" w:unhideWhenUsed="1"/>
     <w:lsdException w:name="footer" w:semiHidden="1" w:unhideWhenUsed="1"/>
     <w:lsdException w:name="index heading" w:semiHidden="1" w:unhideWhenUsed="1"/>
-    <w:lsdException w:name="caption" w:semiHidden="1" w:uiPriority="35" w:unhideWhenUsed="1" w:qFormat="1"/>
+    <w:lsdException w:name="caption" w:uiPriority="35" w:semiHidden="1" w:unhideWhenUsed="1" w:qFormat="1"/>
     <w:lsdException w:name="table of figures" w:semiHidden="1" w:unhideWhenUsed="1"/>
     <w:lsdException w:name="envelope address" w:semiHidden="1" w:unhideWhenUsed="1"/>
     <w:lsdException w:name="envelope return" w:semiHidden="1" w:unhideWhenUsed="1"/>
@@ -3174,7 +7174,7 @@
     <w:lsdException w:name="Title" w:uiPriority="10" w:qFormat="1"/>
     <w:lsdException w:name="Closing" w:semiHidden="1" w:unhideWhenUsed="1"/>
     <w:lsdException w:name="Signature" w:semiHidden="1" w:unhideWhenUsed="1"/>
-    <w:lsdException w:name="Default Paragraph Font" w:semiHidden="1" w:uiPriority="1" w:unhideWhenUsed="1"/>
+    <w:lsdException w:name="Default Paragraph Font" w:uiPriority="1" w:semiHidden="1" w:unhideWhenUsed="1"/>
     <w:lsdException w:name="Body Text" w:semiHidden="1" w:unhideWhenUsed="1"/>
     <w:lsdException w:name="Body Text Indent" w:semiHidden="1" w:unhideWhenUsed="1"/>
     <w:lsdException w:name="List Continue" w:semiHidden="1" w:unhideWhenUsed="1"/>
@@ -3374,8 +7374,8 @@
     <w:lsdException w:name="Subtle Reference" w:uiPriority="31" w:qFormat="1"/>
     <w:lsdException w:name="Intense Reference" w:uiPriority="32" w:qFormat="1"/>
     <w:lsdException w:name="Book Title" w:uiPriority="33" w:qFormat="1"/>
-    <w:lsdException w:name="Bibliography" w:semiHidden="1" w:uiPriority="37" w:unhideWhenUsed="1"/>
-    <w:lsdException w:name="TOC Heading" w:semiHidden="1" w:uiPriority="39" w:unhideWhenUsed="1" w:qFormat="1"/>
+    <w:lsdException w:name="Bibliography" w:uiPriority="37" w:semiHidden="1" w:unhideWhenUsed="1"/>
+    <w:lsdException w:name="TOC Heading" w:uiPriority="39" w:semiHidden="1" w:unhideWhenUsed="1" w:qFormat="1"/>
     <w:lsdException w:name="Plain Table 1" w:uiPriority="41"/>
     <w:lsdException w:name="Plain Table 2" w:uiPriority="42"/>
     <w:lsdException w:name="Plain Table 3" w:uiPriority="43"/>
@@ -3486,7 +7486,7 @@
     <w:lsdException w:name="Unresolved Mention" w:semiHidden="1" w:unhideWhenUsed="1"/>
     <w:lsdException w:name="Smart Link" w:semiHidden="1" w:unhideWhenUsed="1"/>
   </w:latentStyles>
-  <w:style w:type="paragraph" w:default="1" w:styleId="Normal">
+  <w:style w:type="paragraph" w:styleId="Normal" w:default="1">
     <w:name w:val="Normal"/>
     <w:qFormat/>
   </w:style>
@@ -3504,7 +7504,7 @@
       <w:outlineLvl w:val="0"/>
     </w:pPr>
     <w:rPr>
-      <w:rFonts w:asciiTheme="majorHAnsi" w:eastAsiaTheme="majorEastAsia" w:hAnsiTheme="majorHAnsi" w:cstheme="majorBidi"/>
+      <w:rFonts w:asciiTheme="majorHAnsi" w:hAnsiTheme="majorHAnsi" w:eastAsiaTheme="majorEastAsia" w:cstheme="majorBidi"/>
       <w:color w:val="0F4761" w:themeColor="accent1" w:themeShade="BF"/>
       <w:sz w:val="40"/>
       <w:szCs w:val="40"/>
@@ -3525,7 +7525,7 @@
       <w:outlineLvl w:val="1"/>
     </w:pPr>
     <w:rPr>
-      <w:rFonts w:asciiTheme="majorHAnsi" w:eastAsiaTheme="majorEastAsia" w:hAnsiTheme="majorHAnsi" w:cstheme="majorBidi"/>
+      <w:rFonts w:asciiTheme="majorHAnsi" w:hAnsiTheme="majorHAnsi" w:eastAsiaTheme="majorEastAsia" w:cstheme="majorBidi"/>
       <w:color w:val="0F4761" w:themeColor="accent1" w:themeShade="BF"/>
       <w:sz w:val="32"/>
       <w:szCs w:val="32"/>
@@ -3672,13 +7672,13 @@
       <w:color w:val="272727" w:themeColor="text1" w:themeTint="D8"/>
     </w:rPr>
   </w:style>
-  <w:style w:type="character" w:default="1" w:styleId="DefaultParagraphFont">
+  <w:style w:type="character" w:styleId="DefaultParagraphFont" w:default="1">
     <w:name w:val="Default Paragraph Font"/>
     <w:uiPriority w:val="1"/>
     <w:semiHidden/>
     <w:unhideWhenUsed/>
   </w:style>
-  <w:style w:type="table" w:default="1" w:styleId="TableNormal">
+  <w:style w:type="table" w:styleId="TableNormal" w:default="1">
     <w:name w:val="Normal Table"/>
     <w:uiPriority w:val="99"/>
     <w:semiHidden/>
@@ -3693,37 +7693,37 @@
       </w:tblCellMar>
     </w:tblPr>
   </w:style>
-  <w:style w:type="numbering" w:default="1" w:styleId="NoList">
+  <w:style w:type="numbering" w:styleId="NoList" w:default="1">
     <w:name w:val="No List"/>
     <w:uiPriority w:val="99"/>
     <w:semiHidden/>
     <w:unhideWhenUsed/>
   </w:style>
-  <w:style w:type="character" w:customStyle="1" w:styleId="Heading1Char">
+  <w:style w:type="character" w:styleId="Heading1Char" w:customStyle="1">
     <w:name w:val="Heading 1 Char"/>
     <w:basedOn w:val="DefaultParagraphFont"/>
     <w:link w:val="Heading1"/>
     <w:uiPriority w:val="9"/>
     <w:rPr>
-      <w:rFonts w:asciiTheme="majorHAnsi" w:eastAsiaTheme="majorEastAsia" w:hAnsiTheme="majorHAnsi" w:cstheme="majorBidi"/>
+      <w:rFonts w:asciiTheme="majorHAnsi" w:hAnsiTheme="majorHAnsi" w:eastAsiaTheme="majorEastAsia" w:cstheme="majorBidi"/>
       <w:color w:val="0F4761" w:themeColor="accent1" w:themeShade="BF"/>
       <w:sz w:val="40"/>
       <w:szCs w:val="40"/>
     </w:rPr>
   </w:style>
-  <w:style w:type="character" w:customStyle="1" w:styleId="Heading2Char">
+  <w:style w:type="character" w:styleId="Heading2Char" w:customStyle="1">
     <w:name w:val="Heading 2 Char"/>
     <w:basedOn w:val="DefaultParagraphFont"/>
     <w:link w:val="Heading2"/>
     <w:uiPriority w:val="9"/>
     <w:rPr>
-      <w:rFonts w:asciiTheme="majorHAnsi" w:eastAsiaTheme="majorEastAsia" w:hAnsiTheme="majorHAnsi" w:cstheme="majorBidi"/>
+      <w:rFonts w:asciiTheme="majorHAnsi" w:hAnsiTheme="majorHAnsi" w:eastAsiaTheme="majorEastAsia" w:cstheme="majorBidi"/>
       <w:color w:val="0F4761" w:themeColor="accent1" w:themeShade="BF"/>
       <w:sz w:val="32"/>
       <w:szCs w:val="32"/>
     </w:rPr>
   </w:style>
-  <w:style w:type="character" w:customStyle="1" w:styleId="Heading3Char">
+  <w:style w:type="character" w:styleId="Heading3Char" w:customStyle="1">
     <w:name w:val="Heading 3 Char"/>
     <w:basedOn w:val="DefaultParagraphFont"/>
     <w:link w:val="Heading3"/>
@@ -3735,7 +7735,7 @@
       <w:szCs w:val="28"/>
     </w:rPr>
   </w:style>
-  <w:style w:type="character" w:customStyle="1" w:styleId="Heading4Char">
+  <w:style w:type="character" w:styleId="Heading4Char" w:customStyle="1">
     <w:name w:val="Heading 4 Char"/>
     <w:basedOn w:val="DefaultParagraphFont"/>
     <w:link w:val="Heading4"/>
@@ -3747,7 +7747,7 @@
       <w:color w:val="0F4761" w:themeColor="accent1" w:themeShade="BF"/>
     </w:rPr>
   </w:style>
-  <w:style w:type="character" w:customStyle="1" w:styleId="Heading5Char">
+  <w:style w:type="character" w:styleId="Heading5Char" w:customStyle="1">
     <w:name w:val="Heading 5 Char"/>
     <w:basedOn w:val="DefaultParagraphFont"/>
     <w:link w:val="Heading5"/>
@@ -3757,7 +7757,7 @@
       <w:color w:val="0F4761" w:themeColor="accent1" w:themeShade="BF"/>
     </w:rPr>
   </w:style>
-  <w:style w:type="character" w:customStyle="1" w:styleId="Heading6Char">
+  <w:style w:type="character" w:styleId="Heading6Char" w:customStyle="1">
     <w:name w:val="Heading 6 Char"/>
     <w:basedOn w:val="DefaultParagraphFont"/>
     <w:link w:val="Heading6"/>
@@ -3769,7 +7769,7 @@
       <w:color w:val="595959" w:themeColor="text1" w:themeTint="A6"/>
     </w:rPr>
   </w:style>
-  <w:style w:type="character" w:customStyle="1" w:styleId="Heading7Char">
+  <w:style w:type="character" w:styleId="Heading7Char" w:customStyle="1">
     <w:name w:val="Heading 7 Char"/>
     <w:basedOn w:val="DefaultParagraphFont"/>
     <w:link w:val="Heading7"/>
@@ -3779,7 +7779,7 @@
       <w:color w:val="595959" w:themeColor="text1" w:themeTint="A6"/>
     </w:rPr>
   </w:style>
-  <w:style w:type="character" w:customStyle="1" w:styleId="Heading8Char">
+  <w:style w:type="character" w:styleId="Heading8Char" w:customStyle="1">
     <w:name w:val="Heading 8 Char"/>
     <w:basedOn w:val="DefaultParagraphFont"/>
     <w:link w:val="Heading8"/>
@@ -3791,7 +7791,7 @@
       <w:color w:val="272727" w:themeColor="text1" w:themeTint="D8"/>
     </w:rPr>
   </w:style>
-  <w:style w:type="character" w:customStyle="1" w:styleId="Heading9Char">
+  <w:style w:type="character" w:styleId="Heading9Char" w:customStyle="1">
     <w:name w:val="Heading 9 Char"/>
     <w:basedOn w:val="DefaultParagraphFont"/>
     <w:link w:val="Heading9"/>
@@ -3801,13 +7801,13 @@
       <w:color w:val="272727" w:themeColor="text1" w:themeTint="D8"/>
     </w:rPr>
   </w:style>
-  <w:style w:type="character" w:customStyle="1" w:styleId="TitleChar">
+  <w:style w:type="character" w:styleId="TitleChar" w:customStyle="1">
     <w:name w:val="Title Char"/>
     <w:basedOn w:val="DefaultParagraphFont"/>
     <w:link w:val="Title"/>
     <w:uiPriority w:val="10"/>
     <w:rPr>
-      <w:rFonts w:asciiTheme="majorHAnsi" w:eastAsiaTheme="majorEastAsia" w:hAnsiTheme="majorHAnsi" w:cstheme="majorBidi"/>
+      <w:rFonts w:asciiTheme="majorHAnsi" w:hAnsiTheme="majorHAnsi" w:eastAsiaTheme="majorEastAsia" w:cstheme="majorBidi"/>
       <w:spacing w:val="-10"/>
       <w:kern w:val="28"/>
       <w:sz w:val="56"/>
@@ -3826,14 +7826,14 @@
       <w:contextualSpacing/>
     </w:pPr>
     <w:rPr>
-      <w:rFonts w:asciiTheme="majorHAnsi" w:eastAsiaTheme="majorEastAsia" w:hAnsiTheme="majorHAnsi" w:cstheme="majorBidi"/>
+      <w:rFonts w:asciiTheme="majorHAnsi" w:hAnsiTheme="majorHAnsi" w:eastAsiaTheme="majorEastAsia" w:cstheme="majorBidi"/>
       <w:spacing w:val="-10"/>
       <w:kern w:val="28"/>
       <w:sz w:val="56"/>
       <w:szCs w:val="56"/>
     </w:rPr>
   </w:style>
-  <w:style w:type="character" w:customStyle="1" w:styleId="SubtitleChar">
+  <w:style w:type="character" w:styleId="SubtitleChar" w:customStyle="1">
     <w:name w:val="Subtitle Char"/>
     <w:basedOn w:val="DefaultParagraphFont"/>
     <w:link w:val="Subtitle"/>
@@ -3877,7 +7877,7 @@
       <w:color w:val="0F4761" w:themeColor="accent1" w:themeShade="BF"/>
     </w:rPr>
   </w:style>
-  <w:style w:type="character" w:customStyle="1" w:styleId="QuoteChar">
+  <w:style w:type="character" w:styleId="QuoteChar" w:customStyle="1">
     <w:name w:val="Quote Char"/>
     <w:basedOn w:val="DefaultParagraphFont"/>
     <w:link w:val="Quote"/>
@@ -3905,7 +7905,7 @@
       <w:color w:val="404040" w:themeColor="text1" w:themeTint="BF"/>
     </w:rPr>
   </w:style>
-  <w:style w:type="character" w:customStyle="1" w:styleId="IntenseQuoteChar">
+  <w:style w:type="character" w:styleId="IntenseQuoteChar" w:customStyle="1">
     <w:name w:val="Intense Quote Char"/>
     <w:basedOn w:val="DefaultParagraphFont"/>
     <w:link w:val="IntenseQuote"/>
@@ -3925,8 +7925,8 @@
     <w:qFormat/>
     <w:pPr>
       <w:pBdr>
-        <w:top w:val="single" w:sz="4" w:space="10" w:color="0F4761" w:themeColor="accent1" w:themeShade="BF"/>
-        <w:bottom w:val="single" w:sz="4" w:space="10" w:color="0F4761" w:themeColor="accent1" w:themeShade="BF"/>
+        <w:top w:val="single" w:color="0F4761" w:themeColor="accent1" w:themeShade="BF" w:sz="4" w:space="10"/>
+        <w:bottom w:val="single" w:color="0F4761" w:themeColor="accent1" w:themeShade="BF" w:sz="4" w:space="10"/>
       </w:pBdr>
       <w:spacing w:before="360" w:after="360"/>
       <w:ind w:left="864" w:right="864"/>
@@ -3972,6 +7972,32 @@
       <w:color w:val="467886"/>
       <w:u w:val="single"/>
     </w:rPr>
+  </w:style>
+  <w:style xmlns:w="http://schemas.openxmlformats.org/wordprocessingml/2006/main" w:type="table" w:styleId="TableGrid">
+    <w:name xmlns:w="http://schemas.openxmlformats.org/wordprocessingml/2006/main" w:val="Table Grid"/>
+    <w:basedOn xmlns:w="http://schemas.openxmlformats.org/wordprocessingml/2006/main" w:val="TableNormal"/>
+    <w:uiPriority xmlns:w="http://schemas.openxmlformats.org/wordprocessingml/2006/main" w:val="59"/>
+    <w:rsid xmlns:w="http://schemas.openxmlformats.org/wordprocessingml/2006/main" w:val="00FB4123"/>
+    <w:pPr xmlns:w="http://schemas.openxmlformats.org/wordprocessingml/2006/main">
+      <w:spacing w:after="0" w:line="240" w:lineRule="auto"/>
+    </w:pPr>
+    <w:tblPr xmlns:w="http://schemas.openxmlformats.org/wordprocessingml/2006/main">
+      <w:tblInd w:w="0" w:type="dxa"/>
+      <w:tblBorders>
+        <w:top w:val="single" w:color="000000" w:themeColor="text1" w:sz="4" w:space="0"/>
+        <w:left w:val="single" w:color="000000" w:themeColor="text1" w:sz="4" w:space="0"/>
+        <w:bottom w:val="single" w:color="000000" w:themeColor="text1" w:sz="4" w:space="0"/>
+        <w:right w:val="single" w:color="000000" w:themeColor="text1" w:sz="4" w:space="0"/>
+        <w:insideH w:val="single" w:color="000000" w:themeColor="text1" w:sz="4" w:space="0"/>
+        <w:insideV w:val="single" w:color="000000" w:themeColor="text1" w:sz="4" w:space="0"/>
+      </w:tblBorders>
+      <w:tblCellMar>
+        <w:top w:w="0" w:type="dxa"/>
+        <w:left w:w="108" w:type="dxa"/>
+        <w:bottom w:w="0" w:type="dxa"/>
+        <w:right w:w="108" w:type="dxa"/>
+      </w:tblCellMar>
+    </w:tblPr>
   </w:style>
 </w:styles>
 </file>
